--- a/Documents/12.ProjectConfigurationManagement.docx
+++ b/Documents/12.ProjectConfigurationManagement.docx
@@ -1,6 +1,6 @@
 
 <file path=word/document.xml><?xml version="1.0" encoding="utf-8"?>
-<w:document xmlns:wpc="http://schemas.microsoft.com/office/word/2010/wordprocessingCanvas" xmlns:cx="http://schemas.microsoft.com/office/drawing/2014/chartex" xmlns:cx1="http://schemas.microsoft.com/office/drawing/2015/9/8/chartex" xmlns:cx2="http://schemas.microsoft.com/office/drawing/2015/10/21/chartex" xmlns:cx3="http://schemas.microsoft.com/office/drawing/2016/5/9/chartex" xmlns:cx4="http://schemas.microsoft.com/office/drawing/2016/5/10/chartex" xmlns:cx5="http://schemas.microsoft.com/office/drawing/2016/5/11/chartex" xmlns:cx6="http://schemas.microsoft.com/office/drawing/2016/5/12/chartex" xmlns:cx7="http://schemas.microsoft.com/office/drawing/2016/5/13/chartex" xmlns:cx8="http://schemas.microsoft.com/office/drawing/2016/5/14/chartex" xmlns:mc="http://schemas.openxmlformats.org/markup-compatibility/2006" xmlns:aink="http://schemas.microsoft.com/office/drawing/2016/ink" xmlns:am3d="http://schemas.microsoft.com/office/drawing/2017/model3d" xmlns:o="urn:schemas-microsoft-com:office:office" xmlns:oel="http://schemas.microsoft.com/office/2019/extlst" xmlns:r="http://schemas.openxmlformats.org/officeDocument/2006/relationships" xmlns:m="http://schemas.openxmlformats.org/officeDocument/2006/math" xmlns:v="urn:schemas-microsoft-com:vml" xmlns:wp14="http://schemas.microsoft.com/office/word/2010/wordprocessingDrawing" xmlns:wp="http://schemas.openxmlformats.org/drawingml/2006/wordprocessingDrawing" xmlns:w10="urn:schemas-microsoft-com:office:word" xmlns:w="http://schemas.openxmlformats.org/wordprocessingml/2006/main" xmlns:w14="http://schemas.microsoft.com/office/word/2010/wordml" xmlns:w15="http://schemas.microsoft.com/office/word/2012/wordml" xmlns:w16cex="http://schemas.microsoft.com/office/word/2018/wordml/cex" xmlns:w16cid="http://schemas.microsoft.com/office/word/2016/wordml/cid" xmlns:w16="http://schemas.microsoft.com/office/word/2018/wordml" xmlns:w16du="http://schemas.microsoft.com/office/word/2023/wordml/word16du" xmlns:w16sdtdh="http://schemas.microsoft.com/office/word/2020/wordml/sdtdatahash" xmlns:w16sdtfl="http://schemas.microsoft.com/office/word/2024/wordml/sdtformatlock" xmlns:w16se="http://schemas.microsoft.com/office/word/2015/wordml/symex" xmlns:wpg="http://schemas.microsoft.com/office/word/2010/wordprocessingGroup" xmlns:wpi="http://schemas.microsoft.com/office/word/2010/wordprocessingInk" xmlns:wne="http://schemas.microsoft.com/office/word/2006/wordml" xmlns:wps="http://schemas.microsoft.com/office/word/2010/wordprocessingShape" mc:Ignorable="w14 w15 w16se w16cid w16 w16cex w16sdtdh w16sdtfl w16du wp14">
+<w:document xmlns:wpc="http://schemas.microsoft.com/office/word/2010/wordprocessingCanvas" xmlns:cx="http://schemas.microsoft.com/office/drawing/2014/chartex" xmlns:cx1="http://schemas.microsoft.com/office/drawing/2015/9/8/chartex" xmlns:cx2="http://schemas.microsoft.com/office/drawing/2015/10/21/chartex" xmlns:cx3="http://schemas.microsoft.com/office/drawing/2016/5/9/chartex" xmlns:cx4="http://schemas.microsoft.com/office/drawing/2016/5/10/chartex" xmlns:cx5="http://schemas.microsoft.com/office/drawing/2016/5/11/chartex" xmlns:cx6="http://schemas.microsoft.com/office/drawing/2016/5/12/chartex" xmlns:cx7="http://schemas.microsoft.com/office/drawing/2016/5/13/chartex" xmlns:cx8="http://schemas.microsoft.com/office/drawing/2016/5/14/chartex" xmlns:mc="http://schemas.openxmlformats.org/markup-compatibility/2006" xmlns:aink="http://schemas.microsoft.com/office/drawing/2016/ink" xmlns:am3d="http://schemas.microsoft.com/office/drawing/2017/model3d" xmlns:o="urn:schemas-microsoft-com:office:office" xmlns:r="http://schemas.openxmlformats.org/officeDocument/2006/relationships" xmlns:m="http://schemas.openxmlformats.org/officeDocument/2006/math" xmlns:v="urn:schemas-microsoft-com:vml" xmlns:wp14="http://schemas.microsoft.com/office/word/2010/wordprocessingDrawing" xmlns:wp="http://schemas.openxmlformats.org/drawingml/2006/wordprocessingDrawing" xmlns:w10="urn:schemas-microsoft-com:office:word" xmlns:w="http://schemas.openxmlformats.org/wordprocessingml/2006/main" xmlns:w14="http://schemas.microsoft.com/office/word/2010/wordml" xmlns:w15="http://schemas.microsoft.com/office/word/2012/wordml" xmlns:w16cex="http://schemas.microsoft.com/office/word/2018/wordml/cex" xmlns:w16cid="http://schemas.microsoft.com/office/word/2016/wordml/cid" xmlns:w16="http://schemas.microsoft.com/office/word/2018/wordml" xmlns:w16sdtdh="http://schemas.microsoft.com/office/word/2020/wordml/sdtdatahash" xmlns:w16se="http://schemas.microsoft.com/office/word/2015/wordml/symex" xmlns:wpg="http://schemas.microsoft.com/office/word/2010/wordprocessingGroup" xmlns:wpi="http://schemas.microsoft.com/office/word/2010/wordprocessingInk" xmlns:wne="http://schemas.microsoft.com/office/word/2006/wordml" xmlns:wps="http://schemas.microsoft.com/office/word/2010/wordprocessingShape" mc:Ignorable="w14 w15 w16se w16cid w16 w16cex w16sdtdh wp14">
   <w:body>
     <w:p>
       <w:pPr>
@@ -214,7 +214,43 @@
           <w:sz w:val="44"/>
           <w:szCs w:val="44"/>
         </w:rPr>
-        <w:t>·•🙞✴🙜•·</w:t>
+        <w:t>·•</w:t>
+      </w:r>
+      <w:r>
+        <w:rPr>
+          <w:rFonts w:ascii="Wingdings" w:eastAsia="Wingdings" w:hAnsi="Wingdings" w:cs="Wingdings"/>
+          <w:b/>
+          <w:sz w:val="44"/>
+          <w:szCs w:val="44"/>
+        </w:rPr>
+        <w:t>🙞</w:t>
+      </w:r>
+      <w:r>
+        <w:rPr>
+          <w:rFonts w:ascii="Wingdings" w:eastAsia="Wingdings" w:hAnsi="Wingdings" w:cs="Wingdings"/>
+          <w:b/>
+          <w:sz w:val="44"/>
+          <w:szCs w:val="44"/>
+        </w:rPr>
+        <w:t>✴</w:t>
+      </w:r>
+      <w:r>
+        <w:rPr>
+          <w:rFonts w:ascii="Wingdings" w:eastAsia="Wingdings" w:hAnsi="Wingdings" w:cs="Wingdings"/>
+          <w:b/>
+          <w:sz w:val="44"/>
+          <w:szCs w:val="44"/>
+        </w:rPr>
+        <w:t>🙜</w:t>
+      </w:r>
+      <w:r>
+        <w:rPr>
+          <w:rFonts w:ascii="Wingdings" w:eastAsia="Wingdings" w:hAnsi="Wingdings" w:cs="Wingdings"/>
+          <w:b/>
+          <w:sz w:val="44"/>
+          <w:szCs w:val="44"/>
+        </w:rPr>
+        <w:t>•·</w:t>
       </w:r>
     </w:p>
     <w:p>
@@ -425,6 +461,13 @@
           <w:szCs w:val="26"/>
         </w:rPr>
         <w:tab/>
+      </w:r>
+      <w:r>
+        <w:rPr>
+          <w:rFonts w:ascii="Times New Roman" w:eastAsia="Times New Roman" w:hAnsi="Times New Roman" w:cs="Times New Roman"/>
+          <w:sz w:val="26"/>
+          <w:szCs w:val="26"/>
+        </w:rPr>
         <w:t>27211201995</w:t>
       </w:r>
     </w:p>
@@ -579,6 +622,206 @@
         <w:tab/>
         <w:t>27204321839</w:t>
       </w:r>
+    </w:p>
+    <w:p>
+      <w:pPr>
+        <w:pBdr>
+          <w:top w:val="single" w:sz="24" w:space="1" w:color="000000"/>
+          <w:left w:val="single" w:sz="24" w:space="4" w:color="000000"/>
+          <w:bottom w:val="single" w:sz="24" w:space="1" w:color="000000"/>
+          <w:right w:val="single" w:sz="24" w:space="4" w:color="000000"/>
+        </w:pBdr>
+        <w:tabs>
+          <w:tab w:val="left" w:pos="4678"/>
+          <w:tab w:val="left" w:pos="7655"/>
+        </w:tabs>
+        <w:spacing w:after="0"/>
+        <w:rPr>
+          <w:rFonts w:ascii="Times New Roman" w:eastAsia="Times New Roman" w:hAnsi="Times New Roman" w:cs="Times New Roman"/>
+          <w:sz w:val="26"/>
+          <w:szCs w:val="26"/>
+        </w:rPr>
+      </w:pPr>
+    </w:p>
+    <w:p>
+      <w:pPr>
+        <w:pBdr>
+          <w:top w:val="single" w:sz="24" w:space="1" w:color="000000"/>
+          <w:left w:val="single" w:sz="24" w:space="4" w:color="000000"/>
+          <w:bottom w:val="single" w:sz="24" w:space="1" w:color="000000"/>
+          <w:right w:val="single" w:sz="24" w:space="4" w:color="000000"/>
+        </w:pBdr>
+        <w:tabs>
+          <w:tab w:val="left" w:pos="4678"/>
+          <w:tab w:val="left" w:pos="7655"/>
+        </w:tabs>
+        <w:spacing w:after="0"/>
+        <w:rPr>
+          <w:rFonts w:ascii="Times New Roman" w:eastAsia="Times New Roman" w:hAnsi="Times New Roman" w:cs="Times New Roman"/>
+          <w:sz w:val="26"/>
+          <w:szCs w:val="26"/>
+        </w:rPr>
+      </w:pPr>
+    </w:p>
+    <w:p>
+      <w:pPr>
+        <w:pBdr>
+          <w:top w:val="single" w:sz="24" w:space="1" w:color="000000"/>
+          <w:left w:val="single" w:sz="24" w:space="4" w:color="000000"/>
+          <w:bottom w:val="single" w:sz="24" w:space="1" w:color="000000"/>
+          <w:right w:val="single" w:sz="24" w:space="4" w:color="000000"/>
+        </w:pBdr>
+        <w:tabs>
+          <w:tab w:val="left" w:pos="4678"/>
+          <w:tab w:val="left" w:pos="7655"/>
+        </w:tabs>
+        <w:spacing w:after="0"/>
+        <w:rPr>
+          <w:rFonts w:ascii="Times New Roman" w:eastAsia="Times New Roman" w:hAnsi="Times New Roman" w:cs="Times New Roman"/>
+          <w:sz w:val="26"/>
+          <w:szCs w:val="26"/>
+        </w:rPr>
+      </w:pPr>
+    </w:p>
+    <w:p>
+      <w:pPr>
+        <w:pBdr>
+          <w:top w:val="single" w:sz="24" w:space="1" w:color="000000"/>
+          <w:left w:val="single" w:sz="24" w:space="4" w:color="000000"/>
+          <w:bottom w:val="single" w:sz="24" w:space="1" w:color="000000"/>
+          <w:right w:val="single" w:sz="24" w:space="4" w:color="000000"/>
+        </w:pBdr>
+        <w:tabs>
+          <w:tab w:val="left" w:pos="4678"/>
+          <w:tab w:val="left" w:pos="7655"/>
+        </w:tabs>
+        <w:spacing w:after="0"/>
+        <w:rPr>
+          <w:rFonts w:ascii="Times New Roman" w:eastAsia="Times New Roman" w:hAnsi="Times New Roman" w:cs="Times New Roman"/>
+          <w:sz w:val="26"/>
+          <w:szCs w:val="26"/>
+        </w:rPr>
+      </w:pPr>
+    </w:p>
+    <w:p>
+      <w:pPr>
+        <w:pBdr>
+          <w:top w:val="single" w:sz="24" w:space="1" w:color="000000"/>
+          <w:left w:val="single" w:sz="24" w:space="4" w:color="000000"/>
+          <w:bottom w:val="single" w:sz="24" w:space="1" w:color="000000"/>
+          <w:right w:val="single" w:sz="24" w:space="4" w:color="000000"/>
+        </w:pBdr>
+        <w:tabs>
+          <w:tab w:val="left" w:pos="4678"/>
+          <w:tab w:val="left" w:pos="7655"/>
+        </w:tabs>
+        <w:spacing w:after="0"/>
+        <w:rPr>
+          <w:rFonts w:ascii="Times New Roman" w:eastAsia="Times New Roman" w:hAnsi="Times New Roman" w:cs="Times New Roman"/>
+          <w:sz w:val="26"/>
+          <w:szCs w:val="26"/>
+        </w:rPr>
+      </w:pPr>
+    </w:p>
+    <w:p>
+      <w:pPr>
+        <w:pBdr>
+          <w:top w:val="single" w:sz="24" w:space="1" w:color="000000"/>
+          <w:left w:val="single" w:sz="24" w:space="4" w:color="000000"/>
+          <w:bottom w:val="single" w:sz="24" w:space="1" w:color="000000"/>
+          <w:right w:val="single" w:sz="24" w:space="4" w:color="000000"/>
+        </w:pBdr>
+        <w:tabs>
+          <w:tab w:val="left" w:pos="4678"/>
+          <w:tab w:val="left" w:pos="7655"/>
+        </w:tabs>
+        <w:spacing w:after="0"/>
+        <w:rPr>
+          <w:rFonts w:ascii="Times New Roman" w:eastAsia="Times New Roman" w:hAnsi="Times New Roman" w:cs="Times New Roman"/>
+          <w:sz w:val="26"/>
+          <w:szCs w:val="26"/>
+        </w:rPr>
+      </w:pPr>
+    </w:p>
+    <w:p>
+      <w:pPr>
+        <w:pBdr>
+          <w:top w:val="single" w:sz="24" w:space="1" w:color="000000"/>
+          <w:left w:val="single" w:sz="24" w:space="4" w:color="000000"/>
+          <w:bottom w:val="single" w:sz="24" w:space="1" w:color="000000"/>
+          <w:right w:val="single" w:sz="24" w:space="4" w:color="000000"/>
+        </w:pBdr>
+        <w:tabs>
+          <w:tab w:val="left" w:pos="4678"/>
+          <w:tab w:val="left" w:pos="7655"/>
+        </w:tabs>
+        <w:spacing w:after="0"/>
+        <w:rPr>
+          <w:rFonts w:ascii="Times New Roman" w:eastAsia="Times New Roman" w:hAnsi="Times New Roman" w:cs="Times New Roman"/>
+          <w:sz w:val="26"/>
+          <w:szCs w:val="26"/>
+        </w:rPr>
+      </w:pPr>
+    </w:p>
+    <w:p>
+      <w:pPr>
+        <w:pBdr>
+          <w:top w:val="single" w:sz="24" w:space="1" w:color="000000"/>
+          <w:left w:val="single" w:sz="24" w:space="4" w:color="000000"/>
+          <w:bottom w:val="single" w:sz="24" w:space="1" w:color="000000"/>
+          <w:right w:val="single" w:sz="24" w:space="4" w:color="000000"/>
+        </w:pBdr>
+        <w:tabs>
+          <w:tab w:val="left" w:pos="4678"/>
+          <w:tab w:val="left" w:pos="7655"/>
+        </w:tabs>
+        <w:spacing w:after="0"/>
+        <w:rPr>
+          <w:rFonts w:ascii="Times New Roman" w:eastAsia="Times New Roman" w:hAnsi="Times New Roman" w:cs="Times New Roman"/>
+          <w:sz w:val="26"/>
+          <w:szCs w:val="26"/>
+        </w:rPr>
+      </w:pPr>
+    </w:p>
+    <w:p>
+      <w:pPr>
+        <w:pBdr>
+          <w:top w:val="single" w:sz="24" w:space="1" w:color="000000"/>
+          <w:left w:val="single" w:sz="24" w:space="4" w:color="000000"/>
+          <w:bottom w:val="single" w:sz="24" w:space="1" w:color="000000"/>
+          <w:right w:val="single" w:sz="24" w:space="4" w:color="000000"/>
+        </w:pBdr>
+        <w:tabs>
+          <w:tab w:val="left" w:pos="4678"/>
+          <w:tab w:val="left" w:pos="7655"/>
+        </w:tabs>
+        <w:spacing w:after="0"/>
+        <w:rPr>
+          <w:rFonts w:ascii="Times New Roman" w:eastAsia="Times New Roman" w:hAnsi="Times New Roman" w:cs="Times New Roman"/>
+          <w:sz w:val="26"/>
+          <w:szCs w:val="26"/>
+        </w:rPr>
+      </w:pPr>
+    </w:p>
+    <w:p>
+      <w:pPr>
+        <w:pBdr>
+          <w:top w:val="single" w:sz="24" w:space="1" w:color="000000"/>
+          <w:left w:val="single" w:sz="24" w:space="4" w:color="000000"/>
+          <w:bottom w:val="single" w:sz="24" w:space="1" w:color="000000"/>
+          <w:right w:val="single" w:sz="24" w:space="4" w:color="000000"/>
+        </w:pBdr>
+        <w:tabs>
+          <w:tab w:val="left" w:pos="4678"/>
+          <w:tab w:val="left" w:pos="7655"/>
+        </w:tabs>
+        <w:spacing w:after="0"/>
+        <w:rPr>
+          <w:rFonts w:ascii="Times New Roman" w:eastAsia="Times New Roman" w:hAnsi="Times New Roman" w:cs="Times New Roman"/>
+          <w:sz w:val="26"/>
+          <w:szCs w:val="26"/>
+        </w:rPr>
+      </w:pPr>
     </w:p>
     <w:p>
       <w:pPr>
@@ -3884,6 +4127,7 @@
           <w:docPartUnique/>
         </w:docPartObj>
       </w:sdtPr>
+      <w:sdtEndPr/>
       <w:sdtContent>
         <w:p>
           <w:pPr>
@@ -4143,7 +4387,16 @@
                 <w:sz w:val="26"/>
                 <w:szCs w:val="26"/>
               </w:rPr>
-              <w:t>2.1.</w:t>
+              <w:t>2.</w:t>
+            </w:r>
+            <w:r>
+              <w:rPr>
+                <w:rFonts w:ascii="Times New Roman" w:eastAsia="Times New Roman" w:hAnsi="Times New Roman" w:cs="Times New Roman"/>
+                <w:color w:val="000000"/>
+                <w:sz w:val="26"/>
+                <w:szCs w:val="26"/>
+              </w:rPr>
+              <w:t>1.</w:t>
             </w:r>
             <w:r>
               <w:rPr>
@@ -4456,6 +4709,7 @@
           <w:between w:val="nil"/>
         </w:pBdr>
         <w:spacing w:after="0" w:line="360" w:lineRule="auto"/>
+        <w:jc w:val="both"/>
         <w:rPr>
           <w:rFonts w:ascii="Times New Roman" w:eastAsia="Times New Roman" w:hAnsi="Times New Roman" w:cs="Times New Roman"/>
           <w:b/>
@@ -4492,6 +4746,7 @@
         </w:pBdr>
         <w:spacing w:after="0" w:line="360" w:lineRule="auto"/>
         <w:ind w:left="851"/>
+        <w:jc w:val="both"/>
         <w:rPr>
           <w:rFonts w:ascii="Times New Roman" w:eastAsia="Times New Roman" w:hAnsi="Times New Roman" w:cs="Times New Roman"/>
           <w:color w:val="000000"/>
@@ -4523,7 +4778,16 @@
           <w:sz w:val="26"/>
           <w:szCs w:val="26"/>
         </w:rPr>
-        <w:t>.”. Nó giúp quản lý thành viên trong nhóm và dự án theo dõi.</w:t>
+        <w:t xml:space="preserve">.”. </w:t>
+      </w:r>
+      <w:r>
+        <w:rPr>
+          <w:rFonts w:ascii="Times New Roman" w:eastAsia="Times New Roman" w:hAnsi="Times New Roman" w:cs="Times New Roman"/>
+          <w:color w:val="000000"/>
+          <w:sz w:val="26"/>
+          <w:szCs w:val="26"/>
+        </w:rPr>
+        <w:t>Nó giúp quản lý thành viên trong nhóm và dự án theo dõi.</w:t>
       </w:r>
     </w:p>
     <w:p>
@@ -4540,6 +4804,7 @@
           <w:between w:val="nil"/>
         </w:pBdr>
         <w:spacing w:after="0" w:line="360" w:lineRule="auto"/>
+        <w:jc w:val="both"/>
         <w:rPr>
           <w:rFonts w:ascii="Times New Roman" w:eastAsia="Times New Roman" w:hAnsi="Times New Roman" w:cs="Times New Roman"/>
           <w:b/>
@@ -4576,6 +4841,7 @@
         </w:pBdr>
         <w:spacing w:after="0" w:line="360" w:lineRule="auto"/>
         <w:ind w:left="851"/>
+        <w:jc w:val="both"/>
         <w:rPr>
           <w:rFonts w:ascii="Times New Roman" w:eastAsia="Times New Roman" w:hAnsi="Times New Roman" w:cs="Times New Roman"/>
           <w:color w:val="000000"/>
@@ -4607,6 +4873,7 @@
           <w:between w:val="nil"/>
         </w:pBdr>
         <w:spacing w:after="0" w:line="360" w:lineRule="auto"/>
+        <w:jc w:val="both"/>
         <w:rPr>
           <w:rFonts w:ascii="Times New Roman" w:eastAsia="Times New Roman" w:hAnsi="Times New Roman" w:cs="Times New Roman"/>
           <w:b/>
@@ -4642,6 +4909,7 @@
           <w:between w:val="nil"/>
         </w:pBdr>
         <w:spacing w:after="0" w:line="360" w:lineRule="auto"/>
+        <w:jc w:val="both"/>
         <w:rPr>
           <w:rFonts w:ascii="Times New Roman" w:eastAsia="Times New Roman" w:hAnsi="Times New Roman" w:cs="Times New Roman"/>
           <w:b/>
@@ -4785,7 +5053,15 @@
                 <w:sz w:val="26"/>
                 <w:szCs w:val="26"/>
               </w:rPr>
-              <w:t>Mã và đặt tên</w:t>
+              <w:t xml:space="preserve">Mã </w:t>
+            </w:r>
+            <w:r>
+              <w:rPr>
+                <w:b/>
+                <w:sz w:val="26"/>
+                <w:szCs w:val="26"/>
+              </w:rPr>
+              <w:t>và đặt tên</w:t>
             </w:r>
           </w:p>
         </w:tc>
@@ -4880,7 +5156,14 @@
                 <w:sz w:val="26"/>
                 <w:szCs w:val="26"/>
               </w:rPr>
-              <w:t xml:space="preserve"> Được định nghĩa là một thỏa thuận giữa hai hoặc nhiều bên được cấu thành bởi một đề nghị và sự chấp nhận của nó. Một đề xuất được thực hiện khi khách hàng / thành viên biểu thị cho người khác biết họ sẵn sàng làm hoặc không làm bất cứ điều gì.</w:t>
+              <w:t xml:space="preserve"> Được định nghĩa là một thỏa thuận giữa hai hoặc nhiều bên được cấu thành bởi một đề nghị và sự chấp nhận của nó. Một đề xuất được thực hiện khi khách hàng / thành viên biểu thị cho người khác biết họ sẵn sàng làm hoặc không làm b</w:t>
+            </w:r>
+            <w:r>
+              <w:rPr>
+                <w:sz w:val="26"/>
+                <w:szCs w:val="26"/>
+              </w:rPr>
+              <w:t>ất cứ điều gì.</w:t>
             </w:r>
           </w:p>
         </w:tc>
@@ -4995,7 +5278,14 @@
                 <w:sz w:val="26"/>
                 <w:szCs w:val="26"/>
               </w:rPr>
-              <w:t xml:space="preserve"> Một tài liệu chính thức, được phê duyệt được sử dụng để hướng dẫn cả việc thực hiện dự án và kiểm soát dự án. Các mục đích chính của kế hoạch dự án là ghi lại các giả định và quyết định về lập kế hoạch, tạo điều kiện giao tiếp và lập hồ sơ về phạm vi, chi phí và lịch trình đã được phê duyệt.</w:t>
+              <w:t xml:space="preserve"> Một tài liệu chính thức, được phê duyệt được sử dụng để hướng dẫn cả việc thực hiện dự án và kiểm soát dự án. Các mục đích chính của kế hoạch dự án là ghi lại các giả định và quyết định về lập kế hoạch, tạo điều kiện giao tiếp và lập hồ sơ về phạm vi, chi</w:t>
+            </w:r>
+            <w:r>
+              <w:rPr>
+                <w:sz w:val="26"/>
+                <w:szCs w:val="26"/>
+              </w:rPr>
+              <w:t xml:space="preserve"> phí và lịch trình đã được phê duyệt.</w:t>
             </w:r>
           </w:p>
         </w:tc>
@@ -5214,7 +5504,14 @@
                 <w:sz w:val="26"/>
                 <w:szCs w:val="26"/>
               </w:rPr>
-              <w:t xml:space="preserve">  Là kỷ luật đối với việc lập kế hoạch, tổ chức, bảo vệ và quản lý các nguồn lực để đạt được mục tiêu cụ thể. Theo dõi và quản lý chỉ số về chi phí, tiến độ, WBS, và một số chỉ số có liên quan.</w:t>
+              <w:t xml:space="preserve">  Là kỷ luật đối với việ</w:t>
+            </w:r>
+            <w:r>
+              <w:rPr>
+                <w:sz w:val="26"/>
+                <w:szCs w:val="26"/>
+              </w:rPr>
+              <w:t>c lập kế hoạch, tổ chức, bảo vệ và quản lý các nguồn lực để đạt được mục tiêu cụ thể. Theo dõi và quản lý chỉ số về chi phí, tiến độ, WBS, và một số chỉ số có liên quan.</w:t>
             </w:r>
           </w:p>
         </w:tc>
@@ -5425,7 +5722,14 @@
                 <w:sz w:val="26"/>
                 <w:szCs w:val="26"/>
               </w:rPr>
-              <w:t xml:space="preserve"> Một tài liệu như một quy tắc tuyên bố cho nhóm. Tất cả các thành viên phải theo dõi. Việc sử dụng nó để đo lường thái độ thành viên.</w:t>
+              <w:t xml:space="preserve"> Một tài liệu như một quy tắc tuyên bố cho nhóm. Tất cả các thành viên phải theo dõi. Việc sử dụng nó để đo lường thái độ </w:t>
+            </w:r>
+            <w:r>
+              <w:rPr>
+                <w:sz w:val="26"/>
+                <w:szCs w:val="26"/>
+              </w:rPr>
+              <w:t>thành viên.</w:t>
             </w:r>
           </w:p>
         </w:tc>
@@ -5829,7 +6133,14 @@
                 <w:sz w:val="26"/>
                 <w:szCs w:val="26"/>
               </w:rPr>
-              <w:t>Nó mô tả đầy đủ về hành vi của một hệ thống sẽ được phát triển. Nó bao gồm một tập hợp các trường sử dụng mô tả tất cả các tương tác mà người dùng sẽ có với phần mềm. Ngoài trường hợp sử dụng, User Story cũng chứa không có chức năng.</w:t>
+              <w:t xml:space="preserve">Nó mô tả đầy đủ về hành vi của một hệ thống sẽ được phát triển. Nó bao gồm một tập hợp các trường sử dụng mô tả tất </w:t>
+            </w:r>
+            <w:r>
+              <w:rPr>
+                <w:sz w:val="26"/>
+                <w:szCs w:val="26"/>
+              </w:rPr>
+              <w:t>cả các tương tác mà người dùng sẽ có với phần mềm. Ngoài trường hợp sử dụng, User Story cũng chứa không có chức năng.</w:t>
             </w:r>
           </w:p>
         </w:tc>
@@ -6049,7 +6360,14 @@
                 <w:szCs w:val="26"/>
               </w:rPr>
               <w:lastRenderedPageBreak/>
-              <w:t>một nhà thiết kế phần mềm viết để cung cấp cho nhóm phát triển phần mềm một hướng dẫn tổng thể về kiến trúc của dự án phần mềm. Bao gồm:</w:t>
+              <w:t>một nhà thiết kế phần mềm viết đ</w:t>
+            </w:r>
+            <w:r>
+              <w:rPr>
+                <w:sz w:val="26"/>
+                <w:szCs w:val="26"/>
+              </w:rPr>
+              <w:t>ể cung cấp cho nhóm phát triển phần mềm một hướng dẫn tổng thể về kiến trúc của dự án phần mềm. Bao gồm:</w:t>
             </w:r>
           </w:p>
           <w:p>
@@ -6197,7 +6515,21 @@
                 <w:sz w:val="26"/>
                 <w:szCs w:val="26"/>
               </w:rPr>
-              <w:t xml:space="preserve"> Bao gồm test plan và test case. Kế hoạch kiểm thử là một tài liệu trình bày chi tiết cách tiếp cận có hệ thống dể kiểm tra một hêị thống như máy móc hoặc phần mềm. Kế hoạch thường bao gồm sự hiểu biết chi tiết về quy trình làm việc cối cùng sẽ như thế nào. Trường hợp thử nghiệm à một tài liệu mô tả đầu vào, hành động hoặc sự kiện và phản hồi dự kiến, để xác định xem một tính năng của ứng dụng có hoạt động chính xác hay không. Trường hợp thử nghiệm chứa các thông tin cụ thể như số nhận dạng trường hợp thử nghiệm, mục tiêu điều kiện / thiết lập thử nghiệm, yêu cầu dữ liệu đầu vào, các bước và kết quả mong đợi.</w:t>
+              <w:t xml:space="preserve"> Bao gồm test plan và test case. Kế hoạch kiểm thử là một tài liệu trình bày chi tiết cách tiếp cận có hệ thống dể kiểm tra một hêị thống như máy móc hoặc phần mềm. Kế hoạch thường bao gồm sự hiểu biết chi tiết về quy trình làm việc cối cùng sẽ như thế nào</w:t>
+            </w:r>
+            <w:r>
+              <w:rPr>
+                <w:sz w:val="26"/>
+                <w:szCs w:val="26"/>
+              </w:rPr>
+              <w:t>. Trường hợp thử nghiệm à một tài liệu mô tả đầu vào, hành động hoặc sự kiện và phản hồi dự kiến, để xác định xem một tính năng của ứng dụng có hoạt động chính xác hay không. Trường hợp thử nghiệm chứa các thông tin cụ thể như số nhận dạng trường hợp thử n</w:t>
+            </w:r>
+            <w:r>
+              <w:rPr>
+                <w:sz w:val="26"/>
+                <w:szCs w:val="26"/>
+              </w:rPr>
+              <w:t>ghiệm, mục tiêu điều kiện / thiết lập thử nghiệm, yêu cầu dữ liệu đầu vào, các bước và kết quả mong đợi.</w:t>
             </w:r>
           </w:p>
           <w:p>
@@ -7291,7 +7623,14 @@
                 <w:sz w:val="26"/>
                 <w:szCs w:val="26"/>
               </w:rPr>
-              <w:t>Tất cả các tài liệu mà thành viên đã thực hiện trước khi tham gia dự án này. Nếu nó hữu ích cho làm việc nhóm và dự án, bạn nên chia sẻ cho tất cả các thành viên. Nó cần và không cần quản lý nó. Tuy nhiên tài liệu dự án này sẽ là tài liệu lịch sử sắp tới cho một dự án khác.</w:t>
+              <w:t xml:space="preserve">Tất cả các tài liệu mà thành </w:t>
+            </w:r>
+            <w:r>
+              <w:rPr>
+                <w:sz w:val="26"/>
+                <w:szCs w:val="26"/>
+              </w:rPr>
+              <w:t>viên đã thực hiện trước khi tham gia dự án này. Nếu nó hữu ích cho làm việc nhóm và dự án, bạn nên chia sẻ cho tất cả các thành viên. Nó cần và không cần quản lý nó. Tuy nhiên tài liệu dự án này sẽ là tài liệu lịch sử sắp tới cho một dự án khác.</w:t>
             </w:r>
           </w:p>
         </w:tc>
@@ -7644,7 +7983,7 @@
 </file>
 
 <file path=word/endnotes.xml><?xml version="1.0" encoding="utf-8"?>
-<w:endnotes xmlns:wpc="http://schemas.microsoft.com/office/word/2010/wordprocessingCanvas" xmlns:cx="http://schemas.microsoft.com/office/drawing/2014/chartex" xmlns:cx1="http://schemas.microsoft.com/office/drawing/2015/9/8/chartex" xmlns:cx2="http://schemas.microsoft.com/office/drawing/2015/10/21/chartex" xmlns:cx3="http://schemas.microsoft.com/office/drawing/2016/5/9/chartex" xmlns:cx4="http://schemas.microsoft.com/office/drawing/2016/5/10/chartex" xmlns:cx5="http://schemas.microsoft.com/office/drawing/2016/5/11/chartex" xmlns:cx6="http://schemas.microsoft.com/office/drawing/2016/5/12/chartex" xmlns:cx7="http://schemas.microsoft.com/office/drawing/2016/5/13/chartex" xmlns:cx8="http://schemas.microsoft.com/office/drawing/2016/5/14/chartex" xmlns:mc="http://schemas.openxmlformats.org/markup-compatibility/2006" xmlns:aink="http://schemas.microsoft.com/office/drawing/2016/ink" xmlns:am3d="http://schemas.microsoft.com/office/drawing/2017/model3d" xmlns:o="urn:schemas-microsoft-com:office:office" xmlns:oel="http://schemas.microsoft.com/office/2019/extlst" xmlns:r="http://schemas.openxmlformats.org/officeDocument/2006/relationships" xmlns:m="http://schemas.openxmlformats.org/officeDocument/2006/math" xmlns:v="urn:schemas-microsoft-com:vml" xmlns:wp14="http://schemas.microsoft.com/office/word/2010/wordprocessingDrawing" xmlns:wp="http://schemas.openxmlformats.org/drawingml/2006/wordprocessingDrawing" xmlns:w10="urn:schemas-microsoft-com:office:word" xmlns:w="http://schemas.openxmlformats.org/wordprocessingml/2006/main" xmlns:w14="http://schemas.microsoft.com/office/word/2010/wordml" xmlns:w15="http://schemas.microsoft.com/office/word/2012/wordml" xmlns:w16cex="http://schemas.microsoft.com/office/word/2018/wordml/cex" xmlns:w16cid="http://schemas.microsoft.com/office/word/2016/wordml/cid" xmlns:w16="http://schemas.microsoft.com/office/word/2018/wordml" xmlns:w16du="http://schemas.microsoft.com/office/word/2023/wordml/word16du" xmlns:w16sdtdh="http://schemas.microsoft.com/office/word/2020/wordml/sdtdatahash" xmlns:w16sdtfl="http://schemas.microsoft.com/office/word/2024/wordml/sdtformatlock" xmlns:w16se="http://schemas.microsoft.com/office/word/2015/wordml/symex" xmlns:wpg="http://schemas.microsoft.com/office/word/2010/wordprocessingGroup" xmlns:wpi="http://schemas.microsoft.com/office/word/2010/wordprocessingInk" xmlns:wne="http://schemas.microsoft.com/office/word/2006/wordml" xmlns:wps="http://schemas.microsoft.com/office/word/2010/wordprocessingShape" mc:Ignorable="w14 w15 w16se w16cid w16 w16cex w16sdtdh w16sdtfl w16du wp14">
+<w:endnotes xmlns:wpc="http://schemas.microsoft.com/office/word/2010/wordprocessingCanvas" xmlns:cx="http://schemas.microsoft.com/office/drawing/2014/chartex" xmlns:cx1="http://schemas.microsoft.com/office/drawing/2015/9/8/chartex" xmlns:cx2="http://schemas.microsoft.com/office/drawing/2015/10/21/chartex" xmlns:cx3="http://schemas.microsoft.com/office/drawing/2016/5/9/chartex" xmlns:cx4="http://schemas.microsoft.com/office/drawing/2016/5/10/chartex" xmlns:cx5="http://schemas.microsoft.com/office/drawing/2016/5/11/chartex" xmlns:cx6="http://schemas.microsoft.com/office/drawing/2016/5/12/chartex" xmlns:cx7="http://schemas.microsoft.com/office/drawing/2016/5/13/chartex" xmlns:cx8="http://schemas.microsoft.com/office/drawing/2016/5/14/chartex" xmlns:mc="http://schemas.openxmlformats.org/markup-compatibility/2006" xmlns:aink="http://schemas.microsoft.com/office/drawing/2016/ink" xmlns:am3d="http://schemas.microsoft.com/office/drawing/2017/model3d" xmlns:o="urn:schemas-microsoft-com:office:office" xmlns:r="http://schemas.openxmlformats.org/officeDocument/2006/relationships" xmlns:m="http://schemas.openxmlformats.org/officeDocument/2006/math" xmlns:v="urn:schemas-microsoft-com:vml" xmlns:wp14="http://schemas.microsoft.com/office/word/2010/wordprocessingDrawing" xmlns:wp="http://schemas.openxmlformats.org/drawingml/2006/wordprocessingDrawing" xmlns:w10="urn:schemas-microsoft-com:office:word" xmlns:w="http://schemas.openxmlformats.org/wordprocessingml/2006/main" xmlns:w14="http://schemas.microsoft.com/office/word/2010/wordml" xmlns:w15="http://schemas.microsoft.com/office/word/2012/wordml" xmlns:w16cex="http://schemas.microsoft.com/office/word/2018/wordml/cex" xmlns:w16cid="http://schemas.microsoft.com/office/word/2016/wordml/cid" xmlns:w16="http://schemas.microsoft.com/office/word/2018/wordml" xmlns:w16sdtdh="http://schemas.microsoft.com/office/word/2020/wordml/sdtdatahash" xmlns:w16se="http://schemas.microsoft.com/office/word/2015/wordml/symex" xmlns:wpg="http://schemas.microsoft.com/office/word/2010/wordprocessingGroup" xmlns:wpi="http://schemas.microsoft.com/office/word/2010/wordprocessingInk" xmlns:wne="http://schemas.microsoft.com/office/word/2006/wordml" xmlns:wps="http://schemas.microsoft.com/office/word/2010/wordprocessingShape" mc:Ignorable="w14 w15 w16se w16cid w16 w16cex w16sdtdh wp14">
   <w:endnote w:type="separator" w:id="-1">
     <w:p>
       <w:pPr>
@@ -7669,7 +8008,7 @@
 </file>
 
 <file path=word/footer1.xml><?xml version="1.0" encoding="utf-8"?>
-<w:ftr xmlns:wpc="http://schemas.microsoft.com/office/word/2010/wordprocessingCanvas" xmlns:cx="http://schemas.microsoft.com/office/drawing/2014/chartex" xmlns:cx1="http://schemas.microsoft.com/office/drawing/2015/9/8/chartex" xmlns:cx2="http://schemas.microsoft.com/office/drawing/2015/10/21/chartex" xmlns:cx3="http://schemas.microsoft.com/office/drawing/2016/5/9/chartex" xmlns:cx4="http://schemas.microsoft.com/office/drawing/2016/5/10/chartex" xmlns:cx5="http://schemas.microsoft.com/office/drawing/2016/5/11/chartex" xmlns:cx6="http://schemas.microsoft.com/office/drawing/2016/5/12/chartex" xmlns:cx7="http://schemas.microsoft.com/office/drawing/2016/5/13/chartex" xmlns:cx8="http://schemas.microsoft.com/office/drawing/2016/5/14/chartex" xmlns:mc="http://schemas.openxmlformats.org/markup-compatibility/2006" xmlns:aink="http://schemas.microsoft.com/office/drawing/2016/ink" xmlns:am3d="http://schemas.microsoft.com/office/drawing/2017/model3d" xmlns:o="urn:schemas-microsoft-com:office:office" xmlns:oel="http://schemas.microsoft.com/office/2019/extlst" xmlns:r="http://schemas.openxmlformats.org/officeDocument/2006/relationships" xmlns:m="http://schemas.openxmlformats.org/officeDocument/2006/math" xmlns:v="urn:schemas-microsoft-com:vml" xmlns:wp14="http://schemas.microsoft.com/office/word/2010/wordprocessingDrawing" xmlns:wp="http://schemas.openxmlformats.org/drawingml/2006/wordprocessingDrawing" xmlns:w10="urn:schemas-microsoft-com:office:word" xmlns:w="http://schemas.openxmlformats.org/wordprocessingml/2006/main" xmlns:w14="http://schemas.microsoft.com/office/word/2010/wordml" xmlns:w15="http://schemas.microsoft.com/office/word/2012/wordml" xmlns:w16cex="http://schemas.microsoft.com/office/word/2018/wordml/cex" xmlns:w16cid="http://schemas.microsoft.com/office/word/2016/wordml/cid" xmlns:w16="http://schemas.microsoft.com/office/word/2018/wordml" xmlns:w16du="http://schemas.microsoft.com/office/word/2023/wordml/word16du" xmlns:w16sdtdh="http://schemas.microsoft.com/office/word/2020/wordml/sdtdatahash" xmlns:w16sdtfl="http://schemas.microsoft.com/office/word/2024/wordml/sdtformatlock" xmlns:w16se="http://schemas.microsoft.com/office/word/2015/wordml/symex" xmlns:wpg="http://schemas.microsoft.com/office/word/2010/wordprocessingGroup" xmlns:wpi="http://schemas.microsoft.com/office/word/2010/wordprocessingInk" xmlns:wne="http://schemas.microsoft.com/office/word/2006/wordml" xmlns:wps="http://schemas.microsoft.com/office/word/2010/wordprocessingShape" mc:Ignorable="w14 w15 w16se w16cid w16 w16cex w16sdtdh w16sdtfl w16du wp14">
+<w:ftr xmlns:wpc="http://schemas.microsoft.com/office/word/2010/wordprocessingCanvas" xmlns:cx="http://schemas.microsoft.com/office/drawing/2014/chartex" xmlns:cx1="http://schemas.microsoft.com/office/drawing/2015/9/8/chartex" xmlns:cx2="http://schemas.microsoft.com/office/drawing/2015/10/21/chartex" xmlns:cx3="http://schemas.microsoft.com/office/drawing/2016/5/9/chartex" xmlns:cx4="http://schemas.microsoft.com/office/drawing/2016/5/10/chartex" xmlns:cx5="http://schemas.microsoft.com/office/drawing/2016/5/11/chartex" xmlns:cx6="http://schemas.microsoft.com/office/drawing/2016/5/12/chartex" xmlns:cx7="http://schemas.microsoft.com/office/drawing/2016/5/13/chartex" xmlns:cx8="http://schemas.microsoft.com/office/drawing/2016/5/14/chartex" xmlns:mc="http://schemas.openxmlformats.org/markup-compatibility/2006" xmlns:aink="http://schemas.microsoft.com/office/drawing/2016/ink" xmlns:am3d="http://schemas.microsoft.com/office/drawing/2017/model3d" xmlns:o="urn:schemas-microsoft-com:office:office" xmlns:r="http://schemas.openxmlformats.org/officeDocument/2006/relationships" xmlns:m="http://schemas.openxmlformats.org/officeDocument/2006/math" xmlns:v="urn:schemas-microsoft-com:vml" xmlns:wp14="http://schemas.microsoft.com/office/word/2010/wordprocessingDrawing" xmlns:wp="http://schemas.openxmlformats.org/drawingml/2006/wordprocessingDrawing" xmlns:w10="urn:schemas-microsoft-com:office:word" xmlns:w="http://schemas.openxmlformats.org/wordprocessingml/2006/main" xmlns:w14="http://schemas.microsoft.com/office/word/2010/wordml" xmlns:w15="http://schemas.microsoft.com/office/word/2012/wordml" xmlns:w16cex="http://schemas.microsoft.com/office/word/2018/wordml/cex" xmlns:w16cid="http://schemas.microsoft.com/office/word/2016/wordml/cid" xmlns:w16="http://schemas.microsoft.com/office/word/2018/wordml" xmlns:w16sdtdh="http://schemas.microsoft.com/office/word/2020/wordml/sdtdatahash" xmlns:w16se="http://schemas.microsoft.com/office/word/2015/wordml/symex" xmlns:wpg="http://schemas.microsoft.com/office/word/2010/wordprocessingGroup" xmlns:wpi="http://schemas.microsoft.com/office/word/2010/wordprocessingInk" xmlns:wne="http://schemas.microsoft.com/office/word/2006/wordml" xmlns:wps="http://schemas.microsoft.com/office/word/2010/wordprocessingShape" mc:Ignorable="w14 w15 w16se w16cid w16 w16cex w16sdtdh wp14">
   <w:p>
     <w:pPr>
       <w:pBdr>
@@ -7696,7 +8035,16 @@
         <w:sz w:val="26"/>
         <w:szCs w:val="26"/>
       </w:rPr>
-      <w:t>Configuration management Document</w:t>
+      <w:t xml:space="preserve">Configuration management </w:t>
+    </w:r>
+    <w:r>
+      <w:rPr>
+        <w:rFonts w:ascii="Times New Roman" w:eastAsia="Times New Roman" w:hAnsi="Times New Roman" w:cs="Times New Roman"/>
+        <w:color w:val="000000"/>
+        <w:sz w:val="26"/>
+        <w:szCs w:val="26"/>
+      </w:rPr>
+      <w:t>Document</w:t>
     </w:r>
     <w:r>
       <w:rPr>
@@ -7775,7 +8123,7 @@
 </file>
 
 <file path=word/footnotes.xml><?xml version="1.0" encoding="utf-8"?>
-<w:footnotes xmlns:wpc="http://schemas.microsoft.com/office/word/2010/wordprocessingCanvas" xmlns:cx="http://schemas.microsoft.com/office/drawing/2014/chartex" xmlns:cx1="http://schemas.microsoft.com/office/drawing/2015/9/8/chartex" xmlns:cx2="http://schemas.microsoft.com/office/drawing/2015/10/21/chartex" xmlns:cx3="http://schemas.microsoft.com/office/drawing/2016/5/9/chartex" xmlns:cx4="http://schemas.microsoft.com/office/drawing/2016/5/10/chartex" xmlns:cx5="http://schemas.microsoft.com/office/drawing/2016/5/11/chartex" xmlns:cx6="http://schemas.microsoft.com/office/drawing/2016/5/12/chartex" xmlns:cx7="http://schemas.microsoft.com/office/drawing/2016/5/13/chartex" xmlns:cx8="http://schemas.microsoft.com/office/drawing/2016/5/14/chartex" xmlns:mc="http://schemas.openxmlformats.org/markup-compatibility/2006" xmlns:aink="http://schemas.microsoft.com/office/drawing/2016/ink" xmlns:am3d="http://schemas.microsoft.com/office/drawing/2017/model3d" xmlns:o="urn:schemas-microsoft-com:office:office" xmlns:oel="http://schemas.microsoft.com/office/2019/extlst" xmlns:r="http://schemas.openxmlformats.org/officeDocument/2006/relationships" xmlns:m="http://schemas.openxmlformats.org/officeDocument/2006/math" xmlns:v="urn:schemas-microsoft-com:vml" xmlns:wp14="http://schemas.microsoft.com/office/word/2010/wordprocessingDrawing" xmlns:wp="http://schemas.openxmlformats.org/drawingml/2006/wordprocessingDrawing" xmlns:w10="urn:schemas-microsoft-com:office:word" xmlns:w="http://schemas.openxmlformats.org/wordprocessingml/2006/main" xmlns:w14="http://schemas.microsoft.com/office/word/2010/wordml" xmlns:w15="http://schemas.microsoft.com/office/word/2012/wordml" xmlns:w16cex="http://schemas.microsoft.com/office/word/2018/wordml/cex" xmlns:w16cid="http://schemas.microsoft.com/office/word/2016/wordml/cid" xmlns:w16="http://schemas.microsoft.com/office/word/2018/wordml" xmlns:w16du="http://schemas.microsoft.com/office/word/2023/wordml/word16du" xmlns:w16sdtdh="http://schemas.microsoft.com/office/word/2020/wordml/sdtdatahash" xmlns:w16sdtfl="http://schemas.microsoft.com/office/word/2024/wordml/sdtformatlock" xmlns:w16se="http://schemas.microsoft.com/office/word/2015/wordml/symex" xmlns:wpg="http://schemas.microsoft.com/office/word/2010/wordprocessingGroup" xmlns:wpi="http://schemas.microsoft.com/office/word/2010/wordprocessingInk" xmlns:wne="http://schemas.microsoft.com/office/word/2006/wordml" xmlns:wps="http://schemas.microsoft.com/office/word/2010/wordprocessingShape" mc:Ignorable="w14 w15 w16se w16cid w16 w16cex w16sdtdh w16sdtfl w16du wp14">
+<w:footnotes xmlns:wpc="http://schemas.microsoft.com/office/word/2010/wordprocessingCanvas" xmlns:cx="http://schemas.microsoft.com/office/drawing/2014/chartex" xmlns:cx1="http://schemas.microsoft.com/office/drawing/2015/9/8/chartex" xmlns:cx2="http://schemas.microsoft.com/office/drawing/2015/10/21/chartex" xmlns:cx3="http://schemas.microsoft.com/office/drawing/2016/5/9/chartex" xmlns:cx4="http://schemas.microsoft.com/office/drawing/2016/5/10/chartex" xmlns:cx5="http://schemas.microsoft.com/office/drawing/2016/5/11/chartex" xmlns:cx6="http://schemas.microsoft.com/office/drawing/2016/5/12/chartex" xmlns:cx7="http://schemas.microsoft.com/office/drawing/2016/5/13/chartex" xmlns:cx8="http://schemas.microsoft.com/office/drawing/2016/5/14/chartex" xmlns:mc="http://schemas.openxmlformats.org/markup-compatibility/2006" xmlns:aink="http://schemas.microsoft.com/office/drawing/2016/ink" xmlns:am3d="http://schemas.microsoft.com/office/drawing/2017/model3d" xmlns:o="urn:schemas-microsoft-com:office:office" xmlns:r="http://schemas.openxmlformats.org/officeDocument/2006/relationships" xmlns:m="http://schemas.openxmlformats.org/officeDocument/2006/math" xmlns:v="urn:schemas-microsoft-com:vml" xmlns:wp14="http://schemas.microsoft.com/office/word/2010/wordprocessingDrawing" xmlns:wp="http://schemas.openxmlformats.org/drawingml/2006/wordprocessingDrawing" xmlns:w10="urn:schemas-microsoft-com:office:word" xmlns:w="http://schemas.openxmlformats.org/wordprocessingml/2006/main" xmlns:w14="http://schemas.microsoft.com/office/word/2010/wordml" xmlns:w15="http://schemas.microsoft.com/office/word/2012/wordml" xmlns:w16cex="http://schemas.microsoft.com/office/word/2018/wordml/cex" xmlns:w16cid="http://schemas.microsoft.com/office/word/2016/wordml/cid" xmlns:w16="http://schemas.microsoft.com/office/word/2018/wordml" xmlns:w16sdtdh="http://schemas.microsoft.com/office/word/2020/wordml/sdtdatahash" xmlns:w16se="http://schemas.microsoft.com/office/word/2015/wordml/symex" xmlns:wpg="http://schemas.microsoft.com/office/word/2010/wordprocessingGroup" xmlns:wpi="http://schemas.microsoft.com/office/word/2010/wordprocessingInk" xmlns:wne="http://schemas.microsoft.com/office/word/2006/wordml" xmlns:wps="http://schemas.microsoft.com/office/word/2010/wordprocessingShape" mc:Ignorable="w14 w15 w16se w16cid w16 w16cex w16sdtdh wp14">
   <w:footnote w:type="separator" w:id="-1">
     <w:p>
       <w:pPr>
@@ -7800,7 +8148,7 @@
 </file>
 
 <file path=word/header1.xml><?xml version="1.0" encoding="utf-8"?>
-<w:hdr xmlns:wpc="http://schemas.microsoft.com/office/word/2010/wordprocessingCanvas" xmlns:cx="http://schemas.microsoft.com/office/drawing/2014/chartex" xmlns:cx1="http://schemas.microsoft.com/office/drawing/2015/9/8/chartex" xmlns:cx2="http://schemas.microsoft.com/office/drawing/2015/10/21/chartex" xmlns:cx3="http://schemas.microsoft.com/office/drawing/2016/5/9/chartex" xmlns:cx4="http://schemas.microsoft.com/office/drawing/2016/5/10/chartex" xmlns:cx5="http://schemas.microsoft.com/office/drawing/2016/5/11/chartex" xmlns:cx6="http://schemas.microsoft.com/office/drawing/2016/5/12/chartex" xmlns:cx7="http://schemas.microsoft.com/office/drawing/2016/5/13/chartex" xmlns:cx8="http://schemas.microsoft.com/office/drawing/2016/5/14/chartex" xmlns:mc="http://schemas.openxmlformats.org/markup-compatibility/2006" xmlns:aink="http://schemas.microsoft.com/office/drawing/2016/ink" xmlns:am3d="http://schemas.microsoft.com/office/drawing/2017/model3d" xmlns:o="urn:schemas-microsoft-com:office:office" xmlns:oel="http://schemas.microsoft.com/office/2019/extlst" xmlns:r="http://schemas.openxmlformats.org/officeDocument/2006/relationships" xmlns:m="http://schemas.openxmlformats.org/officeDocument/2006/math" xmlns:v="urn:schemas-microsoft-com:vml" xmlns:wp14="http://schemas.microsoft.com/office/word/2010/wordprocessingDrawing" xmlns:wp="http://schemas.openxmlformats.org/drawingml/2006/wordprocessingDrawing" xmlns:w10="urn:schemas-microsoft-com:office:word" xmlns:w="http://schemas.openxmlformats.org/wordprocessingml/2006/main" xmlns:w14="http://schemas.microsoft.com/office/word/2010/wordml" xmlns:w15="http://schemas.microsoft.com/office/word/2012/wordml" xmlns:w16cex="http://schemas.microsoft.com/office/word/2018/wordml/cex" xmlns:w16cid="http://schemas.microsoft.com/office/word/2016/wordml/cid" xmlns:w16="http://schemas.microsoft.com/office/word/2018/wordml" xmlns:w16du="http://schemas.microsoft.com/office/word/2023/wordml/word16du" xmlns:w16sdtdh="http://schemas.microsoft.com/office/word/2020/wordml/sdtdatahash" xmlns:w16sdtfl="http://schemas.microsoft.com/office/word/2024/wordml/sdtformatlock" xmlns:w16se="http://schemas.microsoft.com/office/word/2015/wordml/symex" xmlns:wpg="http://schemas.microsoft.com/office/word/2010/wordprocessingGroup" xmlns:wpi="http://schemas.microsoft.com/office/word/2010/wordprocessingInk" xmlns:wne="http://schemas.microsoft.com/office/word/2006/wordml" xmlns:wps="http://schemas.microsoft.com/office/word/2010/wordprocessingShape" mc:Ignorable="w14 w15 w16se w16cid w16 w16cex w16sdtdh w16sdtfl w16du wp14">
+<w:hdr xmlns:wpc="http://schemas.microsoft.com/office/word/2010/wordprocessingCanvas" xmlns:cx="http://schemas.microsoft.com/office/drawing/2014/chartex" xmlns:cx1="http://schemas.microsoft.com/office/drawing/2015/9/8/chartex" xmlns:cx2="http://schemas.microsoft.com/office/drawing/2015/10/21/chartex" xmlns:cx3="http://schemas.microsoft.com/office/drawing/2016/5/9/chartex" xmlns:cx4="http://schemas.microsoft.com/office/drawing/2016/5/10/chartex" xmlns:cx5="http://schemas.microsoft.com/office/drawing/2016/5/11/chartex" xmlns:cx6="http://schemas.microsoft.com/office/drawing/2016/5/12/chartex" xmlns:cx7="http://schemas.microsoft.com/office/drawing/2016/5/13/chartex" xmlns:cx8="http://schemas.microsoft.com/office/drawing/2016/5/14/chartex" xmlns:mc="http://schemas.openxmlformats.org/markup-compatibility/2006" xmlns:aink="http://schemas.microsoft.com/office/drawing/2016/ink" xmlns:am3d="http://schemas.microsoft.com/office/drawing/2017/model3d" xmlns:o="urn:schemas-microsoft-com:office:office" xmlns:r="http://schemas.openxmlformats.org/officeDocument/2006/relationships" xmlns:m="http://schemas.openxmlformats.org/officeDocument/2006/math" xmlns:v="urn:schemas-microsoft-com:vml" xmlns:wp14="http://schemas.microsoft.com/office/word/2010/wordprocessingDrawing" xmlns:wp="http://schemas.openxmlformats.org/drawingml/2006/wordprocessingDrawing" xmlns:w10="urn:schemas-microsoft-com:office:word" xmlns:w="http://schemas.openxmlformats.org/wordprocessingml/2006/main" xmlns:w14="http://schemas.microsoft.com/office/word/2010/wordml" xmlns:w15="http://schemas.microsoft.com/office/word/2012/wordml" xmlns:w16cex="http://schemas.microsoft.com/office/word/2018/wordml/cex" xmlns:w16cid="http://schemas.microsoft.com/office/word/2016/wordml/cid" xmlns:w16="http://schemas.microsoft.com/office/word/2018/wordml" xmlns:w16sdtdh="http://schemas.microsoft.com/office/word/2020/wordml/sdtdatahash" xmlns:w16se="http://schemas.microsoft.com/office/word/2015/wordml/symex" xmlns:wpg="http://schemas.microsoft.com/office/word/2010/wordprocessingGroup" xmlns:wpi="http://schemas.microsoft.com/office/word/2010/wordprocessingInk" xmlns:wne="http://schemas.microsoft.com/office/word/2006/wordml" xmlns:wps="http://schemas.microsoft.com/office/word/2010/wordprocessingShape" mc:Ignorable="w14 w15 w16se w16cid w16 w16cex w16sdtdh wp14">
   <w:p>
     <w:pPr>
       <w:pBdr>
@@ -7832,7 +8180,7 @@
 </file>
 
 <file path=word/numbering.xml><?xml version="1.0" encoding="utf-8"?>
-<w:numbering xmlns:wpc="http://schemas.microsoft.com/office/word/2010/wordprocessingCanvas" xmlns:cx="http://schemas.microsoft.com/office/drawing/2014/chartex" xmlns:cx1="http://schemas.microsoft.com/office/drawing/2015/9/8/chartex" xmlns:cx2="http://schemas.microsoft.com/office/drawing/2015/10/21/chartex" xmlns:cx3="http://schemas.microsoft.com/office/drawing/2016/5/9/chartex" xmlns:cx4="http://schemas.microsoft.com/office/drawing/2016/5/10/chartex" xmlns:cx5="http://schemas.microsoft.com/office/drawing/2016/5/11/chartex" xmlns:cx6="http://schemas.microsoft.com/office/drawing/2016/5/12/chartex" xmlns:cx7="http://schemas.microsoft.com/office/drawing/2016/5/13/chartex" xmlns:cx8="http://schemas.microsoft.com/office/drawing/2016/5/14/chartex" xmlns:mc="http://schemas.openxmlformats.org/markup-compatibility/2006" xmlns:aink="http://schemas.microsoft.com/office/drawing/2016/ink" xmlns:am3d="http://schemas.microsoft.com/office/drawing/2017/model3d" xmlns:o="urn:schemas-microsoft-com:office:office" xmlns:oel="http://schemas.microsoft.com/office/2019/extlst" xmlns:r="http://schemas.openxmlformats.org/officeDocument/2006/relationships" xmlns:m="http://schemas.openxmlformats.org/officeDocument/2006/math" xmlns:v="urn:schemas-microsoft-com:vml" xmlns:wp14="http://schemas.microsoft.com/office/word/2010/wordprocessingDrawing" xmlns:wp="http://schemas.openxmlformats.org/drawingml/2006/wordprocessingDrawing" xmlns:w10="urn:schemas-microsoft-com:office:word" xmlns:w="http://schemas.openxmlformats.org/wordprocessingml/2006/main" xmlns:w14="http://schemas.microsoft.com/office/word/2010/wordml" xmlns:w15="http://schemas.microsoft.com/office/word/2012/wordml" xmlns:w16cex="http://schemas.microsoft.com/office/word/2018/wordml/cex" xmlns:w16cid="http://schemas.microsoft.com/office/word/2016/wordml/cid" xmlns:w16="http://schemas.microsoft.com/office/word/2018/wordml" xmlns:w16du="http://schemas.microsoft.com/office/word/2023/wordml/word16du" xmlns:w16sdtdh="http://schemas.microsoft.com/office/word/2020/wordml/sdtdatahash" xmlns:w16sdtfl="http://schemas.microsoft.com/office/word/2024/wordml/sdtformatlock" xmlns:w16se="http://schemas.microsoft.com/office/word/2015/wordml/symex" xmlns:wpg="http://schemas.microsoft.com/office/word/2010/wordprocessingGroup" xmlns:wpi="http://schemas.microsoft.com/office/word/2010/wordprocessingInk" xmlns:wne="http://schemas.microsoft.com/office/word/2006/wordml" xmlns:wps="http://schemas.microsoft.com/office/word/2010/wordprocessingShape" mc:Ignorable="w14 w15 w16se w16cid w16 w16cex w16sdtdh w16sdtfl w16du wp14">
+<w:numbering xmlns:wpc="http://schemas.microsoft.com/office/word/2010/wordprocessingCanvas" xmlns:cx="http://schemas.microsoft.com/office/drawing/2014/chartex" xmlns:cx1="http://schemas.microsoft.com/office/drawing/2015/9/8/chartex" xmlns:cx2="http://schemas.microsoft.com/office/drawing/2015/10/21/chartex" xmlns:cx3="http://schemas.microsoft.com/office/drawing/2016/5/9/chartex" xmlns:cx4="http://schemas.microsoft.com/office/drawing/2016/5/10/chartex" xmlns:cx5="http://schemas.microsoft.com/office/drawing/2016/5/11/chartex" xmlns:cx6="http://schemas.microsoft.com/office/drawing/2016/5/12/chartex" xmlns:cx7="http://schemas.microsoft.com/office/drawing/2016/5/13/chartex" xmlns:cx8="http://schemas.microsoft.com/office/drawing/2016/5/14/chartex" xmlns:mc="http://schemas.openxmlformats.org/markup-compatibility/2006" xmlns:aink="http://schemas.microsoft.com/office/drawing/2016/ink" xmlns:am3d="http://schemas.microsoft.com/office/drawing/2017/model3d" xmlns:o="urn:schemas-microsoft-com:office:office" xmlns:r="http://schemas.openxmlformats.org/officeDocument/2006/relationships" xmlns:m="http://schemas.openxmlformats.org/officeDocument/2006/math" xmlns:v="urn:schemas-microsoft-com:vml" xmlns:wp14="http://schemas.microsoft.com/office/word/2010/wordprocessingDrawing" xmlns:wp="http://schemas.openxmlformats.org/drawingml/2006/wordprocessingDrawing" xmlns:w10="urn:schemas-microsoft-com:office:word" xmlns:w="http://schemas.openxmlformats.org/wordprocessingml/2006/main" xmlns:w14="http://schemas.microsoft.com/office/word/2010/wordml" xmlns:w15="http://schemas.microsoft.com/office/word/2012/wordml" xmlns:w16cex="http://schemas.microsoft.com/office/word/2018/wordml/cex" xmlns:w16cid="http://schemas.microsoft.com/office/word/2016/wordml/cid" xmlns:w16="http://schemas.microsoft.com/office/word/2018/wordml" xmlns:w16sdtdh="http://schemas.microsoft.com/office/word/2020/wordml/sdtdatahash" xmlns:w16se="http://schemas.microsoft.com/office/word/2015/wordml/symex" xmlns:wpg="http://schemas.microsoft.com/office/word/2010/wordprocessingGroup" xmlns:wpi="http://schemas.microsoft.com/office/word/2010/wordprocessingInk" xmlns:wne="http://schemas.microsoft.com/office/word/2006/wordml" xmlns:wps="http://schemas.microsoft.com/office/word/2010/wordprocessingShape" mc:Ignorable="w14 w15 w16se w16cid w16 w16cex w16sdtdh wp14">
   <w:abstractNum w:abstractNumId="0" w15:restartNumberingAfterBreak="0">
     <w:nsid w:val="24323B73"/>
     <w:multiLevelType w:val="multilevel"/>
@@ -8144,20 +8492,20 @@
       </w:rPr>
     </w:lvl>
   </w:abstractNum>
-  <w:num w:numId="1" w16cid:durableId="550381932">
+  <w:num w:numId="1">
     <w:abstractNumId w:val="1"/>
   </w:num>
-  <w:num w:numId="2" w16cid:durableId="416290019">
+  <w:num w:numId="2">
     <w:abstractNumId w:val="2"/>
   </w:num>
-  <w:num w:numId="3" w16cid:durableId="281495015">
+  <w:num w:numId="3">
     <w:abstractNumId w:val="0"/>
   </w:num>
 </w:numbering>
 </file>
 
 <file path=word/styles.xml><?xml version="1.0" encoding="utf-8"?>
-<w:styles xmlns:mc="http://schemas.openxmlformats.org/markup-compatibility/2006" xmlns:r="http://schemas.openxmlformats.org/officeDocument/2006/relationships" xmlns:w="http://schemas.openxmlformats.org/wordprocessingml/2006/main" xmlns:w14="http://schemas.microsoft.com/office/word/2010/wordml" xmlns:w15="http://schemas.microsoft.com/office/word/2012/wordml" xmlns:w16cex="http://schemas.microsoft.com/office/word/2018/wordml/cex" xmlns:w16cid="http://schemas.microsoft.com/office/word/2016/wordml/cid" xmlns:w16="http://schemas.microsoft.com/office/word/2018/wordml" xmlns:w16du="http://schemas.microsoft.com/office/word/2023/wordml/word16du" xmlns:w16sdtdh="http://schemas.microsoft.com/office/word/2020/wordml/sdtdatahash" xmlns:w16sdtfl="http://schemas.microsoft.com/office/word/2024/wordml/sdtformatlock" xmlns:w16se="http://schemas.microsoft.com/office/word/2015/wordml/symex" mc:Ignorable="w14 w15 w16se w16cid w16 w16cex w16sdtdh w16sdtfl w16du">
+<w:styles xmlns:mc="http://schemas.openxmlformats.org/markup-compatibility/2006" xmlns:r="http://schemas.openxmlformats.org/officeDocument/2006/relationships" xmlns:w="http://schemas.openxmlformats.org/wordprocessingml/2006/main" xmlns:w14="http://schemas.microsoft.com/office/word/2010/wordml" xmlns:w15="http://schemas.microsoft.com/office/word/2012/wordml" xmlns:w16cex="http://schemas.microsoft.com/office/word/2018/wordml/cex" xmlns:w16cid="http://schemas.microsoft.com/office/word/2016/wordml/cid" xmlns:w16="http://schemas.microsoft.com/office/word/2018/wordml" xmlns:w16sdtdh="http://schemas.microsoft.com/office/word/2020/wordml/sdtdatahash" xmlns:w16se="http://schemas.microsoft.com/office/word/2015/wordml/symex" mc:Ignorable="w14 w15 w16se w16cid w16 w16cex w16sdtdh">
   <w:docDefaults>
     <w:rPrDefault>
       <w:rPr>

--- a/Documents/12.ProjectConfigurationManagement.docx
+++ b/Documents/12.ProjectConfigurationManagement.docx
@@ -1,6 +1,6 @@
 
 <file path=word/document.xml><?xml version="1.0" encoding="utf-8"?>
-<w:document xmlns:wpc="http://schemas.microsoft.com/office/word/2010/wordprocessingCanvas" xmlns:cx="http://schemas.microsoft.com/office/drawing/2014/chartex" xmlns:cx1="http://schemas.microsoft.com/office/drawing/2015/9/8/chartex" xmlns:cx2="http://schemas.microsoft.com/office/drawing/2015/10/21/chartex" xmlns:cx3="http://schemas.microsoft.com/office/drawing/2016/5/9/chartex" xmlns:cx4="http://schemas.microsoft.com/office/drawing/2016/5/10/chartex" xmlns:cx5="http://schemas.microsoft.com/office/drawing/2016/5/11/chartex" xmlns:cx6="http://schemas.microsoft.com/office/drawing/2016/5/12/chartex" xmlns:cx7="http://schemas.microsoft.com/office/drawing/2016/5/13/chartex" xmlns:cx8="http://schemas.microsoft.com/office/drawing/2016/5/14/chartex" xmlns:mc="http://schemas.openxmlformats.org/markup-compatibility/2006" xmlns:aink="http://schemas.microsoft.com/office/drawing/2016/ink" xmlns:am3d="http://schemas.microsoft.com/office/drawing/2017/model3d" xmlns:o="urn:schemas-microsoft-com:office:office" xmlns:r="http://schemas.openxmlformats.org/officeDocument/2006/relationships" xmlns:m="http://schemas.openxmlformats.org/officeDocument/2006/math" xmlns:v="urn:schemas-microsoft-com:vml" xmlns:wp14="http://schemas.microsoft.com/office/word/2010/wordprocessingDrawing" xmlns:wp="http://schemas.openxmlformats.org/drawingml/2006/wordprocessingDrawing" xmlns:w10="urn:schemas-microsoft-com:office:word" xmlns:w="http://schemas.openxmlformats.org/wordprocessingml/2006/main" xmlns:w14="http://schemas.microsoft.com/office/word/2010/wordml" xmlns:w15="http://schemas.microsoft.com/office/word/2012/wordml" xmlns:w16cex="http://schemas.microsoft.com/office/word/2018/wordml/cex" xmlns:w16cid="http://schemas.microsoft.com/office/word/2016/wordml/cid" xmlns:w16="http://schemas.microsoft.com/office/word/2018/wordml" xmlns:w16sdtdh="http://schemas.microsoft.com/office/word/2020/wordml/sdtdatahash" xmlns:w16se="http://schemas.microsoft.com/office/word/2015/wordml/symex" xmlns:wpg="http://schemas.microsoft.com/office/word/2010/wordprocessingGroup" xmlns:wpi="http://schemas.microsoft.com/office/word/2010/wordprocessingInk" xmlns:wne="http://schemas.microsoft.com/office/word/2006/wordml" xmlns:wps="http://schemas.microsoft.com/office/word/2010/wordprocessingShape" mc:Ignorable="w14 w15 w16se w16cid w16 w16cex w16sdtdh wp14">
+<w:document xmlns:wpc="http://schemas.microsoft.com/office/word/2010/wordprocessingCanvas" xmlns:cx="http://schemas.microsoft.com/office/drawing/2014/chartex" xmlns:cx1="http://schemas.microsoft.com/office/drawing/2015/9/8/chartex" xmlns:cx2="http://schemas.microsoft.com/office/drawing/2015/10/21/chartex" xmlns:cx3="http://schemas.microsoft.com/office/drawing/2016/5/9/chartex" xmlns:cx4="http://schemas.microsoft.com/office/drawing/2016/5/10/chartex" xmlns:cx5="http://schemas.microsoft.com/office/drawing/2016/5/11/chartex" xmlns:cx6="http://schemas.microsoft.com/office/drawing/2016/5/12/chartex" xmlns:cx7="http://schemas.microsoft.com/office/drawing/2016/5/13/chartex" xmlns:cx8="http://schemas.microsoft.com/office/drawing/2016/5/14/chartex" xmlns:mc="http://schemas.openxmlformats.org/markup-compatibility/2006" xmlns:aink="http://schemas.microsoft.com/office/drawing/2016/ink" xmlns:am3d="http://schemas.microsoft.com/office/drawing/2017/model3d" xmlns:o="urn:schemas-microsoft-com:office:office" xmlns:r="http://schemas.openxmlformats.org/officeDocument/2006/relationships" xmlns:m="http://schemas.openxmlformats.org/officeDocument/2006/math" xmlns:v="urn:schemas-microsoft-com:vml" xmlns:wp14="http://schemas.microsoft.com/office/word/2010/wordprocessingDrawing" xmlns:wp="http://schemas.openxmlformats.org/drawingml/2006/wordprocessingDrawing" xmlns:w10="urn:schemas-microsoft-com:office:word" xmlns:w="http://schemas.openxmlformats.org/wordprocessingml/2006/main" xmlns:w14="http://schemas.microsoft.com/office/word/2010/wordml" xmlns:w15="http://schemas.microsoft.com/office/word/2012/wordml" xmlns:w16cex="http://schemas.microsoft.com/office/word/2018/wordml/cex" xmlns:w16cid="http://schemas.microsoft.com/office/word/2016/wordml/cid" xmlns:w16="http://schemas.microsoft.com/office/word/2018/wordml" xmlns:w16se="http://schemas.microsoft.com/office/word/2015/wordml/symex" xmlns:wpg="http://schemas.microsoft.com/office/word/2010/wordprocessingGroup" xmlns:wpi="http://schemas.microsoft.com/office/word/2010/wordprocessingInk" xmlns:wne="http://schemas.microsoft.com/office/word/2006/wordml" xmlns:wps="http://schemas.microsoft.com/office/word/2010/wordprocessingShape" mc:Ignorable="w14 w15 w16se w16cid w16 w16cex wp14">
   <w:body>
     <w:p>
       <w:pPr>
@@ -94,7 +94,7 @@
                     <pic:cNvPicPr preferRelativeResize="0"/>
                   </pic:nvPicPr>
                   <pic:blipFill>
-                    <a:blip r:embed="rId8"/>
+                    <a:blip r:embed="rId9"/>
                     <a:srcRect/>
                     <a:stretch>
                       <a:fillRect/>
@@ -214,43 +214,7 @@
           <w:sz w:val="44"/>
           <w:szCs w:val="44"/>
         </w:rPr>
-        <w:t>·•</w:t>
-      </w:r>
-      <w:r>
-        <w:rPr>
-          <w:rFonts w:ascii="Wingdings" w:eastAsia="Wingdings" w:hAnsi="Wingdings" w:cs="Wingdings"/>
-          <w:b/>
-          <w:sz w:val="44"/>
-          <w:szCs w:val="44"/>
-        </w:rPr>
-        <w:t>🙞</w:t>
-      </w:r>
-      <w:r>
-        <w:rPr>
-          <w:rFonts w:ascii="Wingdings" w:eastAsia="Wingdings" w:hAnsi="Wingdings" w:cs="Wingdings"/>
-          <w:b/>
-          <w:sz w:val="44"/>
-          <w:szCs w:val="44"/>
-        </w:rPr>
-        <w:t>✴</w:t>
-      </w:r>
-      <w:r>
-        <w:rPr>
-          <w:rFonts w:ascii="Wingdings" w:eastAsia="Wingdings" w:hAnsi="Wingdings" w:cs="Wingdings"/>
-          <w:b/>
-          <w:sz w:val="44"/>
-          <w:szCs w:val="44"/>
-        </w:rPr>
-        <w:t>🙜</w:t>
-      </w:r>
-      <w:r>
-        <w:rPr>
-          <w:rFonts w:ascii="Wingdings" w:eastAsia="Wingdings" w:hAnsi="Wingdings" w:cs="Wingdings"/>
-          <w:b/>
-          <w:sz w:val="44"/>
-          <w:szCs w:val="44"/>
-        </w:rPr>
-        <w:t>•·</w:t>
+        <w:t>·•🙞✴🙜•·</w:t>
       </w:r>
     </w:p>
     <w:p>
@@ -461,13 +425,6 @@
           <w:szCs w:val="26"/>
         </w:rPr>
         <w:tab/>
-      </w:r>
-      <w:r>
-        <w:rPr>
-          <w:rFonts w:ascii="Times New Roman" w:eastAsia="Times New Roman" w:hAnsi="Times New Roman" w:cs="Times New Roman"/>
-          <w:sz w:val="26"/>
-          <w:szCs w:val="26"/>
-        </w:rPr>
         <w:t>27211201995</w:t>
       </w:r>
     </w:p>
@@ -1283,7 +1240,7 @@
               </w:rPr>
               <w:t xml:space="preserve">Email: </w:t>
             </w:r>
-            <w:hyperlink r:id="rId9">
+            <w:hyperlink r:id="rId10">
               <w:r>
                 <w:rPr>
                   <w:rFonts w:ascii="Times New Roman" w:eastAsia="Times New Roman" w:hAnsi="Times New Roman" w:cs="Times New Roman"/>
@@ -1395,7 +1352,7 @@
               </w:rPr>
               <w:t xml:space="preserve">Email: </w:t>
             </w:r>
-            <w:hyperlink r:id="rId10">
+            <w:hyperlink r:id="rId11">
               <w:r>
                 <w:rPr>
                   <w:rFonts w:ascii="Times New Roman" w:eastAsia="Times New Roman" w:hAnsi="Times New Roman" w:cs="Times New Roman"/>
@@ -1504,7 +1461,7 @@
                 <w:szCs w:val="26"/>
               </w:rPr>
             </w:pPr>
-            <w:hyperlink r:id="rId11">
+            <w:hyperlink r:id="rId12">
               <w:r>
                 <w:rPr>
                   <w:rFonts w:ascii="Times New Roman" w:eastAsia="Times New Roman" w:hAnsi="Times New Roman" w:cs="Times New Roman"/>
@@ -1611,7 +1568,7 @@
                 <w:szCs w:val="26"/>
               </w:rPr>
             </w:pPr>
-            <w:hyperlink r:id="rId12">
+            <w:hyperlink r:id="rId13">
               <w:r>
                 <w:rPr>
                   <w:rFonts w:ascii="Times New Roman" w:eastAsia="Times New Roman" w:hAnsi="Times New Roman" w:cs="Times New Roman"/>
@@ -1722,7 +1679,7 @@
                 <w:szCs w:val="26"/>
               </w:rPr>
             </w:pPr>
-            <w:hyperlink r:id="rId13">
+            <w:hyperlink r:id="rId14">
               <w:r>
                 <w:rPr>
                   <w:rFonts w:ascii="Times New Roman" w:eastAsia="Times New Roman" w:hAnsi="Times New Roman" w:cs="Times New Roman"/>
@@ -1842,7 +1799,7 @@
                 <w:szCs w:val="26"/>
               </w:rPr>
             </w:pPr>
-            <w:hyperlink r:id="rId14">
+            <w:hyperlink r:id="rId15">
               <w:r>
                 <w:rPr>
                   <w:rFonts w:ascii="Times New Roman" w:eastAsia="Times New Roman" w:hAnsi="Times New Roman" w:cs="Times New Roman"/>
@@ -1945,7 +1902,7 @@
                 <w:szCs w:val="26"/>
               </w:rPr>
             </w:pPr>
-            <w:hyperlink r:id="rId15">
+            <w:hyperlink r:id="rId16">
               <w:r>
                 <w:rPr>
                   <w:rFonts w:ascii="Times New Roman" w:eastAsia="Times New Roman" w:hAnsi="Times New Roman" w:cs="Times New Roman"/>
@@ -4086,85 +4043,87 @@
         <w:br w:type="page"/>
       </w:r>
     </w:p>
-    <w:p>
-      <w:pPr>
-        <w:keepNext/>
-        <w:keepLines/>
-        <w:pBdr>
-          <w:top w:val="nil"/>
-          <w:left w:val="nil"/>
-          <w:bottom w:val="nil"/>
-          <w:right w:val="nil"/>
-          <w:between w:val="nil"/>
-        </w:pBdr>
-        <w:spacing w:before="480" w:after="0"/>
-        <w:jc w:val="center"/>
-        <w:rPr>
-          <w:rFonts w:ascii="Times New Roman" w:eastAsia="Times New Roman" w:hAnsi="Times New Roman" w:cs="Times New Roman"/>
-          <w:b/>
-          <w:color w:val="366091"/>
-          <w:sz w:val="32"/>
-          <w:szCs w:val="32"/>
-        </w:rPr>
-      </w:pPr>
-      <w:r>
-        <w:rPr>
-          <w:rFonts w:ascii="Times New Roman" w:eastAsia="Times New Roman" w:hAnsi="Times New Roman" w:cs="Times New Roman"/>
-          <w:b/>
-          <w:color w:val="366091"/>
-          <w:sz w:val="32"/>
-          <w:szCs w:val="32"/>
-        </w:rPr>
-        <w:lastRenderedPageBreak/>
-        <w:t>MỤC LỤC</w:t>
-      </w:r>
-    </w:p>
     <w:sdt>
       <w:sdtPr>
-        <w:id w:val="1973938556"/>
+        <w:rPr>
+          <w:rFonts w:ascii="Times New Roman" w:hAnsi="Times New Roman" w:cs="Times New Roman"/>
+          <w:sz w:val="26"/>
+          <w:szCs w:val="26"/>
+        </w:rPr>
+        <w:id w:val="1497923178"/>
         <w:docPartObj>
           <w:docPartGallery w:val="Table of Contents"/>
           <w:docPartUnique/>
         </w:docPartObj>
       </w:sdtPr>
-      <w:sdtEndPr/>
+      <w:sdtEndPr>
+        <w:rPr>
+          <w:rFonts w:eastAsia="Calibri"/>
+          <w:noProof/>
+          <w:color w:val="auto"/>
+          <w:lang w:eastAsia="en-US"/>
+        </w:rPr>
+      </w:sdtEndPr>
       <w:sdtContent>
         <w:p>
           <w:pPr>
-            <w:pBdr>
-              <w:top w:val="nil"/>
-              <w:left w:val="nil"/>
-              <w:bottom w:val="nil"/>
-              <w:right w:val="nil"/>
-              <w:between w:val="nil"/>
-            </w:pBdr>
-            <w:tabs>
-              <w:tab w:val="left" w:pos="284"/>
-              <w:tab w:val="right" w:pos="9678"/>
-              <w:tab w:val="right" w:leader="dot" w:pos="9072"/>
-            </w:tabs>
-            <w:spacing w:after="100"/>
+            <w:pStyle w:val="TOCHeading"/>
+            <w:jc w:val="center"/>
             <w:rPr>
-              <w:rFonts w:ascii="Times New Roman" w:eastAsia="Times New Roman" w:hAnsi="Times New Roman" w:cs="Times New Roman"/>
-              <w:color w:val="000000"/>
+              <w:rFonts w:ascii="Times New Roman" w:hAnsi="Times New Roman" w:cs="Times New Roman"/>
+              <w:sz w:val="36"/>
+              <w:szCs w:val="36"/>
+            </w:rPr>
+          </w:pPr>
+          <w:r>
+            <w:rPr>
+              <w:rFonts w:ascii="Times New Roman" w:hAnsi="Times New Roman" w:cs="Times New Roman"/>
+              <w:sz w:val="36"/>
+              <w:szCs w:val="36"/>
+            </w:rPr>
+            <w:t>MỤC LỤC</w:t>
+          </w:r>
+        </w:p>
+        <w:p>
+          <w:pPr>
+            <w:pStyle w:val="TOC1"/>
+            <w:rPr>
+              <w:rFonts w:ascii="Times New Roman" w:eastAsiaTheme="minorEastAsia" w:hAnsi="Times New Roman" w:cs="Times New Roman"/>
+              <w:noProof/>
               <w:sz w:val="26"/>
               <w:szCs w:val="26"/>
             </w:rPr>
           </w:pPr>
           <w:r>
+            <w:rPr>
+              <w:rFonts w:ascii="Times New Roman" w:hAnsi="Times New Roman" w:cs="Times New Roman"/>
+              <w:sz w:val="26"/>
+              <w:szCs w:val="26"/>
+            </w:rPr>
             <w:fldChar w:fldCharType="begin"/>
           </w:r>
           <w:r>
-            <w:instrText xml:space="preserve"> TOC \h \u \z \t "Heading 1,1,Heading 2,2,Heading 3,3,"</w:instrText>
+            <w:rPr>
+              <w:rFonts w:ascii="Times New Roman" w:hAnsi="Times New Roman" w:cs="Times New Roman"/>
+              <w:sz w:val="26"/>
+              <w:szCs w:val="26"/>
+            </w:rPr>
+            <w:instrText xml:space="preserve"> TOC \o "1-3" \h \z \u </w:instrText>
           </w:r>
           <w:r>
+            <w:rPr>
+              <w:rFonts w:ascii="Times New Roman" w:hAnsi="Times New Roman" w:cs="Times New Roman"/>
+              <w:sz w:val="26"/>
+              <w:szCs w:val="26"/>
+            </w:rPr>
             <w:fldChar w:fldCharType="separate"/>
           </w:r>
-          <w:hyperlink w:anchor="_heading=h.ioai7bat44yd">
-            <w:r>
-              <w:rPr>
-                <w:rFonts w:ascii="Times New Roman" w:eastAsia="Times New Roman" w:hAnsi="Times New Roman" w:cs="Times New Roman"/>
-                <w:color w:val="000000"/>
+          <w:hyperlink w:anchor="_Toc199399143" w:history="1">
+            <w:r>
+              <w:rPr>
+                <w:rStyle w:val="Hyperlink"/>
+                <w:rFonts w:ascii="Times New Roman" w:eastAsia="Times New Roman" w:hAnsi="Times New Roman" w:cs="Times New Roman"/>
+                <w:noProof/>
                 <w:sz w:val="26"/>
                 <w:szCs w:val="26"/>
               </w:rPr>
@@ -4172,54 +4131,110 @@
             </w:r>
             <w:r>
               <w:rPr>
-                <w:rFonts w:ascii="Times New Roman" w:eastAsia="Times New Roman" w:hAnsi="Times New Roman" w:cs="Times New Roman"/>
-                <w:color w:val="000000"/>
+                <w:rFonts w:ascii="Times New Roman" w:eastAsiaTheme="minorEastAsia" w:hAnsi="Times New Roman" w:cs="Times New Roman"/>
+                <w:noProof/>
                 <w:sz w:val="26"/>
                 <w:szCs w:val="26"/>
               </w:rPr>
               <w:tab/>
+            </w:r>
+            <w:r>
+              <w:rPr>
+                <w:rStyle w:val="Hyperlink"/>
+                <w:rFonts w:ascii="Times New Roman" w:eastAsia="Times New Roman" w:hAnsi="Times New Roman" w:cs="Times New Roman"/>
+                <w:noProof/>
+                <w:sz w:val="26"/>
+                <w:szCs w:val="26"/>
+              </w:rPr>
               <w:t>GIỚI THIỆU</w:t>
             </w:r>
             <w:r>
               <w:rPr>
-                <w:rFonts w:ascii="Times New Roman" w:eastAsia="Times New Roman" w:hAnsi="Times New Roman" w:cs="Times New Roman"/>
-                <w:color w:val="000000"/>
+                <w:rFonts w:ascii="Times New Roman" w:hAnsi="Times New Roman" w:cs="Times New Roman"/>
+                <w:noProof/>
+                <w:webHidden/>
                 <w:sz w:val="26"/>
                 <w:szCs w:val="26"/>
               </w:rPr>
               <w:tab/>
+            </w:r>
+            <w:r>
+              <w:rPr>
+                <w:rFonts w:ascii="Times New Roman" w:hAnsi="Times New Roman" w:cs="Times New Roman"/>
+                <w:noProof/>
+                <w:webHidden/>
+                <w:sz w:val="26"/>
+                <w:szCs w:val="26"/>
+              </w:rPr>
+              <w:fldChar w:fldCharType="begin"/>
+            </w:r>
+            <w:r>
+              <w:rPr>
+                <w:rFonts w:ascii="Times New Roman" w:hAnsi="Times New Roman" w:cs="Times New Roman"/>
+                <w:noProof/>
+                <w:webHidden/>
+                <w:sz w:val="26"/>
+                <w:szCs w:val="26"/>
+              </w:rPr>
+              <w:instrText xml:space="preserve"> PAGEREF _Toc199399143 \h </w:instrText>
+            </w:r>
+            <w:r>
+              <w:rPr>
+                <w:rFonts w:ascii="Times New Roman" w:hAnsi="Times New Roman" w:cs="Times New Roman"/>
+                <w:noProof/>
+                <w:webHidden/>
+                <w:sz w:val="26"/>
+                <w:szCs w:val="26"/>
+              </w:rPr>
+            </w:r>
+            <w:r>
+              <w:rPr>
+                <w:rFonts w:ascii="Times New Roman" w:hAnsi="Times New Roman" w:cs="Times New Roman"/>
+                <w:noProof/>
+                <w:webHidden/>
+                <w:sz w:val="26"/>
+                <w:szCs w:val="26"/>
+              </w:rPr>
+              <w:fldChar w:fldCharType="separate"/>
+            </w:r>
+            <w:r>
+              <w:rPr>
+                <w:rFonts w:ascii="Times New Roman" w:hAnsi="Times New Roman" w:cs="Times New Roman"/>
+                <w:noProof/>
+                <w:webHidden/>
+                <w:sz w:val="26"/>
+                <w:szCs w:val="26"/>
+              </w:rPr>
               <w:t>4</w:t>
+            </w:r>
+            <w:r>
+              <w:rPr>
+                <w:rFonts w:ascii="Times New Roman" w:hAnsi="Times New Roman" w:cs="Times New Roman"/>
+                <w:noProof/>
+                <w:webHidden/>
+                <w:sz w:val="26"/>
+                <w:szCs w:val="26"/>
+              </w:rPr>
+              <w:fldChar w:fldCharType="end"/>
             </w:r>
           </w:hyperlink>
         </w:p>
         <w:p>
           <w:pPr>
-            <w:pBdr>
-              <w:top w:val="nil"/>
-              <w:left w:val="nil"/>
-              <w:bottom w:val="nil"/>
-              <w:right w:val="nil"/>
-              <w:between w:val="nil"/>
-            </w:pBdr>
-            <w:tabs>
-              <w:tab w:val="left" w:pos="709"/>
-              <w:tab w:val="right" w:pos="9678"/>
-              <w:tab w:val="right" w:leader="dot" w:pos="9072"/>
-            </w:tabs>
-            <w:spacing w:after="100"/>
-            <w:ind w:left="220"/>
+            <w:pStyle w:val="TOC2"/>
             <w:rPr>
-              <w:rFonts w:ascii="Times New Roman" w:eastAsia="Times New Roman" w:hAnsi="Times New Roman" w:cs="Times New Roman"/>
-              <w:color w:val="000000"/>
+              <w:rFonts w:ascii="Times New Roman" w:eastAsiaTheme="minorEastAsia" w:hAnsi="Times New Roman" w:cs="Times New Roman"/>
+              <w:noProof/>
               <w:sz w:val="26"/>
               <w:szCs w:val="26"/>
             </w:rPr>
           </w:pPr>
-          <w:hyperlink w:anchor="_heading=h.9873wqsk1dpx">
-            <w:r>
-              <w:rPr>
-                <w:rFonts w:ascii="Times New Roman" w:eastAsia="Times New Roman" w:hAnsi="Times New Roman" w:cs="Times New Roman"/>
-                <w:color w:val="000000"/>
+          <w:hyperlink w:anchor="_Toc199399144" w:history="1">
+            <w:r>
+              <w:rPr>
+                <w:rStyle w:val="Hyperlink"/>
+                <w:rFonts w:ascii="Times New Roman" w:eastAsia="Times New Roman" w:hAnsi="Times New Roman" w:cs="Times New Roman"/>
+                <w:noProof/>
                 <w:sz w:val="26"/>
                 <w:szCs w:val="26"/>
               </w:rPr>
@@ -4227,54 +4242,110 @@
             </w:r>
             <w:r>
               <w:rPr>
-                <w:rFonts w:ascii="Times New Roman" w:eastAsia="Times New Roman" w:hAnsi="Times New Roman" w:cs="Times New Roman"/>
-                <w:color w:val="000000"/>
+                <w:rFonts w:ascii="Times New Roman" w:eastAsiaTheme="minorEastAsia" w:hAnsi="Times New Roman" w:cs="Times New Roman"/>
+                <w:noProof/>
                 <w:sz w:val="26"/>
                 <w:szCs w:val="26"/>
               </w:rPr>
               <w:tab/>
+            </w:r>
+            <w:r>
+              <w:rPr>
+                <w:rStyle w:val="Hyperlink"/>
+                <w:rFonts w:ascii="Times New Roman" w:eastAsia="Times New Roman" w:hAnsi="Times New Roman" w:cs="Times New Roman"/>
+                <w:noProof/>
+                <w:sz w:val="26"/>
+                <w:szCs w:val="26"/>
+              </w:rPr>
               <w:t>Mục đích</w:t>
             </w:r>
             <w:r>
               <w:rPr>
-                <w:rFonts w:ascii="Times New Roman" w:eastAsia="Times New Roman" w:hAnsi="Times New Roman" w:cs="Times New Roman"/>
-                <w:color w:val="000000"/>
+                <w:rFonts w:ascii="Times New Roman" w:hAnsi="Times New Roman" w:cs="Times New Roman"/>
+                <w:noProof/>
+                <w:webHidden/>
                 <w:sz w:val="26"/>
                 <w:szCs w:val="26"/>
               </w:rPr>
               <w:tab/>
+            </w:r>
+            <w:r>
+              <w:rPr>
+                <w:rFonts w:ascii="Times New Roman" w:hAnsi="Times New Roman" w:cs="Times New Roman"/>
+                <w:noProof/>
+                <w:webHidden/>
+                <w:sz w:val="26"/>
+                <w:szCs w:val="26"/>
+              </w:rPr>
+              <w:fldChar w:fldCharType="begin"/>
+            </w:r>
+            <w:r>
+              <w:rPr>
+                <w:rFonts w:ascii="Times New Roman" w:hAnsi="Times New Roman" w:cs="Times New Roman"/>
+                <w:noProof/>
+                <w:webHidden/>
+                <w:sz w:val="26"/>
+                <w:szCs w:val="26"/>
+              </w:rPr>
+              <w:instrText xml:space="preserve"> PAGEREF _Toc199399144 \h </w:instrText>
+            </w:r>
+            <w:r>
+              <w:rPr>
+                <w:rFonts w:ascii="Times New Roman" w:hAnsi="Times New Roman" w:cs="Times New Roman"/>
+                <w:noProof/>
+                <w:webHidden/>
+                <w:sz w:val="26"/>
+                <w:szCs w:val="26"/>
+              </w:rPr>
+            </w:r>
+            <w:r>
+              <w:rPr>
+                <w:rFonts w:ascii="Times New Roman" w:hAnsi="Times New Roman" w:cs="Times New Roman"/>
+                <w:noProof/>
+                <w:webHidden/>
+                <w:sz w:val="26"/>
+                <w:szCs w:val="26"/>
+              </w:rPr>
+              <w:fldChar w:fldCharType="separate"/>
+            </w:r>
+            <w:r>
+              <w:rPr>
+                <w:rFonts w:ascii="Times New Roman" w:hAnsi="Times New Roman" w:cs="Times New Roman"/>
+                <w:noProof/>
+                <w:webHidden/>
+                <w:sz w:val="26"/>
+                <w:szCs w:val="26"/>
+              </w:rPr>
               <w:t>4</w:t>
+            </w:r>
+            <w:r>
+              <w:rPr>
+                <w:rFonts w:ascii="Times New Roman" w:hAnsi="Times New Roman" w:cs="Times New Roman"/>
+                <w:noProof/>
+                <w:webHidden/>
+                <w:sz w:val="26"/>
+                <w:szCs w:val="26"/>
+              </w:rPr>
+              <w:fldChar w:fldCharType="end"/>
             </w:r>
           </w:hyperlink>
         </w:p>
         <w:p>
           <w:pPr>
-            <w:pBdr>
-              <w:top w:val="nil"/>
-              <w:left w:val="nil"/>
-              <w:bottom w:val="nil"/>
-              <w:right w:val="nil"/>
-              <w:between w:val="nil"/>
-            </w:pBdr>
-            <w:tabs>
-              <w:tab w:val="left" w:pos="709"/>
-              <w:tab w:val="right" w:pos="9678"/>
-              <w:tab w:val="right" w:leader="dot" w:pos="9072"/>
-            </w:tabs>
-            <w:spacing w:after="100"/>
-            <w:ind w:left="220"/>
+            <w:pStyle w:val="TOC2"/>
             <w:rPr>
-              <w:rFonts w:ascii="Times New Roman" w:eastAsia="Times New Roman" w:hAnsi="Times New Roman" w:cs="Times New Roman"/>
-              <w:color w:val="000000"/>
+              <w:rFonts w:ascii="Times New Roman" w:eastAsiaTheme="minorEastAsia" w:hAnsi="Times New Roman" w:cs="Times New Roman"/>
+              <w:noProof/>
               <w:sz w:val="26"/>
               <w:szCs w:val="26"/>
             </w:rPr>
           </w:pPr>
-          <w:hyperlink w:anchor="_heading=h.7jtuy7ihhp6g">
-            <w:r>
-              <w:rPr>
-                <w:rFonts w:ascii="Times New Roman" w:eastAsia="Times New Roman" w:hAnsi="Times New Roman" w:cs="Times New Roman"/>
-                <w:color w:val="000000"/>
+          <w:hyperlink w:anchor="_Toc199399145" w:history="1">
+            <w:r>
+              <w:rPr>
+                <w:rStyle w:val="Hyperlink"/>
+                <w:rFonts w:ascii="Times New Roman" w:eastAsia="Times New Roman" w:hAnsi="Times New Roman" w:cs="Times New Roman"/>
+                <w:noProof/>
                 <w:sz w:val="26"/>
                 <w:szCs w:val="26"/>
               </w:rPr>
@@ -4282,53 +4353,110 @@
             </w:r>
             <w:r>
               <w:rPr>
-                <w:rFonts w:ascii="Times New Roman" w:eastAsia="Times New Roman" w:hAnsi="Times New Roman" w:cs="Times New Roman"/>
-                <w:color w:val="000000"/>
+                <w:rFonts w:ascii="Times New Roman" w:eastAsiaTheme="minorEastAsia" w:hAnsi="Times New Roman" w:cs="Times New Roman"/>
+                <w:noProof/>
                 <w:sz w:val="26"/>
                 <w:szCs w:val="26"/>
               </w:rPr>
               <w:tab/>
+            </w:r>
+            <w:r>
+              <w:rPr>
+                <w:rStyle w:val="Hyperlink"/>
+                <w:rFonts w:ascii="Times New Roman" w:eastAsia="Times New Roman" w:hAnsi="Times New Roman" w:cs="Times New Roman"/>
+                <w:noProof/>
+                <w:sz w:val="26"/>
+                <w:szCs w:val="26"/>
+              </w:rPr>
               <w:t>Phạm vi</w:t>
             </w:r>
             <w:r>
               <w:rPr>
-                <w:rFonts w:ascii="Times New Roman" w:eastAsia="Times New Roman" w:hAnsi="Times New Roman" w:cs="Times New Roman"/>
-                <w:color w:val="000000"/>
+                <w:rFonts w:ascii="Times New Roman" w:hAnsi="Times New Roman" w:cs="Times New Roman"/>
+                <w:noProof/>
+                <w:webHidden/>
                 <w:sz w:val="26"/>
                 <w:szCs w:val="26"/>
               </w:rPr>
               <w:tab/>
+            </w:r>
+            <w:r>
+              <w:rPr>
+                <w:rFonts w:ascii="Times New Roman" w:hAnsi="Times New Roman" w:cs="Times New Roman"/>
+                <w:noProof/>
+                <w:webHidden/>
+                <w:sz w:val="26"/>
+                <w:szCs w:val="26"/>
+              </w:rPr>
+              <w:fldChar w:fldCharType="begin"/>
+            </w:r>
+            <w:r>
+              <w:rPr>
+                <w:rFonts w:ascii="Times New Roman" w:hAnsi="Times New Roman" w:cs="Times New Roman"/>
+                <w:noProof/>
+                <w:webHidden/>
+                <w:sz w:val="26"/>
+                <w:szCs w:val="26"/>
+              </w:rPr>
+              <w:instrText xml:space="preserve"> PAGEREF _Toc199399145 \h </w:instrText>
+            </w:r>
+            <w:r>
+              <w:rPr>
+                <w:rFonts w:ascii="Times New Roman" w:hAnsi="Times New Roman" w:cs="Times New Roman"/>
+                <w:noProof/>
+                <w:webHidden/>
+                <w:sz w:val="26"/>
+                <w:szCs w:val="26"/>
+              </w:rPr>
+            </w:r>
+            <w:r>
+              <w:rPr>
+                <w:rFonts w:ascii="Times New Roman" w:hAnsi="Times New Roman" w:cs="Times New Roman"/>
+                <w:noProof/>
+                <w:webHidden/>
+                <w:sz w:val="26"/>
+                <w:szCs w:val="26"/>
+              </w:rPr>
+              <w:fldChar w:fldCharType="separate"/>
+            </w:r>
+            <w:r>
+              <w:rPr>
+                <w:rFonts w:ascii="Times New Roman" w:hAnsi="Times New Roman" w:cs="Times New Roman"/>
+                <w:noProof/>
+                <w:webHidden/>
+                <w:sz w:val="26"/>
+                <w:szCs w:val="26"/>
+              </w:rPr>
               <w:t>4</w:t>
+            </w:r>
+            <w:r>
+              <w:rPr>
+                <w:rFonts w:ascii="Times New Roman" w:hAnsi="Times New Roman" w:cs="Times New Roman"/>
+                <w:noProof/>
+                <w:webHidden/>
+                <w:sz w:val="26"/>
+                <w:szCs w:val="26"/>
+              </w:rPr>
+              <w:fldChar w:fldCharType="end"/>
             </w:r>
           </w:hyperlink>
         </w:p>
         <w:p>
           <w:pPr>
-            <w:pBdr>
-              <w:top w:val="nil"/>
-              <w:left w:val="nil"/>
-              <w:bottom w:val="nil"/>
-              <w:right w:val="nil"/>
-              <w:between w:val="nil"/>
-            </w:pBdr>
-            <w:tabs>
-              <w:tab w:val="left" w:pos="284"/>
-              <w:tab w:val="right" w:pos="9678"/>
-              <w:tab w:val="right" w:leader="dot" w:pos="9072"/>
-            </w:tabs>
-            <w:spacing w:after="100"/>
+            <w:pStyle w:val="TOC1"/>
             <w:rPr>
-              <w:rFonts w:ascii="Times New Roman" w:eastAsia="Times New Roman" w:hAnsi="Times New Roman" w:cs="Times New Roman"/>
-              <w:color w:val="000000"/>
+              <w:rFonts w:ascii="Times New Roman" w:eastAsiaTheme="minorEastAsia" w:hAnsi="Times New Roman" w:cs="Times New Roman"/>
+              <w:noProof/>
               <w:sz w:val="26"/>
               <w:szCs w:val="26"/>
             </w:rPr>
           </w:pPr>
-          <w:hyperlink w:anchor="_heading=h.69m6815izd7a">
-            <w:r>
-              <w:rPr>
-                <w:rFonts w:ascii="Times New Roman" w:eastAsia="Times New Roman" w:hAnsi="Times New Roman" w:cs="Times New Roman"/>
-                <w:color w:val="000000"/>
+          <w:hyperlink w:anchor="_Toc199399146" w:history="1">
+            <w:r>
+              <w:rPr>
+                <w:rStyle w:val="Hyperlink"/>
+                <w:rFonts w:ascii="Times New Roman" w:eastAsia="Times New Roman" w:hAnsi="Times New Roman" w:cs="Times New Roman"/>
+                <w:noProof/>
                 <w:sz w:val="26"/>
                 <w:szCs w:val="26"/>
               </w:rPr>
@@ -4336,118 +4464,221 @@
             </w:r>
             <w:r>
               <w:rPr>
-                <w:rFonts w:ascii="Times New Roman" w:eastAsia="Times New Roman" w:hAnsi="Times New Roman" w:cs="Times New Roman"/>
-                <w:color w:val="000000"/>
+                <w:rFonts w:ascii="Times New Roman" w:eastAsiaTheme="minorEastAsia" w:hAnsi="Times New Roman" w:cs="Times New Roman"/>
+                <w:noProof/>
                 <w:sz w:val="26"/>
                 <w:szCs w:val="26"/>
               </w:rPr>
               <w:tab/>
+            </w:r>
+            <w:r>
+              <w:rPr>
+                <w:rStyle w:val="Hyperlink"/>
+                <w:rFonts w:ascii="Times New Roman" w:eastAsia="Times New Roman" w:hAnsi="Times New Roman" w:cs="Times New Roman"/>
+                <w:noProof/>
+                <w:sz w:val="26"/>
+                <w:szCs w:val="26"/>
+              </w:rPr>
               <w:t>QUẢN LÝ CÂU HÌNH VÀ QUY ƯỚC ĐẶT TÊN</w:t>
             </w:r>
             <w:r>
               <w:rPr>
-                <w:rFonts w:ascii="Times New Roman" w:eastAsia="Times New Roman" w:hAnsi="Times New Roman" w:cs="Times New Roman"/>
-                <w:color w:val="000000"/>
+                <w:rFonts w:ascii="Times New Roman" w:hAnsi="Times New Roman" w:cs="Times New Roman"/>
+                <w:noProof/>
+                <w:webHidden/>
                 <w:sz w:val="26"/>
                 <w:szCs w:val="26"/>
               </w:rPr>
               <w:tab/>
+            </w:r>
+            <w:r>
+              <w:rPr>
+                <w:rFonts w:ascii="Times New Roman" w:hAnsi="Times New Roman" w:cs="Times New Roman"/>
+                <w:noProof/>
+                <w:webHidden/>
+                <w:sz w:val="26"/>
+                <w:szCs w:val="26"/>
+              </w:rPr>
+              <w:fldChar w:fldCharType="begin"/>
+            </w:r>
+            <w:r>
+              <w:rPr>
+                <w:rFonts w:ascii="Times New Roman" w:hAnsi="Times New Roman" w:cs="Times New Roman"/>
+                <w:noProof/>
+                <w:webHidden/>
+                <w:sz w:val="26"/>
+                <w:szCs w:val="26"/>
+              </w:rPr>
+              <w:instrText xml:space="preserve"> PAGEREF _Toc199399146 \h </w:instrText>
+            </w:r>
+            <w:r>
+              <w:rPr>
+                <w:rFonts w:ascii="Times New Roman" w:hAnsi="Times New Roman" w:cs="Times New Roman"/>
+                <w:noProof/>
+                <w:webHidden/>
+                <w:sz w:val="26"/>
+                <w:szCs w:val="26"/>
+              </w:rPr>
+            </w:r>
+            <w:r>
+              <w:rPr>
+                <w:rFonts w:ascii="Times New Roman" w:hAnsi="Times New Roman" w:cs="Times New Roman"/>
+                <w:noProof/>
+                <w:webHidden/>
+                <w:sz w:val="26"/>
+                <w:szCs w:val="26"/>
+              </w:rPr>
+              <w:fldChar w:fldCharType="separate"/>
+            </w:r>
+            <w:r>
+              <w:rPr>
+                <w:rFonts w:ascii="Times New Roman" w:hAnsi="Times New Roman" w:cs="Times New Roman"/>
+                <w:noProof/>
+                <w:webHidden/>
+                <w:sz w:val="26"/>
+                <w:szCs w:val="26"/>
+              </w:rPr>
               <w:t>4</w:t>
+            </w:r>
+            <w:r>
+              <w:rPr>
+                <w:rFonts w:ascii="Times New Roman" w:hAnsi="Times New Roman" w:cs="Times New Roman"/>
+                <w:noProof/>
+                <w:webHidden/>
+                <w:sz w:val="26"/>
+                <w:szCs w:val="26"/>
+              </w:rPr>
+              <w:fldChar w:fldCharType="end"/>
             </w:r>
           </w:hyperlink>
         </w:p>
         <w:p>
           <w:pPr>
-            <w:pBdr>
-              <w:top w:val="nil"/>
-              <w:left w:val="nil"/>
-              <w:bottom w:val="nil"/>
-              <w:right w:val="nil"/>
-              <w:between w:val="nil"/>
-            </w:pBdr>
-            <w:tabs>
-              <w:tab w:val="left" w:pos="709"/>
-              <w:tab w:val="right" w:pos="9678"/>
-              <w:tab w:val="right" w:leader="dot" w:pos="9072"/>
-            </w:tabs>
-            <w:spacing w:after="100"/>
-            <w:ind w:left="220"/>
+            <w:pStyle w:val="TOC2"/>
             <w:rPr>
-              <w:rFonts w:ascii="Times New Roman" w:eastAsia="Times New Roman" w:hAnsi="Times New Roman" w:cs="Times New Roman"/>
-              <w:color w:val="000000"/>
+              <w:rFonts w:ascii="Times New Roman" w:eastAsiaTheme="minorEastAsia" w:hAnsi="Times New Roman" w:cs="Times New Roman"/>
+              <w:noProof/>
               <w:sz w:val="26"/>
               <w:szCs w:val="26"/>
             </w:rPr>
           </w:pPr>
-          <w:hyperlink w:anchor="_heading=h.ddbqwx7bswc3">
-            <w:r>
-              <w:rPr>
-                <w:rFonts w:ascii="Times New Roman" w:eastAsia="Times New Roman" w:hAnsi="Times New Roman" w:cs="Times New Roman"/>
-                <w:color w:val="000000"/>
-                <w:sz w:val="26"/>
-                <w:szCs w:val="26"/>
-              </w:rPr>
-              <w:t>2.</w:t>
-            </w:r>
-            <w:r>
-              <w:rPr>
-                <w:rFonts w:ascii="Times New Roman" w:eastAsia="Times New Roman" w:hAnsi="Times New Roman" w:cs="Times New Roman"/>
-                <w:color w:val="000000"/>
-                <w:sz w:val="26"/>
-                <w:szCs w:val="26"/>
-              </w:rPr>
-              <w:t>1.</w:t>
-            </w:r>
-            <w:r>
-              <w:rPr>
-                <w:rFonts w:ascii="Times New Roman" w:eastAsia="Times New Roman" w:hAnsi="Times New Roman" w:cs="Times New Roman"/>
-                <w:color w:val="000000"/>
+          <w:hyperlink w:anchor="_Toc199399147" w:history="1">
+            <w:r>
+              <w:rPr>
+                <w:rStyle w:val="Hyperlink"/>
+                <w:rFonts w:ascii="Times New Roman" w:eastAsia="Times New Roman" w:hAnsi="Times New Roman" w:cs="Times New Roman"/>
+                <w:noProof/>
+                <w:sz w:val="26"/>
+                <w:szCs w:val="26"/>
+              </w:rPr>
+              <w:t>2.1.</w:t>
+            </w:r>
+            <w:r>
+              <w:rPr>
+                <w:rFonts w:ascii="Times New Roman" w:eastAsiaTheme="minorEastAsia" w:hAnsi="Times New Roman" w:cs="Times New Roman"/>
+                <w:noProof/>
                 <w:sz w:val="26"/>
                 <w:szCs w:val="26"/>
               </w:rPr>
               <w:tab/>
+            </w:r>
+            <w:r>
+              <w:rPr>
+                <w:rStyle w:val="Hyperlink"/>
+                <w:rFonts w:ascii="Times New Roman" w:eastAsia="Times New Roman" w:hAnsi="Times New Roman" w:cs="Times New Roman"/>
+                <w:noProof/>
+                <w:sz w:val="26"/>
+                <w:szCs w:val="26"/>
+              </w:rPr>
               <w:t>Tài liệu quản lý</w:t>
             </w:r>
             <w:r>
               <w:rPr>
-                <w:rFonts w:ascii="Times New Roman" w:eastAsia="Times New Roman" w:hAnsi="Times New Roman" w:cs="Times New Roman"/>
-                <w:color w:val="000000"/>
+                <w:rFonts w:ascii="Times New Roman" w:hAnsi="Times New Roman" w:cs="Times New Roman"/>
+                <w:noProof/>
+                <w:webHidden/>
                 <w:sz w:val="26"/>
                 <w:szCs w:val="26"/>
               </w:rPr>
               <w:tab/>
+            </w:r>
+            <w:r>
+              <w:rPr>
+                <w:rFonts w:ascii="Times New Roman" w:hAnsi="Times New Roman" w:cs="Times New Roman"/>
+                <w:noProof/>
+                <w:webHidden/>
+                <w:sz w:val="26"/>
+                <w:szCs w:val="26"/>
+              </w:rPr>
+              <w:fldChar w:fldCharType="begin"/>
+            </w:r>
+            <w:r>
+              <w:rPr>
+                <w:rFonts w:ascii="Times New Roman" w:hAnsi="Times New Roman" w:cs="Times New Roman"/>
+                <w:noProof/>
+                <w:webHidden/>
+                <w:sz w:val="26"/>
+                <w:szCs w:val="26"/>
+              </w:rPr>
+              <w:instrText xml:space="preserve"> PAGEREF _Toc199399147 \h </w:instrText>
+            </w:r>
+            <w:r>
+              <w:rPr>
+                <w:rFonts w:ascii="Times New Roman" w:hAnsi="Times New Roman" w:cs="Times New Roman"/>
+                <w:noProof/>
+                <w:webHidden/>
+                <w:sz w:val="26"/>
+                <w:szCs w:val="26"/>
+              </w:rPr>
+            </w:r>
+            <w:r>
+              <w:rPr>
+                <w:rFonts w:ascii="Times New Roman" w:hAnsi="Times New Roman" w:cs="Times New Roman"/>
+                <w:noProof/>
+                <w:webHidden/>
+                <w:sz w:val="26"/>
+                <w:szCs w:val="26"/>
+              </w:rPr>
+              <w:fldChar w:fldCharType="separate"/>
+            </w:r>
+            <w:r>
+              <w:rPr>
+                <w:rFonts w:ascii="Times New Roman" w:hAnsi="Times New Roman" w:cs="Times New Roman"/>
+                <w:noProof/>
+                <w:webHidden/>
+                <w:sz w:val="26"/>
+                <w:szCs w:val="26"/>
+              </w:rPr>
               <w:t>4</w:t>
+            </w:r>
+            <w:r>
+              <w:rPr>
+                <w:rFonts w:ascii="Times New Roman" w:hAnsi="Times New Roman" w:cs="Times New Roman"/>
+                <w:noProof/>
+                <w:webHidden/>
+                <w:sz w:val="26"/>
+                <w:szCs w:val="26"/>
+              </w:rPr>
+              <w:fldChar w:fldCharType="end"/>
             </w:r>
           </w:hyperlink>
         </w:p>
         <w:p>
           <w:pPr>
-            <w:pBdr>
-              <w:top w:val="nil"/>
-              <w:left w:val="nil"/>
-              <w:bottom w:val="nil"/>
-              <w:right w:val="nil"/>
-              <w:between w:val="nil"/>
-            </w:pBdr>
-            <w:tabs>
-              <w:tab w:val="left" w:pos="709"/>
-              <w:tab w:val="right" w:pos="9678"/>
-              <w:tab w:val="right" w:leader="dot" w:pos="9072"/>
-            </w:tabs>
-            <w:spacing w:after="100"/>
-            <w:ind w:left="220"/>
+            <w:pStyle w:val="TOC2"/>
             <w:rPr>
-              <w:rFonts w:ascii="Times New Roman" w:eastAsia="Times New Roman" w:hAnsi="Times New Roman" w:cs="Times New Roman"/>
-              <w:color w:val="000000"/>
+              <w:rFonts w:ascii="Times New Roman" w:eastAsiaTheme="minorEastAsia" w:hAnsi="Times New Roman" w:cs="Times New Roman"/>
+              <w:noProof/>
               <w:sz w:val="26"/>
               <w:szCs w:val="26"/>
             </w:rPr>
           </w:pPr>
-          <w:hyperlink w:anchor="_heading=h.zi5yl98g8te9">
-            <w:r>
-              <w:rPr>
-                <w:rFonts w:ascii="Times New Roman" w:eastAsia="Times New Roman" w:hAnsi="Times New Roman" w:cs="Times New Roman"/>
-                <w:color w:val="000000"/>
+          <w:hyperlink w:anchor="_Toc199399148" w:history="1">
+            <w:r>
+              <w:rPr>
+                <w:rStyle w:val="Hyperlink"/>
+                <w:rFonts w:ascii="Times New Roman" w:eastAsia="Times New Roman" w:hAnsi="Times New Roman" w:cs="Times New Roman"/>
+                <w:noProof/>
                 <w:sz w:val="26"/>
                 <w:szCs w:val="26"/>
               </w:rPr>
@@ -4455,54 +4686,110 @@
             </w:r>
             <w:r>
               <w:rPr>
-                <w:rFonts w:ascii="Times New Roman" w:eastAsia="Times New Roman" w:hAnsi="Times New Roman" w:cs="Times New Roman"/>
-                <w:color w:val="000000"/>
+                <w:rFonts w:ascii="Times New Roman" w:eastAsiaTheme="minorEastAsia" w:hAnsi="Times New Roman" w:cs="Times New Roman"/>
+                <w:noProof/>
                 <w:sz w:val="26"/>
                 <w:szCs w:val="26"/>
               </w:rPr>
               <w:tab/>
+            </w:r>
+            <w:r>
+              <w:rPr>
+                <w:rStyle w:val="Hyperlink"/>
+                <w:rFonts w:ascii="Times New Roman" w:eastAsia="Times New Roman" w:hAnsi="Times New Roman" w:cs="Times New Roman"/>
+                <w:noProof/>
+                <w:sz w:val="26"/>
+                <w:szCs w:val="26"/>
+              </w:rPr>
               <w:t>Tài liệu sản phẩm</w:t>
             </w:r>
             <w:r>
               <w:rPr>
-                <w:rFonts w:ascii="Times New Roman" w:eastAsia="Times New Roman" w:hAnsi="Times New Roman" w:cs="Times New Roman"/>
-                <w:color w:val="000000"/>
+                <w:rFonts w:ascii="Times New Roman" w:hAnsi="Times New Roman" w:cs="Times New Roman"/>
+                <w:noProof/>
+                <w:webHidden/>
                 <w:sz w:val="26"/>
                 <w:szCs w:val="26"/>
               </w:rPr>
               <w:tab/>
+            </w:r>
+            <w:r>
+              <w:rPr>
+                <w:rFonts w:ascii="Times New Roman" w:hAnsi="Times New Roman" w:cs="Times New Roman"/>
+                <w:noProof/>
+                <w:webHidden/>
+                <w:sz w:val="26"/>
+                <w:szCs w:val="26"/>
+              </w:rPr>
+              <w:fldChar w:fldCharType="begin"/>
+            </w:r>
+            <w:r>
+              <w:rPr>
+                <w:rFonts w:ascii="Times New Roman" w:hAnsi="Times New Roman" w:cs="Times New Roman"/>
+                <w:noProof/>
+                <w:webHidden/>
+                <w:sz w:val="26"/>
+                <w:szCs w:val="26"/>
+              </w:rPr>
+              <w:instrText xml:space="preserve"> PAGEREF _Toc199399148 \h </w:instrText>
+            </w:r>
+            <w:r>
+              <w:rPr>
+                <w:rFonts w:ascii="Times New Roman" w:hAnsi="Times New Roman" w:cs="Times New Roman"/>
+                <w:noProof/>
+                <w:webHidden/>
+                <w:sz w:val="26"/>
+                <w:szCs w:val="26"/>
+              </w:rPr>
+            </w:r>
+            <w:r>
+              <w:rPr>
+                <w:rFonts w:ascii="Times New Roman" w:hAnsi="Times New Roman" w:cs="Times New Roman"/>
+                <w:noProof/>
+                <w:webHidden/>
+                <w:sz w:val="26"/>
+                <w:szCs w:val="26"/>
+              </w:rPr>
+              <w:fldChar w:fldCharType="separate"/>
+            </w:r>
+            <w:r>
+              <w:rPr>
+                <w:rFonts w:ascii="Times New Roman" w:hAnsi="Times New Roman" w:cs="Times New Roman"/>
+                <w:noProof/>
+                <w:webHidden/>
+                <w:sz w:val="26"/>
+                <w:szCs w:val="26"/>
+              </w:rPr>
               <w:t>5</w:t>
+            </w:r>
+            <w:r>
+              <w:rPr>
+                <w:rFonts w:ascii="Times New Roman" w:hAnsi="Times New Roman" w:cs="Times New Roman"/>
+                <w:noProof/>
+                <w:webHidden/>
+                <w:sz w:val="26"/>
+                <w:szCs w:val="26"/>
+              </w:rPr>
+              <w:fldChar w:fldCharType="end"/>
             </w:r>
           </w:hyperlink>
         </w:p>
         <w:p>
           <w:pPr>
-            <w:pBdr>
-              <w:top w:val="nil"/>
-              <w:left w:val="nil"/>
-              <w:bottom w:val="nil"/>
-              <w:right w:val="nil"/>
-              <w:between w:val="nil"/>
-            </w:pBdr>
-            <w:tabs>
-              <w:tab w:val="left" w:pos="709"/>
-              <w:tab w:val="right" w:pos="9678"/>
-              <w:tab w:val="right" w:leader="dot" w:pos="9072"/>
-            </w:tabs>
-            <w:spacing w:after="100"/>
-            <w:ind w:left="220"/>
+            <w:pStyle w:val="TOC2"/>
             <w:rPr>
-              <w:rFonts w:ascii="Times New Roman" w:eastAsia="Times New Roman" w:hAnsi="Times New Roman" w:cs="Times New Roman"/>
-              <w:color w:val="000000"/>
+              <w:rFonts w:ascii="Times New Roman" w:eastAsiaTheme="minorEastAsia" w:hAnsi="Times New Roman" w:cs="Times New Roman"/>
+              <w:noProof/>
               <w:sz w:val="26"/>
               <w:szCs w:val="26"/>
             </w:rPr>
           </w:pPr>
-          <w:hyperlink w:anchor="_heading=h.tz1norcis4s">
-            <w:r>
-              <w:rPr>
-                <w:rFonts w:ascii="Times New Roman" w:eastAsia="Times New Roman" w:hAnsi="Times New Roman" w:cs="Times New Roman"/>
-                <w:color w:val="000000"/>
+          <w:hyperlink w:anchor="_Toc199399149" w:history="1">
+            <w:r>
+              <w:rPr>
+                <w:rStyle w:val="Hyperlink"/>
+                <w:rFonts w:ascii="Times New Roman" w:eastAsia="Times New Roman" w:hAnsi="Times New Roman" w:cs="Times New Roman"/>
+                <w:noProof/>
                 <w:sz w:val="26"/>
                 <w:szCs w:val="26"/>
               </w:rPr>
@@ -4510,54 +4797,110 @@
             </w:r>
             <w:r>
               <w:rPr>
-                <w:rFonts w:ascii="Times New Roman" w:eastAsia="Times New Roman" w:hAnsi="Times New Roman" w:cs="Times New Roman"/>
-                <w:color w:val="000000"/>
+                <w:rFonts w:ascii="Times New Roman" w:eastAsiaTheme="minorEastAsia" w:hAnsi="Times New Roman" w:cs="Times New Roman"/>
+                <w:noProof/>
                 <w:sz w:val="26"/>
                 <w:szCs w:val="26"/>
               </w:rPr>
               <w:tab/>
+            </w:r>
+            <w:r>
+              <w:rPr>
+                <w:rStyle w:val="Hyperlink"/>
+                <w:rFonts w:ascii="Times New Roman" w:eastAsia="Times New Roman" w:hAnsi="Times New Roman" w:cs="Times New Roman"/>
+                <w:noProof/>
+                <w:sz w:val="26"/>
+                <w:szCs w:val="26"/>
+              </w:rPr>
               <w:t>Tài liệu tham khảo</w:t>
             </w:r>
             <w:r>
               <w:rPr>
-                <w:rFonts w:ascii="Times New Roman" w:eastAsia="Times New Roman" w:hAnsi="Times New Roman" w:cs="Times New Roman"/>
-                <w:color w:val="000000"/>
+                <w:rFonts w:ascii="Times New Roman" w:hAnsi="Times New Roman" w:cs="Times New Roman"/>
+                <w:noProof/>
+                <w:webHidden/>
                 <w:sz w:val="26"/>
                 <w:szCs w:val="26"/>
               </w:rPr>
               <w:tab/>
-              <w:t>6</w:t>
+            </w:r>
+            <w:r>
+              <w:rPr>
+                <w:rFonts w:ascii="Times New Roman" w:hAnsi="Times New Roman" w:cs="Times New Roman"/>
+                <w:noProof/>
+                <w:webHidden/>
+                <w:sz w:val="26"/>
+                <w:szCs w:val="26"/>
+              </w:rPr>
+              <w:fldChar w:fldCharType="begin"/>
+            </w:r>
+            <w:r>
+              <w:rPr>
+                <w:rFonts w:ascii="Times New Roman" w:hAnsi="Times New Roman" w:cs="Times New Roman"/>
+                <w:noProof/>
+                <w:webHidden/>
+                <w:sz w:val="26"/>
+                <w:szCs w:val="26"/>
+              </w:rPr>
+              <w:instrText xml:space="preserve"> PAGEREF _Toc199399149 \h </w:instrText>
+            </w:r>
+            <w:r>
+              <w:rPr>
+                <w:rFonts w:ascii="Times New Roman" w:hAnsi="Times New Roman" w:cs="Times New Roman"/>
+                <w:noProof/>
+                <w:webHidden/>
+                <w:sz w:val="26"/>
+                <w:szCs w:val="26"/>
+              </w:rPr>
+            </w:r>
+            <w:r>
+              <w:rPr>
+                <w:rFonts w:ascii="Times New Roman" w:hAnsi="Times New Roman" w:cs="Times New Roman"/>
+                <w:noProof/>
+                <w:webHidden/>
+                <w:sz w:val="26"/>
+                <w:szCs w:val="26"/>
+              </w:rPr>
+              <w:fldChar w:fldCharType="separate"/>
+            </w:r>
+            <w:r>
+              <w:rPr>
+                <w:rFonts w:ascii="Times New Roman" w:hAnsi="Times New Roman" w:cs="Times New Roman"/>
+                <w:noProof/>
+                <w:webHidden/>
+                <w:sz w:val="26"/>
+                <w:szCs w:val="26"/>
+              </w:rPr>
+              <w:t>7</w:t>
+            </w:r>
+            <w:r>
+              <w:rPr>
+                <w:rFonts w:ascii="Times New Roman" w:hAnsi="Times New Roman" w:cs="Times New Roman"/>
+                <w:noProof/>
+                <w:webHidden/>
+                <w:sz w:val="26"/>
+                <w:szCs w:val="26"/>
+              </w:rPr>
+              <w:fldChar w:fldCharType="end"/>
             </w:r>
           </w:hyperlink>
         </w:p>
         <w:p>
           <w:pPr>
-            <w:pBdr>
-              <w:top w:val="nil"/>
-              <w:left w:val="nil"/>
-              <w:bottom w:val="nil"/>
-              <w:right w:val="nil"/>
-              <w:between w:val="nil"/>
-            </w:pBdr>
-            <w:tabs>
-              <w:tab w:val="left" w:pos="709"/>
-              <w:tab w:val="right" w:pos="9678"/>
-              <w:tab w:val="right" w:leader="dot" w:pos="9072"/>
-            </w:tabs>
-            <w:spacing w:after="100"/>
-            <w:ind w:left="220"/>
+            <w:pStyle w:val="TOC2"/>
             <w:rPr>
-              <w:rFonts w:ascii="Times New Roman" w:eastAsia="Times New Roman" w:hAnsi="Times New Roman" w:cs="Times New Roman"/>
-              <w:color w:val="000000"/>
+              <w:rFonts w:ascii="Times New Roman" w:eastAsiaTheme="minorEastAsia" w:hAnsi="Times New Roman" w:cs="Times New Roman"/>
+              <w:noProof/>
               <w:sz w:val="26"/>
               <w:szCs w:val="26"/>
             </w:rPr>
           </w:pPr>
-          <w:hyperlink w:anchor="_heading=h.f5z91z72akdg">
-            <w:r>
-              <w:rPr>
-                <w:rFonts w:ascii="Times New Roman" w:eastAsia="Times New Roman" w:hAnsi="Times New Roman" w:cs="Times New Roman"/>
-                <w:color w:val="000000"/>
+          <w:hyperlink w:anchor="_Toc199399150" w:history="1">
+            <w:r>
+              <w:rPr>
+                <w:rStyle w:val="Hyperlink"/>
+                <w:rFonts w:ascii="Times New Roman" w:eastAsia="Times New Roman" w:hAnsi="Times New Roman" w:cs="Times New Roman"/>
+                <w:noProof/>
                 <w:sz w:val="26"/>
                 <w:szCs w:val="26"/>
               </w:rPr>
@@ -4565,51 +4908,110 @@
             </w:r>
             <w:r>
               <w:rPr>
-                <w:rFonts w:ascii="Times New Roman" w:eastAsia="Times New Roman" w:hAnsi="Times New Roman" w:cs="Times New Roman"/>
-                <w:color w:val="000000"/>
+                <w:rFonts w:ascii="Times New Roman" w:eastAsiaTheme="minorEastAsia" w:hAnsi="Times New Roman" w:cs="Times New Roman"/>
+                <w:noProof/>
                 <w:sz w:val="26"/>
                 <w:szCs w:val="26"/>
               </w:rPr>
               <w:tab/>
+            </w:r>
+            <w:r>
+              <w:rPr>
+                <w:rStyle w:val="Hyperlink"/>
+                <w:rFonts w:ascii="Times New Roman" w:eastAsia="Times New Roman" w:hAnsi="Times New Roman" w:cs="Times New Roman"/>
+                <w:noProof/>
+                <w:sz w:val="26"/>
+                <w:szCs w:val="26"/>
+              </w:rPr>
               <w:t>Tài liệu lịch sử</w:t>
             </w:r>
             <w:r>
               <w:rPr>
-                <w:rFonts w:ascii="Times New Roman" w:eastAsia="Times New Roman" w:hAnsi="Times New Roman" w:cs="Times New Roman"/>
-                <w:color w:val="000000"/>
+                <w:rFonts w:ascii="Times New Roman" w:hAnsi="Times New Roman" w:cs="Times New Roman"/>
+                <w:noProof/>
+                <w:webHidden/>
                 <w:sz w:val="26"/>
                 <w:szCs w:val="26"/>
               </w:rPr>
               <w:tab/>
-              <w:t>6</w:t>
+            </w:r>
+            <w:r>
+              <w:rPr>
+                <w:rFonts w:ascii="Times New Roman" w:hAnsi="Times New Roman" w:cs="Times New Roman"/>
+                <w:noProof/>
+                <w:webHidden/>
+                <w:sz w:val="26"/>
+                <w:szCs w:val="26"/>
+              </w:rPr>
+              <w:fldChar w:fldCharType="begin"/>
+            </w:r>
+            <w:r>
+              <w:rPr>
+                <w:rFonts w:ascii="Times New Roman" w:hAnsi="Times New Roman" w:cs="Times New Roman"/>
+                <w:noProof/>
+                <w:webHidden/>
+                <w:sz w:val="26"/>
+                <w:szCs w:val="26"/>
+              </w:rPr>
+              <w:instrText xml:space="preserve"> PAGEREF _Toc199399150 \h </w:instrText>
+            </w:r>
+            <w:r>
+              <w:rPr>
+                <w:rFonts w:ascii="Times New Roman" w:hAnsi="Times New Roman" w:cs="Times New Roman"/>
+                <w:noProof/>
+                <w:webHidden/>
+                <w:sz w:val="26"/>
+                <w:szCs w:val="26"/>
+              </w:rPr>
+            </w:r>
+            <w:r>
+              <w:rPr>
+                <w:rFonts w:ascii="Times New Roman" w:hAnsi="Times New Roman" w:cs="Times New Roman"/>
+                <w:noProof/>
+                <w:webHidden/>
+                <w:sz w:val="26"/>
+                <w:szCs w:val="26"/>
+              </w:rPr>
+              <w:fldChar w:fldCharType="separate"/>
+            </w:r>
+            <w:r>
+              <w:rPr>
+                <w:rFonts w:ascii="Times New Roman" w:hAnsi="Times New Roman" w:cs="Times New Roman"/>
+                <w:noProof/>
+                <w:webHidden/>
+                <w:sz w:val="26"/>
+                <w:szCs w:val="26"/>
+              </w:rPr>
+              <w:t>7</w:t>
+            </w:r>
+            <w:r>
+              <w:rPr>
+                <w:rFonts w:ascii="Times New Roman" w:hAnsi="Times New Roman" w:cs="Times New Roman"/>
+                <w:noProof/>
+                <w:webHidden/>
+                <w:sz w:val="26"/>
+                <w:szCs w:val="26"/>
+              </w:rPr>
+              <w:fldChar w:fldCharType="end"/>
             </w:r>
           </w:hyperlink>
         </w:p>
         <w:p>
           <w:pPr>
-            <w:pBdr>
-              <w:top w:val="nil"/>
-              <w:left w:val="nil"/>
-              <w:bottom w:val="nil"/>
-              <w:right w:val="nil"/>
-              <w:between w:val="nil"/>
-            </w:pBdr>
-            <w:tabs>
-              <w:tab w:val="left" w:pos="709"/>
-              <w:tab w:val="right" w:pos="9678"/>
-              <w:tab w:val="right" w:leader="dot" w:pos="9072"/>
-            </w:tabs>
-            <w:spacing w:after="100"/>
-            <w:ind w:left="220"/>
+            <w:pStyle w:val="TOC2"/>
             <w:rPr>
-              <w:color w:val="000000"/>
+              <w:rFonts w:ascii="Times New Roman" w:eastAsiaTheme="minorEastAsia" w:hAnsi="Times New Roman" w:cs="Times New Roman"/>
+              <w:noProof/>
+              <w:sz w:val="26"/>
+              <w:szCs w:val="26"/>
             </w:rPr>
           </w:pPr>
-          <w:hyperlink w:anchor="_heading=h.prgcoppwln1l">
-            <w:r>
-              <w:rPr>
-                <w:rFonts w:ascii="Times New Roman" w:eastAsia="Times New Roman" w:hAnsi="Times New Roman" w:cs="Times New Roman"/>
-                <w:color w:val="000000"/>
+          <w:hyperlink w:anchor="_Toc199399151" w:history="1">
+            <w:r>
+              <w:rPr>
+                <w:rStyle w:val="Hyperlink"/>
+                <w:rFonts w:ascii="Times New Roman" w:eastAsia="Times New Roman" w:hAnsi="Times New Roman" w:cs="Times New Roman"/>
+                <w:noProof/>
                 <w:sz w:val="26"/>
                 <w:szCs w:val="26"/>
               </w:rPr>
@@ -4617,33 +5019,111 @@
             </w:r>
             <w:r>
               <w:rPr>
-                <w:rFonts w:ascii="Times New Roman" w:eastAsia="Times New Roman" w:hAnsi="Times New Roman" w:cs="Times New Roman"/>
-                <w:color w:val="000000"/>
+                <w:rFonts w:ascii="Times New Roman" w:eastAsiaTheme="minorEastAsia" w:hAnsi="Times New Roman" w:cs="Times New Roman"/>
+                <w:noProof/>
                 <w:sz w:val="26"/>
                 <w:szCs w:val="26"/>
               </w:rPr>
               <w:tab/>
+            </w:r>
+            <w:r>
+              <w:rPr>
+                <w:rStyle w:val="Hyperlink"/>
+                <w:rFonts w:ascii="Times New Roman" w:eastAsia="Times New Roman" w:hAnsi="Times New Roman" w:cs="Times New Roman"/>
+                <w:noProof/>
+                <w:sz w:val="26"/>
+                <w:szCs w:val="26"/>
+              </w:rPr>
               <w:t>Trình bày</w:t>
             </w:r>
             <w:r>
               <w:rPr>
-                <w:rFonts w:ascii="Times New Roman" w:eastAsia="Times New Roman" w:hAnsi="Times New Roman" w:cs="Times New Roman"/>
-                <w:color w:val="000000"/>
+                <w:rFonts w:ascii="Times New Roman" w:hAnsi="Times New Roman" w:cs="Times New Roman"/>
+                <w:noProof/>
+                <w:webHidden/>
                 <w:sz w:val="26"/>
                 <w:szCs w:val="26"/>
               </w:rPr>
               <w:tab/>
-              <w:t>6</w:t>
+            </w:r>
+            <w:r>
+              <w:rPr>
+                <w:rFonts w:ascii="Times New Roman" w:hAnsi="Times New Roman" w:cs="Times New Roman"/>
+                <w:noProof/>
+                <w:webHidden/>
+                <w:sz w:val="26"/>
+                <w:szCs w:val="26"/>
+              </w:rPr>
+              <w:fldChar w:fldCharType="begin"/>
+            </w:r>
+            <w:r>
+              <w:rPr>
+                <w:rFonts w:ascii="Times New Roman" w:hAnsi="Times New Roman" w:cs="Times New Roman"/>
+                <w:noProof/>
+                <w:webHidden/>
+                <w:sz w:val="26"/>
+                <w:szCs w:val="26"/>
+              </w:rPr>
+              <w:instrText xml:space="preserve"> PAGEREF _Toc199399151 \h </w:instrText>
+            </w:r>
+            <w:r>
+              <w:rPr>
+                <w:rFonts w:ascii="Times New Roman" w:hAnsi="Times New Roman" w:cs="Times New Roman"/>
+                <w:noProof/>
+                <w:webHidden/>
+                <w:sz w:val="26"/>
+                <w:szCs w:val="26"/>
+              </w:rPr>
+            </w:r>
+            <w:r>
+              <w:rPr>
+                <w:rFonts w:ascii="Times New Roman" w:hAnsi="Times New Roman" w:cs="Times New Roman"/>
+                <w:noProof/>
+                <w:webHidden/>
+                <w:sz w:val="26"/>
+                <w:szCs w:val="26"/>
+              </w:rPr>
+              <w:fldChar w:fldCharType="separate"/>
+            </w:r>
+            <w:r>
+              <w:rPr>
+                <w:rFonts w:ascii="Times New Roman" w:hAnsi="Times New Roman" w:cs="Times New Roman"/>
+                <w:noProof/>
+                <w:webHidden/>
+                <w:sz w:val="26"/>
+                <w:szCs w:val="26"/>
+              </w:rPr>
+              <w:t>7</w:t>
+            </w:r>
+            <w:r>
+              <w:rPr>
+                <w:rFonts w:ascii="Times New Roman" w:hAnsi="Times New Roman" w:cs="Times New Roman"/>
+                <w:noProof/>
+                <w:webHidden/>
+                <w:sz w:val="26"/>
+                <w:szCs w:val="26"/>
+              </w:rPr>
+              <w:fldChar w:fldCharType="end"/>
             </w:r>
           </w:hyperlink>
         </w:p>
         <w:p>
           <w:pPr>
-            <w:tabs>
-              <w:tab w:val="right" w:pos="9072"/>
-            </w:tabs>
+            <w:rPr>
+              <w:b/>
+              <w:bCs/>
+              <w:noProof/>
+            </w:rPr>
           </w:pPr>
           <w:r>
+            <w:rPr>
+              <w:rFonts w:ascii="Times New Roman" w:hAnsi="Times New Roman" w:cs="Times New Roman"/>
+              <w:b/>
+              <w:bCs/>
+              <w:noProof/>
+              <w:sz w:val="26"/>
+              <w:szCs w:val="26"/>
+            </w:rPr>
             <w:fldChar w:fldCharType="end"/>
           </w:r>
         </w:p>
@@ -4653,40 +5133,53 @@
       <w:pPr>
         <w:rPr>
           <w:rFonts w:ascii="Times New Roman" w:eastAsia="Times New Roman" w:hAnsi="Times New Roman" w:cs="Times New Roman"/>
+          <w:b/>
+          <w:color w:val="366091"/>
+          <w:sz w:val="32"/>
+          <w:szCs w:val="32"/>
+        </w:rPr>
+      </w:pPr>
+    </w:p>
+    <w:p/>
+    <w:p>
+      <w:pPr>
+        <w:rPr>
+          <w:rFonts w:ascii="Times New Roman" w:eastAsia="Times New Roman" w:hAnsi="Times New Roman" w:cs="Times New Roman"/>
+          <w:b/>
+          <w:color w:val="366091"/>
+          <w:sz w:val="32"/>
+          <w:szCs w:val="32"/>
         </w:rPr>
       </w:pPr>
       <w:r>
+        <w:rPr>
+          <w:rFonts w:ascii="Times New Roman" w:eastAsia="Times New Roman" w:hAnsi="Times New Roman" w:cs="Times New Roman"/>
+          <w:b/>
+          <w:color w:val="366091"/>
+          <w:sz w:val="32"/>
+          <w:szCs w:val="32"/>
+        </w:rPr>
         <w:br w:type="page"/>
       </w:r>
     </w:p>
     <w:p>
       <w:pPr>
+        <w:pStyle w:val="Heading1"/>
         <w:numPr>
           <w:ilvl w:val="0"/>
-          <w:numId w:val="1"/>
+          <w:numId w:val="4"/>
         </w:numPr>
-        <w:pBdr>
-          <w:top w:val="nil"/>
-          <w:left w:val="nil"/>
-          <w:bottom w:val="nil"/>
-          <w:right w:val="nil"/>
-          <w:between w:val="nil"/>
-        </w:pBdr>
-        <w:spacing w:after="0" w:line="360" w:lineRule="auto"/>
-        <w:rPr>
-          <w:rFonts w:ascii="Times New Roman" w:eastAsia="Times New Roman" w:hAnsi="Times New Roman" w:cs="Times New Roman"/>
-          <w:b/>
+        <w:rPr>
+          <w:rFonts w:ascii="Times New Roman" w:eastAsia="Times New Roman" w:hAnsi="Times New Roman" w:cs="Times New Roman"/>
           <w:color w:val="000000"/>
           <w:sz w:val="26"/>
           <w:szCs w:val="26"/>
         </w:rPr>
       </w:pPr>
-      <w:bookmarkStart w:id="0" w:name="_heading=h.ioai7bat44yd" w:colFirst="0" w:colLast="0"/>
-      <w:bookmarkEnd w:id="0"/>
+      <w:bookmarkStart w:id="0" w:name="_Toc199399143"/>
       <w:r>
         <w:rPr>
           <w:rFonts w:ascii="Times New Roman" w:eastAsia="Times New Roman" w:hAnsi="Times New Roman" w:cs="Times New Roman"/>
-          <w:b/>
           <w:color w:val="000000"/>
           <w:sz w:val="26"/>
           <w:szCs w:val="26"/>
@@ -4694,42 +5187,30 @@
         <w:lastRenderedPageBreak/>
         <w:t>GIỚI THIỆU</w:t>
       </w:r>
+      <w:bookmarkEnd w:id="0"/>
     </w:p>
     <w:p>
       <w:pPr>
+        <w:pStyle w:val="Heading2"/>
         <w:numPr>
           <w:ilvl w:val="1"/>
-          <w:numId w:val="1"/>
+          <w:numId w:val="4"/>
         </w:numPr>
-        <w:pBdr>
-          <w:top w:val="nil"/>
-          <w:left w:val="nil"/>
-          <w:bottom w:val="nil"/>
-          <w:right w:val="nil"/>
-          <w:between w:val="nil"/>
-        </w:pBdr>
-        <w:spacing w:after="0" w:line="360" w:lineRule="auto"/>
-        <w:jc w:val="both"/>
-        <w:rPr>
-          <w:rFonts w:ascii="Times New Roman" w:eastAsia="Times New Roman" w:hAnsi="Times New Roman" w:cs="Times New Roman"/>
-          <w:b/>
+        <w:rPr>
+          <w:rFonts w:ascii="Times New Roman" w:eastAsia="Times New Roman" w:hAnsi="Times New Roman" w:cs="Times New Roman"/>
+          <w:b w:val="0"/>
           <w:color w:val="000000"/>
-          <w:sz w:val="26"/>
-          <w:szCs w:val="26"/>
-        </w:rPr>
-      </w:pPr>
-      <w:bookmarkStart w:id="1" w:name="_heading=h.9873wqsk1dpx" w:colFirst="0" w:colLast="0"/>
-      <w:bookmarkEnd w:id="1"/>
+        </w:rPr>
+      </w:pPr>
+      <w:bookmarkStart w:id="1" w:name="_Toc199399144"/>
       <w:r>
         <w:rPr>
           <w:rFonts w:ascii="Times New Roman" w:eastAsia="Times New Roman" w:hAnsi="Times New Roman" w:cs="Times New Roman"/>
-          <w:b/>
           <w:color w:val="000000"/>
-          <w:sz w:val="26"/>
-          <w:szCs w:val="26"/>
         </w:rPr>
         <w:t>Mục đích</w:t>
       </w:r>
+      <w:bookmarkEnd w:id="1"/>
     </w:p>
     <w:p>
       <w:pPr>
@@ -4778,53 +5259,31 @@
           <w:sz w:val="26"/>
           <w:szCs w:val="26"/>
         </w:rPr>
-        <w:t xml:space="preserve">.”. </w:t>
-      </w:r>
-      <w:r>
-        <w:rPr>
-          <w:rFonts w:ascii="Times New Roman" w:eastAsia="Times New Roman" w:hAnsi="Times New Roman" w:cs="Times New Roman"/>
-          <w:color w:val="000000"/>
-          <w:sz w:val="26"/>
-          <w:szCs w:val="26"/>
-        </w:rPr>
-        <w:t>Nó giúp quản lý thành viên trong nhóm và dự án theo dõi.</w:t>
+        <w:t>.”. Nó giúp quản lý thành viên trong nhóm và dự án theo dõi.</w:t>
       </w:r>
     </w:p>
     <w:p>
       <w:pPr>
+        <w:pStyle w:val="Heading2"/>
         <w:numPr>
           <w:ilvl w:val="1"/>
-          <w:numId w:val="1"/>
+          <w:numId w:val="4"/>
         </w:numPr>
-        <w:pBdr>
-          <w:top w:val="nil"/>
-          <w:left w:val="nil"/>
-          <w:bottom w:val="nil"/>
-          <w:right w:val="nil"/>
-          <w:between w:val="nil"/>
-        </w:pBdr>
-        <w:spacing w:after="0" w:line="360" w:lineRule="auto"/>
-        <w:jc w:val="both"/>
-        <w:rPr>
-          <w:rFonts w:ascii="Times New Roman" w:eastAsia="Times New Roman" w:hAnsi="Times New Roman" w:cs="Times New Roman"/>
-          <w:b/>
+        <w:rPr>
+          <w:rFonts w:ascii="Times New Roman" w:eastAsia="Times New Roman" w:hAnsi="Times New Roman" w:cs="Times New Roman"/>
+          <w:b w:val="0"/>
           <w:color w:val="000000"/>
-          <w:sz w:val="26"/>
-          <w:szCs w:val="26"/>
-        </w:rPr>
-      </w:pPr>
-      <w:bookmarkStart w:id="2" w:name="_heading=h.7jtuy7ihhp6g" w:colFirst="0" w:colLast="0"/>
-      <w:bookmarkEnd w:id="2"/>
+        </w:rPr>
+      </w:pPr>
+      <w:bookmarkStart w:id="2" w:name="_Toc199399145"/>
       <w:r>
         <w:rPr>
           <w:rFonts w:ascii="Times New Roman" w:eastAsia="Times New Roman" w:hAnsi="Times New Roman" w:cs="Times New Roman"/>
-          <w:b/>
           <w:color w:val="000000"/>
-          <w:sz w:val="26"/>
-          <w:szCs w:val="26"/>
         </w:rPr>
         <w:t>Phạm vi</w:t>
       </w:r>
+      <w:bookmarkEnd w:id="2"/>
     </w:p>
     <w:p>
       <w:pPr>
@@ -4861,75 +5320,52 @@
     </w:p>
     <w:p>
       <w:pPr>
+        <w:pStyle w:val="Heading1"/>
         <w:numPr>
           <w:ilvl w:val="0"/>
-          <w:numId w:val="1"/>
+          <w:numId w:val="4"/>
         </w:numPr>
-        <w:pBdr>
-          <w:top w:val="nil"/>
-          <w:left w:val="nil"/>
-          <w:bottom w:val="nil"/>
-          <w:right w:val="nil"/>
-          <w:between w:val="nil"/>
-        </w:pBdr>
-        <w:spacing w:after="0" w:line="360" w:lineRule="auto"/>
-        <w:jc w:val="both"/>
-        <w:rPr>
-          <w:rFonts w:ascii="Times New Roman" w:eastAsia="Times New Roman" w:hAnsi="Times New Roman" w:cs="Times New Roman"/>
-          <w:b/>
+        <w:rPr>
+          <w:rFonts w:ascii="Times New Roman" w:eastAsia="Times New Roman" w:hAnsi="Times New Roman" w:cs="Times New Roman"/>
           <w:color w:val="000000"/>
           <w:sz w:val="26"/>
           <w:szCs w:val="26"/>
         </w:rPr>
       </w:pPr>
-      <w:bookmarkStart w:id="3" w:name="_heading=h.69m6815izd7a" w:colFirst="0" w:colLast="0"/>
-      <w:bookmarkEnd w:id="3"/>
+      <w:bookmarkStart w:id="3" w:name="_Toc199399146"/>
       <w:r>
         <w:rPr>
           <w:rFonts w:ascii="Times New Roman" w:eastAsia="Times New Roman" w:hAnsi="Times New Roman" w:cs="Times New Roman"/>
-          <w:b/>
           <w:color w:val="000000"/>
           <w:sz w:val="26"/>
           <w:szCs w:val="26"/>
         </w:rPr>
         <w:t>QUẢN LÝ CÂU HÌNH VÀ QUY ƯỚC ĐẶT TÊN</w:t>
       </w:r>
+      <w:bookmarkEnd w:id="3"/>
     </w:p>
     <w:p>
       <w:pPr>
+        <w:pStyle w:val="Heading2"/>
         <w:numPr>
           <w:ilvl w:val="1"/>
-          <w:numId w:val="1"/>
+          <w:numId w:val="4"/>
         </w:numPr>
-        <w:pBdr>
-          <w:top w:val="nil"/>
-          <w:left w:val="nil"/>
-          <w:bottom w:val="nil"/>
-          <w:right w:val="nil"/>
-          <w:between w:val="nil"/>
-        </w:pBdr>
-        <w:spacing w:after="0" w:line="360" w:lineRule="auto"/>
-        <w:jc w:val="both"/>
-        <w:rPr>
-          <w:rFonts w:ascii="Times New Roman" w:eastAsia="Times New Roman" w:hAnsi="Times New Roman" w:cs="Times New Roman"/>
-          <w:b/>
+        <w:rPr>
+          <w:rFonts w:ascii="Times New Roman" w:eastAsia="Times New Roman" w:hAnsi="Times New Roman" w:cs="Times New Roman"/>
+          <w:b w:val="0"/>
           <w:color w:val="000000"/>
-          <w:sz w:val="26"/>
-          <w:szCs w:val="26"/>
-        </w:rPr>
-      </w:pPr>
-      <w:bookmarkStart w:id="4" w:name="_heading=h.ddbqwx7bswc3" w:colFirst="0" w:colLast="0"/>
-      <w:bookmarkEnd w:id="4"/>
+        </w:rPr>
+      </w:pPr>
+      <w:bookmarkStart w:id="4" w:name="_Toc199399147"/>
       <w:r>
         <w:rPr>
           <w:rFonts w:ascii="Times New Roman" w:eastAsia="Times New Roman" w:hAnsi="Times New Roman" w:cs="Times New Roman"/>
-          <w:b/>
           <w:color w:val="000000"/>
-          <w:sz w:val="26"/>
-          <w:szCs w:val="26"/>
         </w:rPr>
         <w:t>Tài liệu quản lý</w:t>
       </w:r>
+      <w:bookmarkEnd w:id="4"/>
     </w:p>
     <w:p>
       <w:pPr>
@@ -5053,15 +5489,7 @@
                 <w:sz w:val="26"/>
                 <w:szCs w:val="26"/>
               </w:rPr>
-              <w:t xml:space="preserve">Mã </w:t>
-            </w:r>
-            <w:r>
-              <w:rPr>
-                <w:b/>
-                <w:sz w:val="26"/>
-                <w:szCs w:val="26"/>
-              </w:rPr>
-              <w:t>và đặt tên</w:t>
+              <w:t>Mã và đặt tên</w:t>
             </w:r>
           </w:p>
         </w:tc>
@@ -5156,14 +5584,7 @@
                 <w:sz w:val="26"/>
                 <w:szCs w:val="26"/>
               </w:rPr>
-              <w:t xml:space="preserve"> Được định nghĩa là một thỏa thuận giữa hai hoặc nhiều bên được cấu thành bởi một đề nghị và sự chấp nhận của nó. Một đề xuất được thực hiện khi khách hàng / thành viên biểu thị cho người khác biết họ sẵn sàng làm hoặc không làm b</w:t>
-            </w:r>
-            <w:r>
-              <w:rPr>
-                <w:sz w:val="26"/>
-                <w:szCs w:val="26"/>
-              </w:rPr>
-              <w:t>ất cứ điều gì.</w:t>
+              <w:t xml:space="preserve"> Được định nghĩa là một thỏa thuận giữa hai hoặc nhiều bên được cấu thành bởi một đề nghị và sự chấp nhận của nó. Một đề xuất được thực hiện khi khách hàng / thành viên biểu thị cho người khác biết họ sẵn sàng làm hoặc không làm bất cứ điều gì.</w:t>
             </w:r>
           </w:p>
         </w:tc>
@@ -5278,14 +5699,7 @@
                 <w:sz w:val="26"/>
                 <w:szCs w:val="26"/>
               </w:rPr>
-              <w:t xml:space="preserve"> Một tài liệu chính thức, được phê duyệt được sử dụng để hướng dẫn cả việc thực hiện dự án và kiểm soát dự án. Các mục đích chính của kế hoạch dự án là ghi lại các giả định và quyết định về lập kế hoạch, tạo điều kiện giao tiếp và lập hồ sơ về phạm vi, chi</w:t>
-            </w:r>
-            <w:r>
-              <w:rPr>
-                <w:sz w:val="26"/>
-                <w:szCs w:val="26"/>
-              </w:rPr>
-              <w:t xml:space="preserve"> phí và lịch trình đã được phê duyệt.</w:t>
+              <w:t xml:space="preserve"> Một tài liệu chính thức, được phê duyệt được sử dụng để hướng dẫn cả việc thực hiện dự án và kiểm soát dự án. Các mục đích chính của kế hoạch dự án là ghi lại các giả định và quyết định về lập kế hoạch, tạo điều kiện giao tiếp và lập hồ sơ về phạm vi, chi phí và lịch trình đã được phê duyệt.</w:t>
             </w:r>
           </w:p>
         </w:tc>
@@ -5359,6 +5773,7 @@
                 <w:sz w:val="26"/>
                 <w:szCs w:val="26"/>
               </w:rPr>
+              <w:lastRenderedPageBreak/>
               <w:t>3</w:t>
             </w:r>
           </w:p>
@@ -5464,7 +5879,6 @@
                 <w:sz w:val="26"/>
                 <w:szCs w:val="26"/>
               </w:rPr>
-              <w:lastRenderedPageBreak/>
               <w:t>4</w:t>
             </w:r>
           </w:p>
@@ -5504,14 +5918,7 @@
                 <w:sz w:val="26"/>
                 <w:szCs w:val="26"/>
               </w:rPr>
-              <w:t xml:space="preserve">  Là kỷ luật đối với việ</w:t>
-            </w:r>
-            <w:r>
-              <w:rPr>
-                <w:sz w:val="26"/>
-                <w:szCs w:val="26"/>
-              </w:rPr>
-              <w:t>c lập kế hoạch, tổ chức, bảo vệ và quản lý các nguồn lực để đạt được mục tiêu cụ thể. Theo dõi và quản lý chỉ số về chi phí, tiến độ, WBS, và một số chỉ số có liên quan.</w:t>
+              <w:t xml:space="preserve">  Là kỷ luật đối với việc lập kế hoạch, tổ chức, bảo vệ và quản lý các nguồn lực để đạt được mục tiêu cụ thể. Theo dõi và quản lý chỉ số về chi phí, tiến độ, WBS, và một số chỉ số có liên quan.</w:t>
             </w:r>
           </w:p>
         </w:tc>
@@ -5722,14 +6129,7 @@
                 <w:sz w:val="26"/>
                 <w:szCs w:val="26"/>
               </w:rPr>
-              <w:t xml:space="preserve"> Một tài liệu như một quy tắc tuyên bố cho nhóm. Tất cả các thành viên phải theo dõi. Việc sử dụng nó để đo lường thái độ </w:t>
-            </w:r>
-            <w:r>
-              <w:rPr>
-                <w:sz w:val="26"/>
-                <w:szCs w:val="26"/>
-              </w:rPr>
-              <w:t>thành viên.</w:t>
+              <w:t xml:space="preserve"> Một tài liệu như một quy tắc tuyên bố cho nhóm. Tất cả các thành viên phải theo dõi. Việc sử dụng nó để đo lường thái độ thành viên.</w:t>
             </w:r>
           </w:p>
         </w:tc>
@@ -5893,38 +6293,26 @@
     </w:p>
     <w:p>
       <w:pPr>
+        <w:pStyle w:val="Heading2"/>
         <w:numPr>
           <w:ilvl w:val="1"/>
-          <w:numId w:val="1"/>
+          <w:numId w:val="4"/>
         </w:numPr>
-        <w:pBdr>
-          <w:top w:val="nil"/>
-          <w:left w:val="nil"/>
-          <w:bottom w:val="nil"/>
-          <w:right w:val="nil"/>
-          <w:between w:val="nil"/>
-        </w:pBdr>
-        <w:spacing w:after="0" w:line="360" w:lineRule="auto"/>
-        <w:rPr>
-          <w:rFonts w:ascii="Times New Roman" w:eastAsia="Times New Roman" w:hAnsi="Times New Roman" w:cs="Times New Roman"/>
-          <w:b/>
+        <w:rPr>
+          <w:rFonts w:ascii="Times New Roman" w:eastAsia="Times New Roman" w:hAnsi="Times New Roman" w:cs="Times New Roman"/>
+          <w:b w:val="0"/>
           <w:color w:val="000000"/>
-          <w:sz w:val="26"/>
-          <w:szCs w:val="26"/>
-        </w:rPr>
-      </w:pPr>
-      <w:bookmarkStart w:id="10" w:name="_heading=h.zi5yl98g8te9" w:colFirst="0" w:colLast="0"/>
-      <w:bookmarkEnd w:id="10"/>
+        </w:rPr>
+      </w:pPr>
+      <w:bookmarkStart w:id="10" w:name="_Toc199399148"/>
       <w:r>
         <w:rPr>
           <w:rFonts w:ascii="Times New Roman" w:eastAsia="Times New Roman" w:hAnsi="Times New Roman" w:cs="Times New Roman"/>
-          <w:b/>
           <w:color w:val="000000"/>
-          <w:sz w:val="26"/>
-          <w:szCs w:val="26"/>
         </w:rPr>
         <w:t>Tài liệu sản phẩm</w:t>
       </w:r>
+      <w:bookmarkEnd w:id="10"/>
     </w:p>
     <w:p>
       <w:pPr>
@@ -6133,14 +6521,7 @@
                 <w:sz w:val="26"/>
                 <w:szCs w:val="26"/>
               </w:rPr>
-              <w:t xml:space="preserve">Nó mô tả đầy đủ về hành vi của một hệ thống sẽ được phát triển. Nó bao gồm một tập hợp các trường sử dụng mô tả tất </w:t>
-            </w:r>
-            <w:r>
-              <w:rPr>
-                <w:sz w:val="26"/>
-                <w:szCs w:val="26"/>
-              </w:rPr>
-              <w:t>cả các tương tác mà người dùng sẽ có với phần mềm. Ngoài trường hợp sử dụng, User Story cũng chứa không có chức năng.</w:t>
+              <w:t>Nó mô tả đầy đủ về hành vi của một hệ thống sẽ được phát triển. Nó bao gồm một tập hợp các trường sử dụng mô tả tất cả các tương tác mà người dùng sẽ có với phần mềm. Ngoài trường hợp sử dụng, User Story cũng chứa không có chức năng.</w:t>
             </w:r>
           </w:p>
         </w:tc>
@@ -6216,6 +6597,7 @@
                 <w:sz w:val="26"/>
                 <w:szCs w:val="26"/>
               </w:rPr>
+              <w:lastRenderedPageBreak/>
               <w:t>9</w:t>
             </w:r>
           </w:p>
@@ -6352,22 +6734,7 @@
                 <w:sz w:val="26"/>
                 <w:szCs w:val="26"/>
               </w:rPr>
-              <w:t xml:space="preserve"> Nó là một bản mô tả bằng văn bản của một sản phẩm phần mềm, mà </w:t>
-            </w:r>
-            <w:r>
-              <w:rPr>
-                <w:sz w:val="26"/>
-                <w:szCs w:val="26"/>
-              </w:rPr>
-              <w:lastRenderedPageBreak/>
-              <w:t>một nhà thiết kế phần mềm viết đ</w:t>
-            </w:r>
-            <w:r>
-              <w:rPr>
-                <w:sz w:val="26"/>
-                <w:szCs w:val="26"/>
-              </w:rPr>
-              <w:t>ể cung cấp cho nhóm phát triển phần mềm một hướng dẫn tổng thể về kiến trúc của dự án phần mềm. Bao gồm:</w:t>
+              <w:t xml:space="preserve"> Nó là một bản mô tả bằng văn bản của một sản phẩm phần mềm, mà một nhà thiết kế phần mềm viết để cung cấp cho nhóm phát triển phần mềm một hướng dẫn tổng thể về kiến trúc của dự án phần mềm. Bao gồm:</w:t>
             </w:r>
           </w:p>
           <w:p>
@@ -6431,7 +6798,6 @@
                 <w:sz w:val="26"/>
                 <w:szCs w:val="26"/>
               </w:rPr>
-              <w:lastRenderedPageBreak/>
               <w:t>4.Product-Backlog.docx</w:t>
             </w:r>
           </w:p>
@@ -6515,21 +6881,7 @@
                 <w:sz w:val="26"/>
                 <w:szCs w:val="26"/>
               </w:rPr>
-              <w:t xml:space="preserve"> Bao gồm test plan và test case. Kế hoạch kiểm thử là một tài liệu trình bày chi tiết cách tiếp cận có hệ thống dể kiểm tra một hêị thống như máy móc hoặc phần mềm. Kế hoạch thường bao gồm sự hiểu biết chi tiết về quy trình làm việc cối cùng sẽ như thế nào</w:t>
-            </w:r>
-            <w:r>
-              <w:rPr>
-                <w:sz w:val="26"/>
-                <w:szCs w:val="26"/>
-              </w:rPr>
-              <w:t>. Trường hợp thử nghiệm à một tài liệu mô tả đầu vào, hành động hoặc sự kiện và phản hồi dự kiến, để xác định xem một tính năng của ứng dụng có hoạt động chính xác hay không. Trường hợp thử nghiệm chứa các thông tin cụ thể như số nhận dạng trường hợp thử n</w:t>
-            </w:r>
-            <w:r>
-              <w:rPr>
-                <w:sz w:val="26"/>
-                <w:szCs w:val="26"/>
-              </w:rPr>
-              <w:t>ghiệm, mục tiêu điều kiện / thiết lập thử nghiệm, yêu cầu dữ liệu đầu vào, các bước và kết quả mong đợi.</w:t>
+              <w:t xml:space="preserve"> Bao gồm test plan và test case. Kế hoạch kiểm thử là một tài liệu trình bày chi tiết cách tiếp cận có hệ thống dể kiểm tra một hêị thống như máy móc hoặc phần mềm. Kế hoạch thường bao gồm sự hiểu biết chi tiết về quy trình làm việc cối cùng sẽ như thế nào. Trường hợp thử nghiệm à một tài liệu mô tả đầu vào, hành động hoặc sự kiện và phản hồi dự kiến, để xác định xem một tính năng của ứng dụng có hoạt động chính xác hay không. Trường hợp thử nghiệm chứa các thông tin cụ thể như số nhận dạng trường hợp thử nghiệm, mục tiêu điều kiện / thiết lập thử nghiệm, yêu cầu dữ liệu đầu vào, các bước và kết quả mong đợi.</w:t>
             </w:r>
           </w:p>
           <w:p>
@@ -7007,38 +7359,26 @@
     </w:p>
     <w:p>
       <w:pPr>
+        <w:pStyle w:val="Heading2"/>
         <w:numPr>
           <w:ilvl w:val="1"/>
-          <w:numId w:val="1"/>
+          <w:numId w:val="4"/>
         </w:numPr>
-        <w:pBdr>
-          <w:top w:val="nil"/>
-          <w:left w:val="nil"/>
-          <w:bottom w:val="nil"/>
-          <w:right w:val="nil"/>
-          <w:between w:val="nil"/>
-        </w:pBdr>
-        <w:spacing w:after="0" w:line="360" w:lineRule="auto"/>
-        <w:rPr>
-          <w:rFonts w:ascii="Times New Roman" w:eastAsia="Times New Roman" w:hAnsi="Times New Roman" w:cs="Times New Roman"/>
-          <w:b/>
+        <w:rPr>
+          <w:rFonts w:ascii="Times New Roman" w:eastAsia="Times New Roman" w:hAnsi="Times New Roman" w:cs="Times New Roman"/>
+          <w:b w:val="0"/>
           <w:color w:val="000000"/>
-          <w:sz w:val="26"/>
-          <w:szCs w:val="26"/>
-        </w:rPr>
-      </w:pPr>
-      <w:bookmarkStart w:id="15" w:name="_heading=h.tz1norcis4s" w:colFirst="0" w:colLast="0"/>
-      <w:bookmarkEnd w:id="15"/>
+        </w:rPr>
+      </w:pPr>
+      <w:bookmarkStart w:id="15" w:name="_Toc199399149"/>
       <w:r>
         <w:rPr>
           <w:rFonts w:ascii="Times New Roman" w:eastAsia="Times New Roman" w:hAnsi="Times New Roman" w:cs="Times New Roman"/>
-          <w:b/>
           <w:color w:val="000000"/>
-          <w:sz w:val="26"/>
-          <w:szCs w:val="26"/>
         </w:rPr>
         <w:t>Tài liệu tham khảo</w:t>
       </w:r>
+      <w:bookmarkEnd w:id="15"/>
     </w:p>
     <w:p>
       <w:pPr>
@@ -7393,38 +7733,26 @@
     </w:p>
     <w:p>
       <w:pPr>
+        <w:pStyle w:val="Heading2"/>
         <w:numPr>
           <w:ilvl w:val="1"/>
-          <w:numId w:val="1"/>
+          <w:numId w:val="4"/>
         </w:numPr>
-        <w:pBdr>
-          <w:top w:val="nil"/>
-          <w:left w:val="nil"/>
-          <w:bottom w:val="nil"/>
-          <w:right w:val="nil"/>
-          <w:between w:val="nil"/>
-        </w:pBdr>
-        <w:spacing w:after="0" w:line="360" w:lineRule="auto"/>
-        <w:rPr>
-          <w:rFonts w:ascii="Times New Roman" w:eastAsia="Times New Roman" w:hAnsi="Times New Roman" w:cs="Times New Roman"/>
-          <w:b/>
+        <w:rPr>
+          <w:rFonts w:ascii="Times New Roman" w:eastAsia="Times New Roman" w:hAnsi="Times New Roman" w:cs="Times New Roman"/>
+          <w:b w:val="0"/>
           <w:color w:val="000000"/>
-          <w:sz w:val="26"/>
-          <w:szCs w:val="26"/>
-        </w:rPr>
-      </w:pPr>
-      <w:bookmarkStart w:id="20" w:name="_heading=h.f5z91z72akdg" w:colFirst="0" w:colLast="0"/>
-      <w:bookmarkEnd w:id="20"/>
+        </w:rPr>
+      </w:pPr>
+      <w:bookmarkStart w:id="20" w:name="_Toc199399150"/>
       <w:r>
         <w:rPr>
           <w:rFonts w:ascii="Times New Roman" w:eastAsia="Times New Roman" w:hAnsi="Times New Roman" w:cs="Times New Roman"/>
-          <w:b/>
           <w:color w:val="000000"/>
-          <w:sz w:val="26"/>
-          <w:szCs w:val="26"/>
         </w:rPr>
         <w:t>Tài liệu lịch sử</w:t>
       </w:r>
+      <w:bookmarkEnd w:id="20"/>
     </w:p>
     <w:p>
       <w:pPr>
@@ -7623,14 +7951,7 @@
                 <w:sz w:val="26"/>
                 <w:szCs w:val="26"/>
               </w:rPr>
-              <w:t xml:space="preserve">Tất cả các tài liệu mà thành </w:t>
-            </w:r>
-            <w:r>
-              <w:rPr>
-                <w:sz w:val="26"/>
-                <w:szCs w:val="26"/>
-              </w:rPr>
-              <w:t>viên đã thực hiện trước khi tham gia dự án này. Nếu nó hữu ích cho làm việc nhóm và dự án, bạn nên chia sẻ cho tất cả các thành viên. Nó cần và không cần quản lý nó. Tuy nhiên tài liệu dự án này sẽ là tài liệu lịch sử sắp tới cho một dự án khác.</w:t>
+              <w:t>Tất cả các tài liệu mà thành viên đã thực hiện trước khi tham gia dự án này. Nếu nó hữu ích cho làm việc nhóm và dự án, bạn nên chia sẻ cho tất cả các thành viên. Nó cần và không cần quản lý nó. Tuy nhiên tài liệu dự án này sẽ là tài liệu lịch sử sắp tới cho một dự án khác.</w:t>
             </w:r>
           </w:p>
         </w:tc>
@@ -7679,38 +8000,26 @@
     </w:p>
     <w:p>
       <w:pPr>
+        <w:pStyle w:val="Heading2"/>
         <w:numPr>
           <w:ilvl w:val="1"/>
-          <w:numId w:val="1"/>
+          <w:numId w:val="4"/>
         </w:numPr>
-        <w:pBdr>
-          <w:top w:val="nil"/>
-          <w:left w:val="nil"/>
-          <w:bottom w:val="nil"/>
-          <w:right w:val="nil"/>
-          <w:between w:val="nil"/>
-        </w:pBdr>
-        <w:spacing w:after="0" w:line="360" w:lineRule="auto"/>
-        <w:rPr>
-          <w:rFonts w:ascii="Times New Roman" w:eastAsia="Times New Roman" w:hAnsi="Times New Roman" w:cs="Times New Roman"/>
-          <w:b/>
+        <w:rPr>
+          <w:rFonts w:ascii="Times New Roman" w:eastAsia="Times New Roman" w:hAnsi="Times New Roman" w:cs="Times New Roman"/>
+          <w:b w:val="0"/>
           <w:color w:val="000000"/>
-          <w:sz w:val="26"/>
-          <w:szCs w:val="26"/>
-        </w:rPr>
-      </w:pPr>
-      <w:bookmarkStart w:id="24" w:name="_heading=h.prgcoppwln1l" w:colFirst="0" w:colLast="0"/>
-      <w:bookmarkEnd w:id="24"/>
+        </w:rPr>
+      </w:pPr>
+      <w:bookmarkStart w:id="24" w:name="_Toc199399151"/>
       <w:r>
         <w:rPr>
           <w:rFonts w:ascii="Times New Roman" w:eastAsia="Times New Roman" w:hAnsi="Times New Roman" w:cs="Times New Roman"/>
-          <w:b/>
           <w:color w:val="000000"/>
-          <w:sz w:val="26"/>
-          <w:szCs w:val="26"/>
         </w:rPr>
         <w:t>Trình bày</w:t>
       </w:r>
+      <w:bookmarkEnd w:id="24"/>
     </w:p>
     <w:p>
       <w:pPr>
@@ -7887,6 +8196,7 @@
                 <w:sz w:val="26"/>
                 <w:szCs w:val="26"/>
               </w:rPr>
+              <w:lastRenderedPageBreak/>
               <w:t>18</w:t>
             </w:r>
           </w:p>
@@ -7971,8 +8281,8 @@
       </w:pPr>
     </w:p>
     <w:sectPr>
-      <w:headerReference w:type="default" r:id="rId16"/>
-      <w:footerReference w:type="default" r:id="rId17"/>
+      <w:headerReference w:type="default" r:id="rId17"/>
+      <w:footerReference w:type="default" r:id="rId18"/>
       <w:pgSz w:w="11907" w:h="16839"/>
       <w:pgMar w:top="1418" w:right="1134" w:bottom="1418" w:left="1701" w:header="720" w:footer="720" w:gutter="0"/>
       <w:pgNumType w:start="1"/>
@@ -7983,7 +8293,7 @@
 </file>
 
 <file path=word/endnotes.xml><?xml version="1.0" encoding="utf-8"?>
-<w:endnotes xmlns:wpc="http://schemas.microsoft.com/office/word/2010/wordprocessingCanvas" xmlns:cx="http://schemas.microsoft.com/office/drawing/2014/chartex" xmlns:cx1="http://schemas.microsoft.com/office/drawing/2015/9/8/chartex" xmlns:cx2="http://schemas.microsoft.com/office/drawing/2015/10/21/chartex" xmlns:cx3="http://schemas.microsoft.com/office/drawing/2016/5/9/chartex" xmlns:cx4="http://schemas.microsoft.com/office/drawing/2016/5/10/chartex" xmlns:cx5="http://schemas.microsoft.com/office/drawing/2016/5/11/chartex" xmlns:cx6="http://schemas.microsoft.com/office/drawing/2016/5/12/chartex" xmlns:cx7="http://schemas.microsoft.com/office/drawing/2016/5/13/chartex" xmlns:cx8="http://schemas.microsoft.com/office/drawing/2016/5/14/chartex" xmlns:mc="http://schemas.openxmlformats.org/markup-compatibility/2006" xmlns:aink="http://schemas.microsoft.com/office/drawing/2016/ink" xmlns:am3d="http://schemas.microsoft.com/office/drawing/2017/model3d" xmlns:o="urn:schemas-microsoft-com:office:office" xmlns:r="http://schemas.openxmlformats.org/officeDocument/2006/relationships" xmlns:m="http://schemas.openxmlformats.org/officeDocument/2006/math" xmlns:v="urn:schemas-microsoft-com:vml" xmlns:wp14="http://schemas.microsoft.com/office/word/2010/wordprocessingDrawing" xmlns:wp="http://schemas.openxmlformats.org/drawingml/2006/wordprocessingDrawing" xmlns:w10="urn:schemas-microsoft-com:office:word" xmlns:w="http://schemas.openxmlformats.org/wordprocessingml/2006/main" xmlns:w14="http://schemas.microsoft.com/office/word/2010/wordml" xmlns:w15="http://schemas.microsoft.com/office/word/2012/wordml" xmlns:w16cex="http://schemas.microsoft.com/office/word/2018/wordml/cex" xmlns:w16cid="http://schemas.microsoft.com/office/word/2016/wordml/cid" xmlns:w16="http://schemas.microsoft.com/office/word/2018/wordml" xmlns:w16sdtdh="http://schemas.microsoft.com/office/word/2020/wordml/sdtdatahash" xmlns:w16se="http://schemas.microsoft.com/office/word/2015/wordml/symex" xmlns:wpg="http://schemas.microsoft.com/office/word/2010/wordprocessingGroup" xmlns:wpi="http://schemas.microsoft.com/office/word/2010/wordprocessingInk" xmlns:wne="http://schemas.microsoft.com/office/word/2006/wordml" xmlns:wps="http://schemas.microsoft.com/office/word/2010/wordprocessingShape" mc:Ignorable="w14 w15 w16se w16cid w16 w16cex w16sdtdh wp14">
+<w:endnotes xmlns:wpc="http://schemas.microsoft.com/office/word/2010/wordprocessingCanvas" xmlns:cx="http://schemas.microsoft.com/office/drawing/2014/chartex" xmlns:cx1="http://schemas.microsoft.com/office/drawing/2015/9/8/chartex" xmlns:cx2="http://schemas.microsoft.com/office/drawing/2015/10/21/chartex" xmlns:cx3="http://schemas.microsoft.com/office/drawing/2016/5/9/chartex" xmlns:cx4="http://schemas.microsoft.com/office/drawing/2016/5/10/chartex" xmlns:cx5="http://schemas.microsoft.com/office/drawing/2016/5/11/chartex" xmlns:cx6="http://schemas.microsoft.com/office/drawing/2016/5/12/chartex" xmlns:cx7="http://schemas.microsoft.com/office/drawing/2016/5/13/chartex" xmlns:cx8="http://schemas.microsoft.com/office/drawing/2016/5/14/chartex" xmlns:mc="http://schemas.openxmlformats.org/markup-compatibility/2006" xmlns:aink="http://schemas.microsoft.com/office/drawing/2016/ink" xmlns:am3d="http://schemas.microsoft.com/office/drawing/2017/model3d" xmlns:o="urn:schemas-microsoft-com:office:office" xmlns:r="http://schemas.openxmlformats.org/officeDocument/2006/relationships" xmlns:m="http://schemas.openxmlformats.org/officeDocument/2006/math" xmlns:v="urn:schemas-microsoft-com:vml" xmlns:wp14="http://schemas.microsoft.com/office/word/2010/wordprocessingDrawing" xmlns:wp="http://schemas.openxmlformats.org/drawingml/2006/wordprocessingDrawing" xmlns:w10="urn:schemas-microsoft-com:office:word" xmlns:w="http://schemas.openxmlformats.org/wordprocessingml/2006/main" xmlns:w14="http://schemas.microsoft.com/office/word/2010/wordml" xmlns:w15="http://schemas.microsoft.com/office/word/2012/wordml" xmlns:w16cex="http://schemas.microsoft.com/office/word/2018/wordml/cex" xmlns:w16cid="http://schemas.microsoft.com/office/word/2016/wordml/cid" xmlns:w16="http://schemas.microsoft.com/office/word/2018/wordml" xmlns:w16se="http://schemas.microsoft.com/office/word/2015/wordml/symex" xmlns:wpg="http://schemas.microsoft.com/office/word/2010/wordprocessingGroup" xmlns:wpi="http://schemas.microsoft.com/office/word/2010/wordprocessingInk" xmlns:wne="http://schemas.microsoft.com/office/word/2006/wordml" xmlns:wps="http://schemas.microsoft.com/office/word/2010/wordprocessingShape" mc:Ignorable="w14 w15 w16se w16cid w16 w16cex wp14">
   <w:endnote w:type="separator" w:id="-1">
     <w:p>
       <w:pPr>
@@ -8008,7 +8318,7 @@
 </file>
 
 <file path=word/footer1.xml><?xml version="1.0" encoding="utf-8"?>
-<w:ftr xmlns:wpc="http://schemas.microsoft.com/office/word/2010/wordprocessingCanvas" xmlns:cx="http://schemas.microsoft.com/office/drawing/2014/chartex" xmlns:cx1="http://schemas.microsoft.com/office/drawing/2015/9/8/chartex" xmlns:cx2="http://schemas.microsoft.com/office/drawing/2015/10/21/chartex" xmlns:cx3="http://schemas.microsoft.com/office/drawing/2016/5/9/chartex" xmlns:cx4="http://schemas.microsoft.com/office/drawing/2016/5/10/chartex" xmlns:cx5="http://schemas.microsoft.com/office/drawing/2016/5/11/chartex" xmlns:cx6="http://schemas.microsoft.com/office/drawing/2016/5/12/chartex" xmlns:cx7="http://schemas.microsoft.com/office/drawing/2016/5/13/chartex" xmlns:cx8="http://schemas.microsoft.com/office/drawing/2016/5/14/chartex" xmlns:mc="http://schemas.openxmlformats.org/markup-compatibility/2006" xmlns:aink="http://schemas.microsoft.com/office/drawing/2016/ink" xmlns:am3d="http://schemas.microsoft.com/office/drawing/2017/model3d" xmlns:o="urn:schemas-microsoft-com:office:office" xmlns:r="http://schemas.openxmlformats.org/officeDocument/2006/relationships" xmlns:m="http://schemas.openxmlformats.org/officeDocument/2006/math" xmlns:v="urn:schemas-microsoft-com:vml" xmlns:wp14="http://schemas.microsoft.com/office/word/2010/wordprocessingDrawing" xmlns:wp="http://schemas.openxmlformats.org/drawingml/2006/wordprocessingDrawing" xmlns:w10="urn:schemas-microsoft-com:office:word" xmlns:w="http://schemas.openxmlformats.org/wordprocessingml/2006/main" xmlns:w14="http://schemas.microsoft.com/office/word/2010/wordml" xmlns:w15="http://schemas.microsoft.com/office/word/2012/wordml" xmlns:w16cex="http://schemas.microsoft.com/office/word/2018/wordml/cex" xmlns:w16cid="http://schemas.microsoft.com/office/word/2016/wordml/cid" xmlns:w16="http://schemas.microsoft.com/office/word/2018/wordml" xmlns:w16sdtdh="http://schemas.microsoft.com/office/word/2020/wordml/sdtdatahash" xmlns:w16se="http://schemas.microsoft.com/office/word/2015/wordml/symex" xmlns:wpg="http://schemas.microsoft.com/office/word/2010/wordprocessingGroup" xmlns:wpi="http://schemas.microsoft.com/office/word/2010/wordprocessingInk" xmlns:wne="http://schemas.microsoft.com/office/word/2006/wordml" xmlns:wps="http://schemas.microsoft.com/office/word/2010/wordprocessingShape" mc:Ignorable="w14 w15 w16se w16cid w16 w16cex w16sdtdh wp14">
+<w:ftr xmlns:wpc="http://schemas.microsoft.com/office/word/2010/wordprocessingCanvas" xmlns:cx="http://schemas.microsoft.com/office/drawing/2014/chartex" xmlns:cx1="http://schemas.microsoft.com/office/drawing/2015/9/8/chartex" xmlns:cx2="http://schemas.microsoft.com/office/drawing/2015/10/21/chartex" xmlns:cx3="http://schemas.microsoft.com/office/drawing/2016/5/9/chartex" xmlns:cx4="http://schemas.microsoft.com/office/drawing/2016/5/10/chartex" xmlns:cx5="http://schemas.microsoft.com/office/drawing/2016/5/11/chartex" xmlns:cx6="http://schemas.microsoft.com/office/drawing/2016/5/12/chartex" xmlns:cx7="http://schemas.microsoft.com/office/drawing/2016/5/13/chartex" xmlns:cx8="http://schemas.microsoft.com/office/drawing/2016/5/14/chartex" xmlns:mc="http://schemas.openxmlformats.org/markup-compatibility/2006" xmlns:aink="http://schemas.microsoft.com/office/drawing/2016/ink" xmlns:am3d="http://schemas.microsoft.com/office/drawing/2017/model3d" xmlns:o="urn:schemas-microsoft-com:office:office" xmlns:r="http://schemas.openxmlformats.org/officeDocument/2006/relationships" xmlns:m="http://schemas.openxmlformats.org/officeDocument/2006/math" xmlns:v="urn:schemas-microsoft-com:vml" xmlns:wp14="http://schemas.microsoft.com/office/word/2010/wordprocessingDrawing" xmlns:wp="http://schemas.openxmlformats.org/drawingml/2006/wordprocessingDrawing" xmlns:w10="urn:schemas-microsoft-com:office:word" xmlns:w="http://schemas.openxmlformats.org/wordprocessingml/2006/main" xmlns:w14="http://schemas.microsoft.com/office/word/2010/wordml" xmlns:w15="http://schemas.microsoft.com/office/word/2012/wordml" xmlns:w16cex="http://schemas.microsoft.com/office/word/2018/wordml/cex" xmlns:w16cid="http://schemas.microsoft.com/office/word/2016/wordml/cid" xmlns:w16="http://schemas.microsoft.com/office/word/2018/wordml" xmlns:w16se="http://schemas.microsoft.com/office/word/2015/wordml/symex" xmlns:wpg="http://schemas.microsoft.com/office/word/2010/wordprocessingGroup" xmlns:wpi="http://schemas.microsoft.com/office/word/2010/wordprocessingInk" xmlns:wne="http://schemas.microsoft.com/office/word/2006/wordml" xmlns:wps="http://schemas.microsoft.com/office/word/2010/wordprocessingShape" mc:Ignorable="w14 w15 w16se w16cid w16 w16cex wp14">
   <w:p>
     <w:pPr>
       <w:pBdr>
@@ -8035,16 +8345,7 @@
         <w:sz w:val="26"/>
         <w:szCs w:val="26"/>
       </w:rPr>
-      <w:t xml:space="preserve">Configuration management </w:t>
-    </w:r>
-    <w:r>
-      <w:rPr>
-        <w:rFonts w:ascii="Times New Roman" w:eastAsia="Times New Roman" w:hAnsi="Times New Roman" w:cs="Times New Roman"/>
-        <w:color w:val="000000"/>
-        <w:sz w:val="26"/>
-        <w:szCs w:val="26"/>
-      </w:rPr>
-      <w:t>Document</w:t>
+      <w:t>Configuration management Document</w:t>
     </w:r>
     <w:r>
       <w:rPr>
@@ -8123,7 +8424,7 @@
 </file>
 
 <file path=word/footnotes.xml><?xml version="1.0" encoding="utf-8"?>
-<w:footnotes xmlns:wpc="http://schemas.microsoft.com/office/word/2010/wordprocessingCanvas" xmlns:cx="http://schemas.microsoft.com/office/drawing/2014/chartex" xmlns:cx1="http://schemas.microsoft.com/office/drawing/2015/9/8/chartex" xmlns:cx2="http://schemas.microsoft.com/office/drawing/2015/10/21/chartex" xmlns:cx3="http://schemas.microsoft.com/office/drawing/2016/5/9/chartex" xmlns:cx4="http://schemas.microsoft.com/office/drawing/2016/5/10/chartex" xmlns:cx5="http://schemas.microsoft.com/office/drawing/2016/5/11/chartex" xmlns:cx6="http://schemas.microsoft.com/office/drawing/2016/5/12/chartex" xmlns:cx7="http://schemas.microsoft.com/office/drawing/2016/5/13/chartex" xmlns:cx8="http://schemas.microsoft.com/office/drawing/2016/5/14/chartex" xmlns:mc="http://schemas.openxmlformats.org/markup-compatibility/2006" xmlns:aink="http://schemas.microsoft.com/office/drawing/2016/ink" xmlns:am3d="http://schemas.microsoft.com/office/drawing/2017/model3d" xmlns:o="urn:schemas-microsoft-com:office:office" xmlns:r="http://schemas.openxmlformats.org/officeDocument/2006/relationships" xmlns:m="http://schemas.openxmlformats.org/officeDocument/2006/math" xmlns:v="urn:schemas-microsoft-com:vml" xmlns:wp14="http://schemas.microsoft.com/office/word/2010/wordprocessingDrawing" xmlns:wp="http://schemas.openxmlformats.org/drawingml/2006/wordprocessingDrawing" xmlns:w10="urn:schemas-microsoft-com:office:word" xmlns:w="http://schemas.openxmlformats.org/wordprocessingml/2006/main" xmlns:w14="http://schemas.microsoft.com/office/word/2010/wordml" xmlns:w15="http://schemas.microsoft.com/office/word/2012/wordml" xmlns:w16cex="http://schemas.microsoft.com/office/word/2018/wordml/cex" xmlns:w16cid="http://schemas.microsoft.com/office/word/2016/wordml/cid" xmlns:w16="http://schemas.microsoft.com/office/word/2018/wordml" xmlns:w16sdtdh="http://schemas.microsoft.com/office/word/2020/wordml/sdtdatahash" xmlns:w16se="http://schemas.microsoft.com/office/word/2015/wordml/symex" xmlns:wpg="http://schemas.microsoft.com/office/word/2010/wordprocessingGroup" xmlns:wpi="http://schemas.microsoft.com/office/word/2010/wordprocessingInk" xmlns:wne="http://schemas.microsoft.com/office/word/2006/wordml" xmlns:wps="http://schemas.microsoft.com/office/word/2010/wordprocessingShape" mc:Ignorable="w14 w15 w16se w16cid w16 w16cex w16sdtdh wp14">
+<w:footnotes xmlns:wpc="http://schemas.microsoft.com/office/word/2010/wordprocessingCanvas" xmlns:cx="http://schemas.microsoft.com/office/drawing/2014/chartex" xmlns:cx1="http://schemas.microsoft.com/office/drawing/2015/9/8/chartex" xmlns:cx2="http://schemas.microsoft.com/office/drawing/2015/10/21/chartex" xmlns:cx3="http://schemas.microsoft.com/office/drawing/2016/5/9/chartex" xmlns:cx4="http://schemas.microsoft.com/office/drawing/2016/5/10/chartex" xmlns:cx5="http://schemas.microsoft.com/office/drawing/2016/5/11/chartex" xmlns:cx6="http://schemas.microsoft.com/office/drawing/2016/5/12/chartex" xmlns:cx7="http://schemas.microsoft.com/office/drawing/2016/5/13/chartex" xmlns:cx8="http://schemas.microsoft.com/office/drawing/2016/5/14/chartex" xmlns:mc="http://schemas.openxmlformats.org/markup-compatibility/2006" xmlns:aink="http://schemas.microsoft.com/office/drawing/2016/ink" xmlns:am3d="http://schemas.microsoft.com/office/drawing/2017/model3d" xmlns:o="urn:schemas-microsoft-com:office:office" xmlns:r="http://schemas.openxmlformats.org/officeDocument/2006/relationships" xmlns:m="http://schemas.openxmlformats.org/officeDocument/2006/math" xmlns:v="urn:schemas-microsoft-com:vml" xmlns:wp14="http://schemas.microsoft.com/office/word/2010/wordprocessingDrawing" xmlns:wp="http://schemas.openxmlformats.org/drawingml/2006/wordprocessingDrawing" xmlns:w10="urn:schemas-microsoft-com:office:word" xmlns:w="http://schemas.openxmlformats.org/wordprocessingml/2006/main" xmlns:w14="http://schemas.microsoft.com/office/word/2010/wordml" xmlns:w15="http://schemas.microsoft.com/office/word/2012/wordml" xmlns:w16cex="http://schemas.microsoft.com/office/word/2018/wordml/cex" xmlns:w16cid="http://schemas.microsoft.com/office/word/2016/wordml/cid" xmlns:w16="http://schemas.microsoft.com/office/word/2018/wordml" xmlns:w16se="http://schemas.microsoft.com/office/word/2015/wordml/symex" xmlns:wpg="http://schemas.microsoft.com/office/word/2010/wordprocessingGroup" xmlns:wpi="http://schemas.microsoft.com/office/word/2010/wordprocessingInk" xmlns:wne="http://schemas.microsoft.com/office/word/2006/wordml" xmlns:wps="http://schemas.microsoft.com/office/word/2010/wordprocessingShape" mc:Ignorable="w14 w15 w16se w16cid w16 w16cex wp14">
   <w:footnote w:type="separator" w:id="-1">
     <w:p>
       <w:pPr>
@@ -8148,7 +8449,7 @@
 </file>
 
 <file path=word/header1.xml><?xml version="1.0" encoding="utf-8"?>
-<w:hdr xmlns:wpc="http://schemas.microsoft.com/office/word/2010/wordprocessingCanvas" xmlns:cx="http://schemas.microsoft.com/office/drawing/2014/chartex" xmlns:cx1="http://schemas.microsoft.com/office/drawing/2015/9/8/chartex" xmlns:cx2="http://schemas.microsoft.com/office/drawing/2015/10/21/chartex" xmlns:cx3="http://schemas.microsoft.com/office/drawing/2016/5/9/chartex" xmlns:cx4="http://schemas.microsoft.com/office/drawing/2016/5/10/chartex" xmlns:cx5="http://schemas.microsoft.com/office/drawing/2016/5/11/chartex" xmlns:cx6="http://schemas.microsoft.com/office/drawing/2016/5/12/chartex" xmlns:cx7="http://schemas.microsoft.com/office/drawing/2016/5/13/chartex" xmlns:cx8="http://schemas.microsoft.com/office/drawing/2016/5/14/chartex" xmlns:mc="http://schemas.openxmlformats.org/markup-compatibility/2006" xmlns:aink="http://schemas.microsoft.com/office/drawing/2016/ink" xmlns:am3d="http://schemas.microsoft.com/office/drawing/2017/model3d" xmlns:o="urn:schemas-microsoft-com:office:office" xmlns:r="http://schemas.openxmlformats.org/officeDocument/2006/relationships" xmlns:m="http://schemas.openxmlformats.org/officeDocument/2006/math" xmlns:v="urn:schemas-microsoft-com:vml" xmlns:wp14="http://schemas.microsoft.com/office/word/2010/wordprocessingDrawing" xmlns:wp="http://schemas.openxmlformats.org/drawingml/2006/wordprocessingDrawing" xmlns:w10="urn:schemas-microsoft-com:office:word" xmlns:w="http://schemas.openxmlformats.org/wordprocessingml/2006/main" xmlns:w14="http://schemas.microsoft.com/office/word/2010/wordml" xmlns:w15="http://schemas.microsoft.com/office/word/2012/wordml" xmlns:w16cex="http://schemas.microsoft.com/office/word/2018/wordml/cex" xmlns:w16cid="http://schemas.microsoft.com/office/word/2016/wordml/cid" xmlns:w16="http://schemas.microsoft.com/office/word/2018/wordml" xmlns:w16sdtdh="http://schemas.microsoft.com/office/word/2020/wordml/sdtdatahash" xmlns:w16se="http://schemas.microsoft.com/office/word/2015/wordml/symex" xmlns:wpg="http://schemas.microsoft.com/office/word/2010/wordprocessingGroup" xmlns:wpi="http://schemas.microsoft.com/office/word/2010/wordprocessingInk" xmlns:wne="http://schemas.microsoft.com/office/word/2006/wordml" xmlns:wps="http://schemas.microsoft.com/office/word/2010/wordprocessingShape" mc:Ignorable="w14 w15 w16se w16cid w16 w16cex w16sdtdh wp14">
+<w:hdr xmlns:wpc="http://schemas.microsoft.com/office/word/2010/wordprocessingCanvas" xmlns:cx="http://schemas.microsoft.com/office/drawing/2014/chartex" xmlns:cx1="http://schemas.microsoft.com/office/drawing/2015/9/8/chartex" xmlns:cx2="http://schemas.microsoft.com/office/drawing/2015/10/21/chartex" xmlns:cx3="http://schemas.microsoft.com/office/drawing/2016/5/9/chartex" xmlns:cx4="http://schemas.microsoft.com/office/drawing/2016/5/10/chartex" xmlns:cx5="http://schemas.microsoft.com/office/drawing/2016/5/11/chartex" xmlns:cx6="http://schemas.microsoft.com/office/drawing/2016/5/12/chartex" xmlns:cx7="http://schemas.microsoft.com/office/drawing/2016/5/13/chartex" xmlns:cx8="http://schemas.microsoft.com/office/drawing/2016/5/14/chartex" xmlns:mc="http://schemas.openxmlformats.org/markup-compatibility/2006" xmlns:aink="http://schemas.microsoft.com/office/drawing/2016/ink" xmlns:am3d="http://schemas.microsoft.com/office/drawing/2017/model3d" xmlns:o="urn:schemas-microsoft-com:office:office" xmlns:r="http://schemas.openxmlformats.org/officeDocument/2006/relationships" xmlns:m="http://schemas.openxmlformats.org/officeDocument/2006/math" xmlns:v="urn:schemas-microsoft-com:vml" xmlns:wp14="http://schemas.microsoft.com/office/word/2010/wordprocessingDrawing" xmlns:wp="http://schemas.openxmlformats.org/drawingml/2006/wordprocessingDrawing" xmlns:w10="urn:schemas-microsoft-com:office:word" xmlns:w="http://schemas.openxmlformats.org/wordprocessingml/2006/main" xmlns:w14="http://schemas.microsoft.com/office/word/2010/wordml" xmlns:w15="http://schemas.microsoft.com/office/word/2012/wordml" xmlns:w16cex="http://schemas.microsoft.com/office/word/2018/wordml/cex" xmlns:w16cid="http://schemas.microsoft.com/office/word/2016/wordml/cid" xmlns:w16="http://schemas.microsoft.com/office/word/2018/wordml" xmlns:w16se="http://schemas.microsoft.com/office/word/2015/wordml/symex" xmlns:wpg="http://schemas.microsoft.com/office/word/2010/wordprocessingGroup" xmlns:wpi="http://schemas.microsoft.com/office/word/2010/wordprocessingInk" xmlns:wne="http://schemas.microsoft.com/office/word/2006/wordml" xmlns:wps="http://schemas.microsoft.com/office/word/2010/wordprocessingShape" mc:Ignorable="w14 w15 w16se w16cid w16 w16cex wp14">
   <w:p>
     <w:pPr>
       <w:pBdr>
@@ -8180,8 +8481,134 @@
 </file>
 
 <file path=word/numbering.xml><?xml version="1.0" encoding="utf-8"?>
-<w:numbering xmlns:wpc="http://schemas.microsoft.com/office/word/2010/wordprocessingCanvas" xmlns:cx="http://schemas.microsoft.com/office/drawing/2014/chartex" xmlns:cx1="http://schemas.microsoft.com/office/drawing/2015/9/8/chartex" xmlns:cx2="http://schemas.microsoft.com/office/drawing/2015/10/21/chartex" xmlns:cx3="http://schemas.microsoft.com/office/drawing/2016/5/9/chartex" xmlns:cx4="http://schemas.microsoft.com/office/drawing/2016/5/10/chartex" xmlns:cx5="http://schemas.microsoft.com/office/drawing/2016/5/11/chartex" xmlns:cx6="http://schemas.microsoft.com/office/drawing/2016/5/12/chartex" xmlns:cx7="http://schemas.microsoft.com/office/drawing/2016/5/13/chartex" xmlns:cx8="http://schemas.microsoft.com/office/drawing/2016/5/14/chartex" xmlns:mc="http://schemas.openxmlformats.org/markup-compatibility/2006" xmlns:aink="http://schemas.microsoft.com/office/drawing/2016/ink" xmlns:am3d="http://schemas.microsoft.com/office/drawing/2017/model3d" xmlns:o="urn:schemas-microsoft-com:office:office" xmlns:r="http://schemas.openxmlformats.org/officeDocument/2006/relationships" xmlns:m="http://schemas.openxmlformats.org/officeDocument/2006/math" xmlns:v="urn:schemas-microsoft-com:vml" xmlns:wp14="http://schemas.microsoft.com/office/word/2010/wordprocessingDrawing" xmlns:wp="http://schemas.openxmlformats.org/drawingml/2006/wordprocessingDrawing" xmlns:w10="urn:schemas-microsoft-com:office:word" xmlns:w="http://schemas.openxmlformats.org/wordprocessingml/2006/main" xmlns:w14="http://schemas.microsoft.com/office/word/2010/wordml" xmlns:w15="http://schemas.microsoft.com/office/word/2012/wordml" xmlns:w16cex="http://schemas.microsoft.com/office/word/2018/wordml/cex" xmlns:w16cid="http://schemas.microsoft.com/office/word/2016/wordml/cid" xmlns:w16="http://schemas.microsoft.com/office/word/2018/wordml" xmlns:w16sdtdh="http://schemas.microsoft.com/office/word/2020/wordml/sdtdatahash" xmlns:w16se="http://schemas.microsoft.com/office/word/2015/wordml/symex" xmlns:wpg="http://schemas.microsoft.com/office/word/2010/wordprocessingGroup" xmlns:wpi="http://schemas.microsoft.com/office/word/2010/wordprocessingInk" xmlns:wne="http://schemas.microsoft.com/office/word/2006/wordml" xmlns:wps="http://schemas.microsoft.com/office/word/2010/wordprocessingShape" mc:Ignorable="w14 w15 w16se w16cid w16 w16cex w16sdtdh wp14">
+<w:numbering xmlns:wpc="http://schemas.microsoft.com/office/word/2010/wordprocessingCanvas" xmlns:cx="http://schemas.microsoft.com/office/drawing/2014/chartex" xmlns:cx1="http://schemas.microsoft.com/office/drawing/2015/9/8/chartex" xmlns:cx2="http://schemas.microsoft.com/office/drawing/2015/10/21/chartex" xmlns:cx3="http://schemas.microsoft.com/office/drawing/2016/5/9/chartex" xmlns:cx4="http://schemas.microsoft.com/office/drawing/2016/5/10/chartex" xmlns:cx5="http://schemas.microsoft.com/office/drawing/2016/5/11/chartex" xmlns:cx6="http://schemas.microsoft.com/office/drawing/2016/5/12/chartex" xmlns:cx7="http://schemas.microsoft.com/office/drawing/2016/5/13/chartex" xmlns:cx8="http://schemas.microsoft.com/office/drawing/2016/5/14/chartex" xmlns:mc="http://schemas.openxmlformats.org/markup-compatibility/2006" xmlns:aink="http://schemas.microsoft.com/office/drawing/2016/ink" xmlns:am3d="http://schemas.microsoft.com/office/drawing/2017/model3d" xmlns:o="urn:schemas-microsoft-com:office:office" xmlns:r="http://schemas.openxmlformats.org/officeDocument/2006/relationships" xmlns:m="http://schemas.openxmlformats.org/officeDocument/2006/math" xmlns:v="urn:schemas-microsoft-com:vml" xmlns:wp14="http://schemas.microsoft.com/office/word/2010/wordprocessingDrawing" xmlns:wp="http://schemas.openxmlformats.org/drawingml/2006/wordprocessingDrawing" xmlns:w10="urn:schemas-microsoft-com:office:word" xmlns:w="http://schemas.openxmlformats.org/wordprocessingml/2006/main" xmlns:w14="http://schemas.microsoft.com/office/word/2010/wordml" xmlns:w15="http://schemas.microsoft.com/office/word/2012/wordml" xmlns:w16cex="http://schemas.microsoft.com/office/word/2018/wordml/cex" xmlns:w16cid="http://schemas.microsoft.com/office/word/2016/wordml/cid" xmlns:w16="http://schemas.microsoft.com/office/word/2018/wordml" xmlns:w16se="http://schemas.microsoft.com/office/word/2015/wordml/symex" xmlns:wpg="http://schemas.microsoft.com/office/word/2010/wordprocessingGroup" xmlns:wpi="http://schemas.microsoft.com/office/word/2010/wordprocessingInk" xmlns:wne="http://schemas.microsoft.com/office/word/2006/wordml" xmlns:wps="http://schemas.microsoft.com/office/word/2010/wordprocessingShape" mc:Ignorable="w14 w15 w16se w16cid w16 w16cex wp14">
   <w:abstractNum w:abstractNumId="0" w15:restartNumberingAfterBreak="0">
+    <w:nsid w:val="05CC1CCB"/>
+    <w:multiLevelType w:val="multilevel"/>
+    <w:tmpl w:val="070CAF90"/>
+    <w:lvl w:ilvl="0">
+      <w:start w:val="1"/>
+      <w:numFmt w:val="decimal"/>
+      <w:lvlText w:val="%1."/>
+      <w:lvlJc w:val="left"/>
+      <w:pPr>
+        <w:ind w:left="720" w:hanging="360"/>
+      </w:pPr>
+    </w:lvl>
+    <w:lvl w:ilvl="1">
+      <w:start w:val="1"/>
+      <w:numFmt w:val="decimal"/>
+      <w:isLgl/>
+      <w:lvlText w:val="%1.%2."/>
+      <w:lvlJc w:val="left"/>
+      <w:pPr>
+        <w:ind w:left="1080" w:hanging="720"/>
+      </w:pPr>
+      <w:rPr>
+        <w:rFonts w:hint="default"/>
+        <w:b/>
+      </w:rPr>
+    </w:lvl>
+    <w:lvl w:ilvl="2">
+      <w:start w:val="1"/>
+      <w:numFmt w:val="decimal"/>
+      <w:isLgl/>
+      <w:lvlText w:val="%1.%2.%3."/>
+      <w:lvlJc w:val="left"/>
+      <w:pPr>
+        <w:ind w:left="1080" w:hanging="720"/>
+      </w:pPr>
+      <w:rPr>
+        <w:rFonts w:hint="default"/>
+        <w:b/>
+      </w:rPr>
+    </w:lvl>
+    <w:lvl w:ilvl="3">
+      <w:start w:val="1"/>
+      <w:numFmt w:val="decimal"/>
+      <w:isLgl/>
+      <w:lvlText w:val="%1.%2.%3.%4."/>
+      <w:lvlJc w:val="left"/>
+      <w:pPr>
+        <w:ind w:left="1440" w:hanging="1080"/>
+      </w:pPr>
+      <w:rPr>
+        <w:rFonts w:hint="default"/>
+        <w:b/>
+      </w:rPr>
+    </w:lvl>
+    <w:lvl w:ilvl="4">
+      <w:start w:val="1"/>
+      <w:numFmt w:val="decimal"/>
+      <w:isLgl/>
+      <w:lvlText w:val="%1.%2.%3.%4.%5."/>
+      <w:lvlJc w:val="left"/>
+      <w:pPr>
+        <w:ind w:left="1440" w:hanging="1080"/>
+      </w:pPr>
+      <w:rPr>
+        <w:rFonts w:hint="default"/>
+        <w:b/>
+      </w:rPr>
+    </w:lvl>
+    <w:lvl w:ilvl="5">
+      <w:start w:val="1"/>
+      <w:numFmt w:val="decimal"/>
+      <w:isLgl/>
+      <w:lvlText w:val="%1.%2.%3.%4.%5.%6."/>
+      <w:lvlJc w:val="left"/>
+      <w:pPr>
+        <w:ind w:left="1800" w:hanging="1440"/>
+      </w:pPr>
+      <w:rPr>
+        <w:rFonts w:hint="default"/>
+        <w:b/>
+      </w:rPr>
+    </w:lvl>
+    <w:lvl w:ilvl="6">
+      <w:start w:val="1"/>
+      <w:numFmt w:val="decimal"/>
+      <w:isLgl/>
+      <w:lvlText w:val="%1.%2.%3.%4.%5.%6.%7."/>
+      <w:lvlJc w:val="left"/>
+      <w:pPr>
+        <w:ind w:left="1800" w:hanging="1440"/>
+      </w:pPr>
+      <w:rPr>
+        <w:rFonts w:hint="default"/>
+        <w:b/>
+      </w:rPr>
+    </w:lvl>
+    <w:lvl w:ilvl="7">
+      <w:start w:val="1"/>
+      <w:numFmt w:val="decimal"/>
+      <w:isLgl/>
+      <w:lvlText w:val="%1.%2.%3.%4.%5.%6.%7.%8."/>
+      <w:lvlJc w:val="left"/>
+      <w:pPr>
+        <w:ind w:left="2160" w:hanging="1800"/>
+      </w:pPr>
+      <w:rPr>
+        <w:rFonts w:hint="default"/>
+        <w:b/>
+      </w:rPr>
+    </w:lvl>
+    <w:lvl w:ilvl="8">
+      <w:start w:val="1"/>
+      <w:numFmt w:val="decimal"/>
+      <w:isLgl/>
+      <w:lvlText w:val="%1.%2.%3.%4.%5.%6.%7.%8.%9."/>
+      <w:lvlJc w:val="left"/>
+      <w:pPr>
+        <w:ind w:left="2160" w:hanging="1800"/>
+      </w:pPr>
+      <w:rPr>
+        <w:rFonts w:hint="default"/>
+        <w:b/>
+      </w:rPr>
+    </w:lvl>
+  </w:abstractNum>
+  <w:abstractNum w:abstractNumId="1" w15:restartNumberingAfterBreak="0">
     <w:nsid w:val="24323B73"/>
     <w:multiLevelType w:val="multilevel"/>
     <w:tmpl w:val="DA3E3B66"/>
@@ -8293,7 +8720,7 @@
       </w:rPr>
     </w:lvl>
   </w:abstractNum>
-  <w:abstractNum w:abstractNumId="1" w15:restartNumberingAfterBreak="0">
+  <w:abstractNum w:abstractNumId="2" w15:restartNumberingAfterBreak="0">
     <w:nsid w:val="2F1A3EBC"/>
     <w:multiLevelType w:val="multilevel"/>
     <w:tmpl w:val="D1CE5E72"/>
@@ -8379,7 +8806,7 @@
       </w:pPr>
     </w:lvl>
   </w:abstractNum>
-  <w:abstractNum w:abstractNumId="2" w15:restartNumberingAfterBreak="0">
+  <w:abstractNum w:abstractNumId="3" w15:restartNumberingAfterBreak="0">
     <w:nsid w:val="4A8173BF"/>
     <w:multiLevelType w:val="multilevel"/>
     <w:tmpl w:val="5BAA0386"/>
@@ -8493,19 +8920,22 @@
     </w:lvl>
   </w:abstractNum>
   <w:num w:numId="1">
+    <w:abstractNumId w:val="2"/>
+  </w:num>
+  <w:num w:numId="2">
+    <w:abstractNumId w:val="3"/>
+  </w:num>
+  <w:num w:numId="3">
     <w:abstractNumId w:val="1"/>
   </w:num>
-  <w:num w:numId="2">
-    <w:abstractNumId w:val="2"/>
-  </w:num>
-  <w:num w:numId="3">
+  <w:num w:numId="4">
     <w:abstractNumId w:val="0"/>
   </w:num>
 </w:numbering>
 </file>
 
 <file path=word/styles.xml><?xml version="1.0" encoding="utf-8"?>
-<w:styles xmlns:mc="http://schemas.openxmlformats.org/markup-compatibility/2006" xmlns:r="http://schemas.openxmlformats.org/officeDocument/2006/relationships" xmlns:w="http://schemas.openxmlformats.org/wordprocessingml/2006/main" xmlns:w14="http://schemas.microsoft.com/office/word/2010/wordml" xmlns:w15="http://schemas.microsoft.com/office/word/2012/wordml" xmlns:w16cex="http://schemas.microsoft.com/office/word/2018/wordml/cex" xmlns:w16cid="http://schemas.microsoft.com/office/word/2016/wordml/cid" xmlns:w16="http://schemas.microsoft.com/office/word/2018/wordml" xmlns:w16sdtdh="http://schemas.microsoft.com/office/word/2020/wordml/sdtdatahash" xmlns:w16se="http://schemas.microsoft.com/office/word/2015/wordml/symex" mc:Ignorable="w14 w15 w16se w16cid w16 w16cex w16sdtdh">
+<w:styles xmlns:mc="http://schemas.openxmlformats.org/markup-compatibility/2006" xmlns:r="http://schemas.openxmlformats.org/officeDocument/2006/relationships" xmlns:w="http://schemas.openxmlformats.org/wordprocessingml/2006/main" xmlns:w14="http://schemas.microsoft.com/office/word/2010/wordml" xmlns:w15="http://schemas.microsoft.com/office/word/2012/wordml" xmlns:w16cex="http://schemas.microsoft.com/office/word/2018/wordml/cex" xmlns:w16cid="http://schemas.microsoft.com/office/word/2016/wordml/cid" xmlns:w16="http://schemas.microsoft.com/office/word/2018/wordml" xmlns:w16se="http://schemas.microsoft.com/office/word/2015/wordml/symex" mc:Ignorable="w14 w15 w16se w16cid w16 w16cex">
   <w:docDefaults>
     <w:rPrDefault>
       <w:rPr>
@@ -9863,6 +10293,10 @@
 </go:gDocsCustomXmlDataStorage>
 </file>
 
+<file path=customXml/item2.xml><?xml version="1.0" encoding="utf-8"?>
+<b:Sources xmlns:b="http://schemas.openxmlformats.org/officeDocument/2006/bibliography" xmlns="http://schemas.openxmlformats.org/officeDocument/2006/bibliography" SelectedStyle="\APASixthEditionOfficeOnline.xsl" StyleName="APA" Version="6"/>
+</file>
+
 <file path=customXml/itemProps1.xml><?xml version="1.0" encoding="utf-8"?>
 <ds:datastoreItem xmlns:ds="http://schemas.openxmlformats.org/officeDocument/2006/customXml" ds:itemID="{11111111-1234-1234-1234-123412341234}">
   <ds:schemaRefs>
@@ -9870,4 +10304,12 @@
     <ds:schemaRef ds:uri="http://schemas.openxmlformats.org/officeDocument/2006/relationships"/>
   </ds:schemaRefs>
 </ds:datastoreItem>
+</file>
+
+<file path=customXml/itemProps2.xml><?xml version="1.0" encoding="utf-8"?>
+<ds:datastoreItem xmlns:ds="http://schemas.openxmlformats.org/officeDocument/2006/customXml" ds:itemID="{D55E326B-CD5B-494C-B355-35A93034DF24}">
+  <ds:schemaRefs>
+    <ds:schemaRef ds:uri="http://schemas.openxmlformats.org/officeDocument/2006/bibliography"/>
+  </ds:schemaRefs>
+</ds:datastoreItem>
 </file>